--- a/Documents/Formal Write Up.docx
+++ b/Documents/Formal Write Up.docx
@@ -4,8 +4,9 @@
   <w:body>
     <w:p>
       <w:pPr>
-        <w:rPr>
-          <w:rFonts w:asciiTheme="majorHAnsi" w:hAnsiTheme="majorHAnsi" w:cstheme="majorHAnsi"/>
+        <w:spacing w:line="360" w:lineRule="auto"/>
+        <w:rPr>
+          <w:rFonts w:ascii="Times New Roman" w:hAnsi="Times New Roman" w:cs="Times New Roman"/>
           <w:b/>
           <w:i/>
           <w:sz w:val="36"/>
@@ -13,7 +14,7 @@
       </w:pPr>
       <w:r>
         <w:rPr>
-          <w:rFonts w:asciiTheme="majorHAnsi" w:hAnsiTheme="majorHAnsi" w:cstheme="majorHAnsi"/>
+          <w:rFonts w:ascii="Times New Roman" w:hAnsi="Times New Roman" w:cs="Times New Roman"/>
           <w:b/>
           <w:i/>
           <w:sz w:val="36"/>
@@ -23,6 +24,7 @@
     </w:p>
     <w:p>
       <w:pPr>
+        <w:spacing w:line="360" w:lineRule="auto"/>
         <w:jc w:val="center"/>
         <w:rPr>
           <w:rFonts w:ascii="Times New Roman" w:hAnsi="Times New Roman" w:cs="Times New Roman"/>
@@ -39,6 +41,7 @@
     </w:p>
     <w:p>
       <w:pPr>
+        <w:spacing w:line="360" w:lineRule="auto"/>
         <w:rPr>
           <w:rFonts w:ascii="Times New Roman" w:hAnsi="Times New Roman" w:cs="Times New Roman"/>
           <w:sz w:val="28"/>
@@ -47,208 +50,44 @@
     </w:p>
     <w:p>
       <w:pPr>
+        <w:spacing w:line="360" w:lineRule="auto"/>
         <w:jc w:val="center"/>
         <w:rPr>
-          <w:rFonts w:ascii="Arial Narrow" w:hAnsi="Arial Narrow" w:cs="Times New Roman"/>
+          <w:rFonts w:ascii="Times New Roman" w:hAnsi="Times New Roman" w:cs="Times New Roman"/>
           <w:sz w:val="40"/>
         </w:rPr>
       </w:pPr>
       <w:r>
         <w:rPr>
-          <w:rFonts w:ascii="Arial Narrow" w:hAnsi="Arial Narrow" w:cs="Times New Roman"/>
+          <w:rFonts w:ascii="Times New Roman" w:hAnsi="Times New Roman" w:cs="Times New Roman"/>
           <w:sz w:val="40"/>
         </w:rPr>
+        <w:t xml:space="preserve">The </w:t>
+      </w:r>
+      <w:r>
+        <w:rPr>
+          <w:rFonts w:ascii="Times New Roman" w:hAnsi="Times New Roman" w:cs="Times New Roman"/>
+          <w:sz w:val="40"/>
+        </w:rPr>
         <w:t xml:space="preserve">Concentration Companion </w:t>
       </w:r>
     </w:p>
     <w:p>
       <w:pPr>
-        <w:rPr>
-          <w:rFonts w:ascii="Times New Roman" w:hAnsi="Times New Roman" w:cs="Times New Roman"/>
-          <w:sz w:val="32"/>
-        </w:rPr>
-      </w:pPr>
-      <w:r>
+        <w:spacing w:line="360" w:lineRule="auto"/>
         <w:rPr>
           <w:rFonts w:ascii="Times New Roman" w:hAnsi="Times New Roman" w:cs="Times New Roman"/>
           <w:b/>
           <w:sz w:val="32"/>
         </w:rPr>
-        <w:t>Problem Statement:</w:t>
-      </w:r>
-    </w:p>
-    <w:p>
-      <w:pPr>
-        <w:ind w:firstLine="720"/>
-        <w:rPr>
-          <w:rFonts w:ascii="Times New Roman" w:hAnsi="Times New Roman" w:cs="Times New Roman"/>
-          <w:sz w:val="28"/>
-        </w:rPr>
-      </w:pPr>
-      <w:r>
-        <w:rPr>
-          <w:rFonts w:ascii="Times New Roman" w:hAnsi="Times New Roman" w:cs="Times New Roman"/>
-          <w:sz w:val="28"/>
-        </w:rPr>
-        <w:t xml:space="preserve">At Grove City College, everyone knows how hard the academics are. </w:t>
-      </w:r>
-      <w:proofErr w:type="gramStart"/>
-      <w:r>
-        <w:rPr>
-          <w:rFonts w:ascii="Times New Roman" w:hAnsi="Times New Roman" w:cs="Times New Roman"/>
-          <w:sz w:val="28"/>
-        </w:rPr>
-        <w:t>In order to</w:t>
-      </w:r>
-      <w:proofErr w:type="gramEnd"/>
-      <w:r>
-        <w:rPr>
-          <w:rFonts w:ascii="Times New Roman" w:hAnsi="Times New Roman" w:cs="Times New Roman"/>
-          <w:sz w:val="28"/>
-        </w:rPr>
-        <w:t xml:space="preserve"> do well at this rigorous institution, you must work hard and study to keep your grades up. </w:t>
-      </w:r>
-      <w:r>
-        <w:rPr>
-          <w:rFonts w:ascii="Times New Roman" w:hAnsi="Times New Roman" w:cs="Times New Roman"/>
-          <w:sz w:val="28"/>
-        </w:rPr>
-        <w:t xml:space="preserve">Finding a place to study at this college can be stressful sometimes, but with the Concentration </w:t>
-      </w:r>
-      <w:r>
-        <w:rPr>
-          <w:rFonts w:ascii="Times New Roman" w:hAnsi="Times New Roman" w:cs="Times New Roman"/>
-          <w:sz w:val="28"/>
-        </w:rPr>
-        <w:t>Companion</w:t>
-      </w:r>
-      <w:r>
-        <w:rPr>
-          <w:rFonts w:ascii="Times New Roman" w:hAnsi="Times New Roman" w:cs="Times New Roman"/>
-          <w:sz w:val="28"/>
-        </w:rPr>
-        <w:t xml:space="preserve"> that </w:t>
-      </w:r>
-      <w:r>
-        <w:rPr>
-          <w:rFonts w:ascii="Times New Roman" w:hAnsi="Times New Roman" w:cs="Times New Roman"/>
-          <w:sz w:val="28"/>
-        </w:rPr>
-        <w:t>problematic situation</w:t>
-      </w:r>
-      <w:r>
-        <w:rPr>
-          <w:rFonts w:ascii="Times New Roman" w:hAnsi="Times New Roman" w:cs="Times New Roman"/>
-          <w:sz w:val="28"/>
-        </w:rPr>
-        <w:t xml:space="preserve"> is no more</w:t>
-      </w:r>
-      <w:r>
-        <w:rPr>
-          <w:rFonts w:ascii="Times New Roman" w:hAnsi="Times New Roman" w:cs="Times New Roman"/>
-          <w:sz w:val="28"/>
-        </w:rPr>
-        <w:t xml:space="preserve">. </w:t>
-      </w:r>
-      <w:r>
-        <w:rPr>
-          <w:rFonts w:ascii="Times New Roman" w:hAnsi="Times New Roman" w:cs="Times New Roman"/>
-          <w:sz w:val="28"/>
-        </w:rPr>
-        <w:t xml:space="preserve">The Concentration Companion </w:t>
-      </w:r>
-      <w:r>
-        <w:rPr>
-          <w:rFonts w:ascii="Times New Roman" w:hAnsi="Times New Roman" w:cs="Times New Roman"/>
-          <w:sz w:val="28"/>
-        </w:rPr>
-        <w:t xml:space="preserve">will help the individual locate an open spot to study or do homework. </w:t>
-      </w:r>
-      <w:r>
-        <w:rPr>
-          <w:rFonts w:ascii="Times New Roman" w:hAnsi="Times New Roman" w:cs="Times New Roman"/>
-          <w:sz w:val="28"/>
-        </w:rPr>
-        <w:t>Many people waste their time looking around for an open spot and end up leaving their initial location irate and miserab</w:t>
-      </w:r>
-      <w:r>
-        <w:rPr>
-          <w:rFonts w:ascii="Times New Roman" w:hAnsi="Times New Roman" w:cs="Times New Roman"/>
-          <w:sz w:val="28"/>
-        </w:rPr>
-        <w:t>le</w:t>
-      </w:r>
-      <w:r>
-        <w:rPr>
-          <w:rFonts w:ascii="Times New Roman" w:hAnsi="Times New Roman" w:cs="Times New Roman"/>
-          <w:sz w:val="28"/>
-        </w:rPr>
-        <w:t>, which may result in the completion of zero work by the end of</w:t>
-      </w:r>
-      <w:r>
-        <w:rPr>
-          <w:rFonts w:ascii="Times New Roman" w:hAnsi="Times New Roman" w:cs="Times New Roman"/>
-          <w:sz w:val="28"/>
-        </w:rPr>
-        <w:t xml:space="preserve"> the d</w:t>
-      </w:r>
-      <w:r>
-        <w:rPr>
-          <w:rFonts w:ascii="Times New Roman" w:hAnsi="Times New Roman" w:cs="Times New Roman"/>
-          <w:sz w:val="28"/>
-        </w:rPr>
-        <w:t>ay</w:t>
-      </w:r>
-      <w:r>
-        <w:rPr>
-          <w:rFonts w:ascii="Times New Roman" w:hAnsi="Times New Roman" w:cs="Times New Roman"/>
-          <w:sz w:val="28"/>
-        </w:rPr>
-        <w:t>.</w:t>
-      </w:r>
-      <w:r>
-        <w:rPr>
-          <w:rFonts w:ascii="Times New Roman" w:hAnsi="Times New Roman" w:cs="Times New Roman"/>
-          <w:sz w:val="28"/>
-        </w:rPr>
-        <w:t xml:space="preserve"> </w:t>
-      </w:r>
-      <w:r>
-        <w:rPr>
-          <w:rFonts w:ascii="Times New Roman" w:hAnsi="Times New Roman" w:cs="Times New Roman"/>
-          <w:sz w:val="28"/>
-        </w:rPr>
-        <w:t xml:space="preserve">The Concentration Companion will also be useful specific to the case of signing in and out of classrooms in the Hall of Arts and Letters. </w:t>
-      </w:r>
-      <w:r>
-        <w:rPr>
-          <w:rFonts w:ascii="Times New Roman" w:hAnsi="Times New Roman" w:cs="Times New Roman"/>
-          <w:sz w:val="28"/>
-        </w:rPr>
-        <w:t xml:space="preserve">There are many great benefits to this addition to the campus and it will help students become even more studious while </w:t>
-      </w:r>
-      <w:r>
-        <w:rPr>
-          <w:rFonts w:ascii="Times New Roman" w:hAnsi="Times New Roman" w:cs="Times New Roman"/>
-          <w:sz w:val="28"/>
-        </w:rPr>
-        <w:t xml:space="preserve">knowing they have a spot to complete their assignments. </w:t>
-      </w:r>
-    </w:p>
-    <w:p>
-      <w:pPr>
-        <w:ind w:firstLine="720"/>
-        <w:rPr>
-          <w:rFonts w:ascii="Times New Roman" w:hAnsi="Times New Roman" w:cs="Times New Roman"/>
-          <w:sz w:val="28"/>
-        </w:rPr>
-      </w:pPr>
-    </w:p>
-    <w:p>
-      <w:pPr>
-        <w:rPr>
-          <w:rFonts w:ascii="Times New Roman" w:hAnsi="Times New Roman" w:cs="Times New Roman"/>
-          <w:sz w:val="28"/>
+      </w:pPr>
+    </w:p>
+    <w:p>
+      <w:pPr>
+        <w:spacing w:line="360" w:lineRule="auto"/>
+        <w:rPr>
+          <w:rFonts w:ascii="Times New Roman" w:hAnsi="Times New Roman" w:cs="Times New Roman"/>
+          <w:sz w:val="32"/>
         </w:rPr>
       </w:pPr>
       <w:r>
@@ -257,382 +96,789 @@
           <w:b/>
           <w:sz w:val="32"/>
         </w:rPr>
+        <w:t>Problem Statement:</w:t>
+      </w:r>
+    </w:p>
+    <w:p>
+      <w:pPr>
+        <w:spacing w:line="360" w:lineRule="auto"/>
+        <w:ind w:firstLine="720"/>
+        <w:rPr>
+          <w:rFonts w:ascii="Times New Roman" w:hAnsi="Times New Roman" w:cs="Times New Roman"/>
+          <w:sz w:val="24"/>
+          <w:szCs w:val="24"/>
+        </w:rPr>
+      </w:pPr>
+      <w:r>
+        <w:rPr>
+          <w:rFonts w:ascii="Times New Roman" w:hAnsi="Times New Roman" w:cs="Times New Roman"/>
+          <w:sz w:val="24"/>
+          <w:szCs w:val="24"/>
+        </w:rPr>
+        <w:t>Grove City College, everyone knows how hard the academics are.</w:t>
+      </w:r>
+      <w:r>
+        <w:rPr>
+          <w:rFonts w:ascii="Times New Roman" w:hAnsi="Times New Roman" w:cs="Times New Roman"/>
+          <w:sz w:val="24"/>
+          <w:szCs w:val="24"/>
+        </w:rPr>
+        <w:t xml:space="preserve"> </w:t>
+      </w:r>
+      <w:r>
+        <w:rPr>
+          <w:rFonts w:ascii="Times New Roman" w:hAnsi="Times New Roman" w:cs="Times New Roman"/>
+          <w:sz w:val="24"/>
+          <w:szCs w:val="24"/>
+        </w:rPr>
+        <w:t xml:space="preserve"> In order to do well at this rigorous institution, you must work hard and study to keep your grades up.</w:t>
+      </w:r>
+      <w:r>
+        <w:rPr>
+          <w:rFonts w:ascii="Times New Roman" w:hAnsi="Times New Roman" w:cs="Times New Roman"/>
+          <w:sz w:val="24"/>
+          <w:szCs w:val="24"/>
+        </w:rPr>
+        <w:t xml:space="preserve"> </w:t>
+      </w:r>
+      <w:r>
+        <w:rPr>
+          <w:rFonts w:ascii="Times New Roman" w:hAnsi="Times New Roman" w:cs="Times New Roman"/>
+          <w:sz w:val="24"/>
+          <w:szCs w:val="24"/>
+        </w:rPr>
+        <w:t xml:space="preserve"> </w:t>
+      </w:r>
+      <w:r>
+        <w:rPr>
+          <w:rFonts w:ascii="Times New Roman" w:hAnsi="Times New Roman" w:cs="Times New Roman"/>
+          <w:sz w:val="24"/>
+          <w:szCs w:val="24"/>
+        </w:rPr>
+        <w:t xml:space="preserve">Finding a place to study at this college can be stressful, but with the Concentration </w:t>
+      </w:r>
+      <w:r>
+        <w:rPr>
+          <w:rFonts w:ascii="Times New Roman" w:hAnsi="Times New Roman" w:cs="Times New Roman"/>
+          <w:sz w:val="24"/>
+          <w:szCs w:val="24"/>
+        </w:rPr>
+        <w:t>Companion</w:t>
+      </w:r>
+      <w:r>
+        <w:rPr>
+          <w:rFonts w:ascii="Times New Roman" w:hAnsi="Times New Roman" w:cs="Times New Roman"/>
+          <w:sz w:val="24"/>
+          <w:szCs w:val="24"/>
+        </w:rPr>
+        <w:t xml:space="preserve"> that </w:t>
+      </w:r>
+      <w:r>
+        <w:rPr>
+          <w:rFonts w:ascii="Times New Roman" w:hAnsi="Times New Roman" w:cs="Times New Roman"/>
+          <w:sz w:val="24"/>
+          <w:szCs w:val="24"/>
+        </w:rPr>
+        <w:t>problematic situation</w:t>
+      </w:r>
+      <w:r>
+        <w:rPr>
+          <w:rFonts w:ascii="Times New Roman" w:hAnsi="Times New Roman" w:cs="Times New Roman"/>
+          <w:sz w:val="24"/>
+          <w:szCs w:val="24"/>
+        </w:rPr>
+        <w:t xml:space="preserve"> is no more</w:t>
+      </w:r>
+      <w:r>
+        <w:rPr>
+          <w:rFonts w:ascii="Times New Roman" w:hAnsi="Times New Roman" w:cs="Times New Roman"/>
+          <w:sz w:val="24"/>
+          <w:szCs w:val="24"/>
+        </w:rPr>
+        <w:t xml:space="preserve">. </w:t>
+      </w:r>
+      <w:r>
+        <w:rPr>
+          <w:rFonts w:ascii="Times New Roman" w:hAnsi="Times New Roman" w:cs="Times New Roman"/>
+          <w:sz w:val="24"/>
+          <w:szCs w:val="24"/>
+        </w:rPr>
+        <w:t xml:space="preserve"> </w:t>
+      </w:r>
+      <w:r>
+        <w:rPr>
+          <w:rFonts w:ascii="Times New Roman" w:hAnsi="Times New Roman" w:cs="Times New Roman"/>
+          <w:sz w:val="24"/>
+          <w:szCs w:val="24"/>
+        </w:rPr>
+        <w:t>The</w:t>
+      </w:r>
+      <w:r>
+        <w:rPr>
+          <w:rFonts w:ascii="Times New Roman" w:hAnsi="Times New Roman" w:cs="Times New Roman"/>
+          <w:sz w:val="24"/>
+          <w:szCs w:val="24"/>
+        </w:rPr>
+        <w:t xml:space="preserve"> </w:t>
+      </w:r>
+      <w:r>
+        <w:rPr>
+          <w:rFonts w:ascii="Times New Roman" w:hAnsi="Times New Roman" w:cs="Times New Roman"/>
+          <w:sz w:val="24"/>
+          <w:szCs w:val="24"/>
+        </w:rPr>
+        <w:t xml:space="preserve">Concentration Companion </w:t>
+      </w:r>
+      <w:r>
+        <w:rPr>
+          <w:rFonts w:ascii="Times New Roman" w:hAnsi="Times New Roman" w:cs="Times New Roman"/>
+          <w:sz w:val="24"/>
+          <w:szCs w:val="24"/>
+        </w:rPr>
+        <w:t>will help the individual locate an open spot to study or do homework.</w:t>
+      </w:r>
+      <w:r>
+        <w:rPr>
+          <w:rFonts w:ascii="Times New Roman" w:hAnsi="Times New Roman" w:cs="Times New Roman"/>
+          <w:sz w:val="24"/>
+          <w:szCs w:val="24"/>
+        </w:rPr>
+        <w:t xml:space="preserve"> </w:t>
+      </w:r>
+      <w:r>
+        <w:rPr>
+          <w:rFonts w:ascii="Times New Roman" w:hAnsi="Times New Roman" w:cs="Times New Roman"/>
+          <w:sz w:val="24"/>
+          <w:szCs w:val="24"/>
+        </w:rPr>
+        <w:t xml:space="preserve"> </w:t>
+      </w:r>
+      <w:r>
+        <w:rPr>
+          <w:rFonts w:ascii="Times New Roman" w:hAnsi="Times New Roman" w:cs="Times New Roman"/>
+          <w:sz w:val="24"/>
+          <w:szCs w:val="24"/>
+        </w:rPr>
+        <w:t>Many people waste their time looking around for an open spot and end up irate and miserab</w:t>
+      </w:r>
+      <w:r>
+        <w:rPr>
+          <w:rFonts w:ascii="Times New Roman" w:hAnsi="Times New Roman" w:cs="Times New Roman"/>
+          <w:sz w:val="24"/>
+          <w:szCs w:val="24"/>
+        </w:rPr>
+        <w:t>le</w:t>
+      </w:r>
+      <w:r>
+        <w:rPr>
+          <w:rFonts w:ascii="Times New Roman" w:hAnsi="Times New Roman" w:cs="Times New Roman"/>
+          <w:sz w:val="24"/>
+          <w:szCs w:val="24"/>
+        </w:rPr>
+        <w:t>, which may result in the completion of zero work by the end of</w:t>
+      </w:r>
+      <w:r>
+        <w:rPr>
+          <w:rFonts w:ascii="Times New Roman" w:hAnsi="Times New Roman" w:cs="Times New Roman"/>
+          <w:sz w:val="24"/>
+          <w:szCs w:val="24"/>
+        </w:rPr>
+        <w:t xml:space="preserve"> the d</w:t>
+      </w:r>
+      <w:r>
+        <w:rPr>
+          <w:rFonts w:ascii="Times New Roman" w:hAnsi="Times New Roman" w:cs="Times New Roman"/>
+          <w:sz w:val="24"/>
+          <w:szCs w:val="24"/>
+        </w:rPr>
+        <w:t>ay</w:t>
+      </w:r>
+      <w:r>
+        <w:rPr>
+          <w:rFonts w:ascii="Times New Roman" w:hAnsi="Times New Roman" w:cs="Times New Roman"/>
+          <w:sz w:val="24"/>
+          <w:szCs w:val="24"/>
+        </w:rPr>
+        <w:t>.</w:t>
+      </w:r>
+      <w:r>
+        <w:rPr>
+          <w:rFonts w:ascii="Times New Roman" w:hAnsi="Times New Roman" w:cs="Times New Roman"/>
+          <w:sz w:val="24"/>
+          <w:szCs w:val="24"/>
+        </w:rPr>
+        <w:t xml:space="preserve"> </w:t>
+      </w:r>
+      <w:r>
+        <w:rPr>
+          <w:rFonts w:ascii="Times New Roman" w:hAnsi="Times New Roman" w:cs="Times New Roman"/>
+          <w:sz w:val="24"/>
+          <w:szCs w:val="24"/>
+        </w:rPr>
+        <w:t xml:space="preserve"> </w:t>
+      </w:r>
+      <w:r>
+        <w:rPr>
+          <w:rFonts w:ascii="Times New Roman" w:hAnsi="Times New Roman" w:cs="Times New Roman"/>
+          <w:sz w:val="24"/>
+          <w:szCs w:val="24"/>
+        </w:rPr>
+        <w:t>The Concentration Companion will also be useful specific to the case of signing in and out of classrooms in the Hall of Arts and Letters.</w:t>
+      </w:r>
+      <w:r>
+        <w:rPr>
+          <w:rFonts w:ascii="Times New Roman" w:hAnsi="Times New Roman" w:cs="Times New Roman"/>
+          <w:sz w:val="24"/>
+          <w:szCs w:val="24"/>
+        </w:rPr>
+        <w:t xml:space="preserve"> </w:t>
+      </w:r>
+      <w:r>
+        <w:rPr>
+          <w:rFonts w:ascii="Times New Roman" w:hAnsi="Times New Roman" w:cs="Times New Roman"/>
+          <w:sz w:val="24"/>
+          <w:szCs w:val="24"/>
+        </w:rPr>
+        <w:t xml:space="preserve"> </w:t>
+      </w:r>
+      <w:r>
+        <w:rPr>
+          <w:rFonts w:ascii="Times New Roman" w:hAnsi="Times New Roman" w:cs="Times New Roman"/>
+          <w:sz w:val="24"/>
+          <w:szCs w:val="24"/>
+        </w:rPr>
+        <w:t>There are many great benefits to th</w:t>
+      </w:r>
+      <w:r>
+        <w:rPr>
+          <w:rFonts w:ascii="Times New Roman" w:hAnsi="Times New Roman" w:cs="Times New Roman"/>
+          <w:sz w:val="24"/>
+          <w:szCs w:val="24"/>
+        </w:rPr>
+        <w:t xml:space="preserve">e </w:t>
+      </w:r>
+      <w:r>
+        <w:rPr>
+          <w:rFonts w:ascii="Times New Roman" w:hAnsi="Times New Roman" w:cs="Times New Roman"/>
+          <w:sz w:val="24"/>
+          <w:szCs w:val="24"/>
+        </w:rPr>
+        <w:t xml:space="preserve">addition </w:t>
+      </w:r>
+      <w:r>
+        <w:rPr>
+          <w:rFonts w:ascii="Times New Roman" w:hAnsi="Times New Roman" w:cs="Times New Roman"/>
+          <w:sz w:val="24"/>
+          <w:szCs w:val="24"/>
+        </w:rPr>
+        <w:t xml:space="preserve">of the Concentration Companion </w:t>
+      </w:r>
+      <w:r>
+        <w:rPr>
+          <w:rFonts w:ascii="Times New Roman" w:hAnsi="Times New Roman" w:cs="Times New Roman"/>
+          <w:sz w:val="24"/>
+          <w:szCs w:val="24"/>
+        </w:rPr>
+        <w:t xml:space="preserve">to </w:t>
+      </w:r>
+      <w:r>
+        <w:rPr>
+          <w:rFonts w:ascii="Times New Roman" w:hAnsi="Times New Roman" w:cs="Times New Roman"/>
+          <w:sz w:val="24"/>
+          <w:szCs w:val="24"/>
+        </w:rPr>
+        <w:t>Grove City’s</w:t>
+      </w:r>
+      <w:r>
+        <w:rPr>
+          <w:rFonts w:ascii="Times New Roman" w:hAnsi="Times New Roman" w:cs="Times New Roman"/>
+          <w:sz w:val="24"/>
+          <w:szCs w:val="24"/>
+        </w:rPr>
+        <w:t xml:space="preserve"> campus</w:t>
+      </w:r>
+      <w:r>
+        <w:rPr>
+          <w:rFonts w:ascii="Times New Roman" w:hAnsi="Times New Roman" w:cs="Times New Roman"/>
+          <w:sz w:val="24"/>
+          <w:szCs w:val="24"/>
+        </w:rPr>
+        <w:t xml:space="preserve">. </w:t>
+      </w:r>
+      <w:r>
+        <w:rPr>
+          <w:rFonts w:ascii="Times New Roman" w:hAnsi="Times New Roman" w:cs="Times New Roman"/>
+          <w:sz w:val="24"/>
+          <w:szCs w:val="24"/>
+        </w:rPr>
+        <w:t xml:space="preserve"> </w:t>
+      </w:r>
+      <w:r>
+        <w:rPr>
+          <w:rFonts w:ascii="Times New Roman" w:hAnsi="Times New Roman" w:cs="Times New Roman"/>
+          <w:sz w:val="24"/>
+          <w:szCs w:val="24"/>
+        </w:rPr>
+        <w:t>Most importantly it</w:t>
+      </w:r>
+      <w:r>
+        <w:rPr>
+          <w:rFonts w:ascii="Times New Roman" w:hAnsi="Times New Roman" w:cs="Times New Roman"/>
+          <w:sz w:val="24"/>
+          <w:szCs w:val="24"/>
+        </w:rPr>
+        <w:t xml:space="preserve"> will help students become even more </w:t>
+      </w:r>
+      <w:r>
+        <w:rPr>
+          <w:rFonts w:ascii="Times New Roman" w:hAnsi="Times New Roman" w:cs="Times New Roman"/>
+          <w:sz w:val="24"/>
+          <w:szCs w:val="24"/>
+        </w:rPr>
+        <w:t>efficient</w:t>
+      </w:r>
+      <w:r>
+        <w:rPr>
+          <w:rFonts w:ascii="Times New Roman" w:hAnsi="Times New Roman" w:cs="Times New Roman"/>
+          <w:sz w:val="24"/>
+          <w:szCs w:val="24"/>
+        </w:rPr>
+        <w:t xml:space="preserve"> while </w:t>
+      </w:r>
+      <w:r>
+        <w:rPr>
+          <w:rFonts w:ascii="Times New Roman" w:hAnsi="Times New Roman" w:cs="Times New Roman"/>
+          <w:sz w:val="24"/>
+          <w:szCs w:val="24"/>
+        </w:rPr>
+        <w:t>providin</w:t>
+      </w:r>
+      <w:r>
+        <w:rPr>
+          <w:rFonts w:ascii="Times New Roman" w:hAnsi="Times New Roman" w:cs="Times New Roman"/>
+          <w:sz w:val="24"/>
+          <w:szCs w:val="24"/>
+        </w:rPr>
+        <w:t>g</w:t>
+      </w:r>
+      <w:r>
+        <w:rPr>
+          <w:rFonts w:ascii="Times New Roman" w:hAnsi="Times New Roman" w:cs="Times New Roman"/>
+          <w:sz w:val="24"/>
+          <w:szCs w:val="24"/>
+        </w:rPr>
+        <w:t xml:space="preserve"> peace of mind that</w:t>
+      </w:r>
+      <w:r>
+        <w:rPr>
+          <w:rFonts w:ascii="Times New Roman" w:hAnsi="Times New Roman" w:cs="Times New Roman"/>
+          <w:sz w:val="24"/>
+          <w:szCs w:val="24"/>
+        </w:rPr>
+        <w:t xml:space="preserve"> they have a spot to complete their assignments. </w:t>
+      </w:r>
+    </w:p>
+    <w:p>
+      <w:pPr>
+        <w:spacing w:line="360" w:lineRule="auto"/>
+        <w:ind w:firstLine="720"/>
+        <w:rPr>
+          <w:rFonts w:ascii="Times New Roman" w:hAnsi="Times New Roman" w:cs="Times New Roman"/>
+          <w:sz w:val="28"/>
+        </w:rPr>
+      </w:pPr>
+    </w:p>
+    <w:p>
+      <w:pPr>
+        <w:spacing w:line="360" w:lineRule="auto"/>
+        <w:rPr>
+          <w:rFonts w:ascii="Times New Roman" w:hAnsi="Times New Roman" w:cs="Times New Roman"/>
+          <w:sz w:val="28"/>
+        </w:rPr>
+      </w:pPr>
+      <w:r>
+        <w:rPr>
+          <w:rFonts w:ascii="Times New Roman" w:hAnsi="Times New Roman" w:cs="Times New Roman"/>
+          <w:b/>
+          <w:sz w:val="32"/>
+        </w:rPr>
         <w:t>Purpose:</w:t>
       </w:r>
     </w:p>
     <w:p>
       <w:pPr>
+        <w:spacing w:line="360" w:lineRule="auto"/>
+        <w:rPr>
+          <w:rFonts w:ascii="Times New Roman" w:hAnsi="Times New Roman" w:cs="Times New Roman"/>
+          <w:sz w:val="24"/>
+          <w:szCs w:val="24"/>
+        </w:rPr>
+      </w:pPr>
+      <w:r>
         <w:rPr>
           <w:rFonts w:ascii="Times New Roman" w:hAnsi="Times New Roman" w:cs="Times New Roman"/>
           <w:sz w:val="28"/>
         </w:rPr>
-      </w:pPr>
-      <w:r>
+        <w:tab/>
+      </w:r>
+      <w:r>
+        <w:rPr>
+          <w:rFonts w:ascii="Times New Roman" w:hAnsi="Times New Roman" w:cs="Times New Roman"/>
+          <w:sz w:val="24"/>
+          <w:szCs w:val="24"/>
+        </w:rPr>
+        <w:t>The</w:t>
+      </w:r>
+      <w:r>
+        <w:rPr>
+          <w:rFonts w:ascii="Times New Roman" w:hAnsi="Times New Roman" w:cs="Times New Roman"/>
+          <w:sz w:val="24"/>
+          <w:szCs w:val="24"/>
+        </w:rPr>
+        <w:t xml:space="preserve"> main</w:t>
+      </w:r>
+      <w:r>
+        <w:rPr>
+          <w:rFonts w:ascii="Times New Roman" w:hAnsi="Times New Roman" w:cs="Times New Roman"/>
+          <w:sz w:val="24"/>
+          <w:szCs w:val="24"/>
+        </w:rPr>
+        <w:t xml:space="preserve"> purpose of the Concentration </w:t>
+      </w:r>
+      <w:r>
+        <w:rPr>
+          <w:rFonts w:ascii="Times New Roman" w:hAnsi="Times New Roman" w:cs="Times New Roman"/>
+          <w:sz w:val="24"/>
+          <w:szCs w:val="24"/>
+        </w:rPr>
+        <w:t>Companion</w:t>
+      </w:r>
+      <w:r>
+        <w:rPr>
+          <w:rFonts w:ascii="Times New Roman" w:hAnsi="Times New Roman" w:cs="Times New Roman"/>
+          <w:sz w:val="24"/>
+          <w:szCs w:val="24"/>
+        </w:rPr>
+        <w:t xml:space="preserve"> </w:t>
+      </w:r>
+      <w:r>
+        <w:rPr>
+          <w:rFonts w:ascii="Times New Roman" w:hAnsi="Times New Roman" w:cs="Times New Roman"/>
+          <w:sz w:val="24"/>
+          <w:szCs w:val="24"/>
+        </w:rPr>
+        <w:t>is to make it easier for students at Grove City College</w:t>
+      </w:r>
+      <w:r>
+        <w:rPr>
+          <w:rFonts w:ascii="Times New Roman" w:hAnsi="Times New Roman" w:cs="Times New Roman"/>
+          <w:sz w:val="24"/>
+          <w:szCs w:val="24"/>
+        </w:rPr>
+        <w:t xml:space="preserve"> to find a place to study or do their work.</w:t>
+      </w:r>
+      <w:r>
+        <w:rPr>
+          <w:rFonts w:ascii="Times New Roman" w:hAnsi="Times New Roman" w:cs="Times New Roman"/>
+          <w:sz w:val="24"/>
+          <w:szCs w:val="24"/>
+        </w:rPr>
+        <w:t xml:space="preserve"> </w:t>
+      </w:r>
+      <w:r>
+        <w:rPr>
+          <w:rFonts w:ascii="Times New Roman" w:hAnsi="Times New Roman" w:cs="Times New Roman"/>
+          <w:sz w:val="24"/>
+          <w:szCs w:val="24"/>
+        </w:rPr>
+        <w:t xml:space="preserve"> </w:t>
+      </w:r>
+      <w:r>
+        <w:rPr>
+          <w:rFonts w:ascii="Times New Roman" w:hAnsi="Times New Roman" w:cs="Times New Roman"/>
+          <w:sz w:val="24"/>
+          <w:szCs w:val="24"/>
+        </w:rPr>
+        <w:t>This</w:t>
+      </w:r>
+      <w:r>
+        <w:rPr>
+          <w:rFonts w:ascii="Times New Roman" w:hAnsi="Times New Roman" w:cs="Times New Roman"/>
+          <w:sz w:val="24"/>
+          <w:szCs w:val="24"/>
+        </w:rPr>
+        <w:t xml:space="preserve"> project idea has </w:t>
+      </w:r>
+      <w:r>
+        <w:rPr>
+          <w:rFonts w:ascii="Times New Roman" w:hAnsi="Times New Roman" w:cs="Times New Roman"/>
+          <w:sz w:val="24"/>
+          <w:szCs w:val="24"/>
+        </w:rPr>
+        <w:t xml:space="preserve">other </w:t>
+      </w:r>
+      <w:r>
+        <w:rPr>
+          <w:rFonts w:ascii="Times New Roman" w:hAnsi="Times New Roman" w:cs="Times New Roman"/>
+          <w:sz w:val="24"/>
+          <w:szCs w:val="24"/>
+        </w:rPr>
+        <w:t>benefits to it as well.</w:t>
+      </w:r>
+      <w:r>
+        <w:rPr>
+          <w:rFonts w:ascii="Times New Roman" w:hAnsi="Times New Roman" w:cs="Times New Roman"/>
+          <w:sz w:val="24"/>
+          <w:szCs w:val="24"/>
+        </w:rPr>
+        <w:t xml:space="preserve"> </w:t>
+      </w:r>
+      <w:r>
+        <w:rPr>
+          <w:rFonts w:ascii="Times New Roman" w:hAnsi="Times New Roman" w:cs="Times New Roman"/>
+          <w:sz w:val="24"/>
+          <w:szCs w:val="24"/>
+        </w:rPr>
+        <w:t xml:space="preserve"> </w:t>
+      </w:r>
+      <w:r>
+        <w:rPr>
+          <w:rFonts w:ascii="Times New Roman" w:hAnsi="Times New Roman" w:cs="Times New Roman"/>
+          <w:sz w:val="24"/>
+          <w:szCs w:val="24"/>
+        </w:rPr>
+        <w:t xml:space="preserve">For example, </w:t>
+      </w:r>
+      <w:r>
+        <w:rPr>
+          <w:rFonts w:ascii="Times New Roman" w:hAnsi="Times New Roman" w:cs="Times New Roman"/>
+          <w:sz w:val="24"/>
+          <w:szCs w:val="24"/>
+        </w:rPr>
+        <w:t>many</w:t>
+      </w:r>
+      <w:r>
+        <w:rPr>
+          <w:rFonts w:ascii="Times New Roman" w:hAnsi="Times New Roman" w:cs="Times New Roman"/>
+          <w:sz w:val="24"/>
+          <w:szCs w:val="24"/>
+        </w:rPr>
+        <w:t xml:space="preserve"> students forget to turn of</w:t>
+      </w:r>
+      <w:r>
+        <w:rPr>
+          <w:rFonts w:ascii="Times New Roman" w:hAnsi="Times New Roman" w:cs="Times New Roman"/>
+          <w:sz w:val="24"/>
+          <w:szCs w:val="24"/>
+        </w:rPr>
+        <w:t>f</w:t>
+      </w:r>
+      <w:r>
+        <w:rPr>
+          <w:rFonts w:ascii="Times New Roman" w:hAnsi="Times New Roman" w:cs="Times New Roman"/>
+          <w:sz w:val="24"/>
+          <w:szCs w:val="24"/>
+        </w:rPr>
+        <w:t xml:space="preserve"> the lights and projectors</w:t>
+      </w:r>
+      <w:r>
+        <w:rPr>
+          <w:rFonts w:ascii="Times New Roman" w:hAnsi="Times New Roman" w:cs="Times New Roman"/>
+          <w:sz w:val="24"/>
+          <w:szCs w:val="24"/>
+        </w:rPr>
+        <w:t xml:space="preserve"> when they leave</w:t>
+      </w:r>
+      <w:r>
+        <w:rPr>
+          <w:rFonts w:ascii="Times New Roman" w:hAnsi="Times New Roman" w:cs="Times New Roman"/>
+          <w:sz w:val="24"/>
+          <w:szCs w:val="24"/>
+        </w:rPr>
+        <w:t xml:space="preserve">. </w:t>
+      </w:r>
+      <w:r>
+        <w:rPr>
+          <w:rFonts w:ascii="Times New Roman" w:hAnsi="Times New Roman" w:cs="Times New Roman"/>
+          <w:sz w:val="24"/>
+          <w:szCs w:val="24"/>
+        </w:rPr>
+        <w:t xml:space="preserve"> </w:t>
+      </w:r>
+      <w:r>
+        <w:rPr>
+          <w:rFonts w:ascii="Times New Roman" w:hAnsi="Times New Roman" w:cs="Times New Roman"/>
+          <w:sz w:val="24"/>
+          <w:szCs w:val="24"/>
+        </w:rPr>
+        <w:t>The Concentration Companion would solve this,</w:t>
+      </w:r>
+      <w:r>
+        <w:rPr>
+          <w:rFonts w:ascii="Times New Roman" w:hAnsi="Times New Roman" w:cs="Times New Roman"/>
+          <w:sz w:val="24"/>
+          <w:szCs w:val="24"/>
+        </w:rPr>
+        <w:t xml:space="preserve"> </w:t>
+      </w:r>
+      <w:r>
+        <w:rPr>
+          <w:rFonts w:ascii="Times New Roman" w:hAnsi="Times New Roman" w:cs="Times New Roman"/>
+          <w:sz w:val="24"/>
+          <w:szCs w:val="24"/>
+        </w:rPr>
+        <w:t>optimizing power consumption as well as lowering maintenance costs, and expanding the life of projector/light bulbs.  Finally,</w:t>
+      </w:r>
+      <w:r>
+        <w:rPr>
+          <w:rFonts w:ascii="Times New Roman" w:hAnsi="Times New Roman" w:cs="Times New Roman"/>
+          <w:sz w:val="24"/>
+          <w:szCs w:val="24"/>
+        </w:rPr>
+        <w:t xml:space="preserve"> </w:t>
+      </w:r>
+      <w:r>
+        <w:rPr>
+          <w:rFonts w:ascii="Times New Roman" w:hAnsi="Times New Roman" w:cs="Times New Roman"/>
+          <w:sz w:val="24"/>
+          <w:szCs w:val="24"/>
+        </w:rPr>
+        <w:t xml:space="preserve">the Concentration Companion </w:t>
+      </w:r>
+      <w:r>
+        <w:rPr>
+          <w:rFonts w:ascii="Times New Roman" w:hAnsi="Times New Roman" w:cs="Times New Roman"/>
+          <w:sz w:val="24"/>
+          <w:szCs w:val="24"/>
+        </w:rPr>
+        <w:t>eliminate</w:t>
+      </w:r>
+      <w:r>
+        <w:rPr>
+          <w:rFonts w:ascii="Times New Roman" w:hAnsi="Times New Roman" w:cs="Times New Roman"/>
+          <w:sz w:val="24"/>
+          <w:szCs w:val="24"/>
+        </w:rPr>
+        <w:t>s</w:t>
+      </w:r>
+      <w:r>
+        <w:rPr>
+          <w:rFonts w:ascii="Times New Roman" w:hAnsi="Times New Roman" w:cs="Times New Roman"/>
+          <w:sz w:val="24"/>
+          <w:szCs w:val="24"/>
+        </w:rPr>
+        <w:t xml:space="preserve"> the need for signing in and out of classrooms</w:t>
+      </w:r>
+      <w:r>
+        <w:rPr>
+          <w:rFonts w:ascii="Times New Roman" w:hAnsi="Times New Roman" w:cs="Times New Roman"/>
+          <w:sz w:val="24"/>
+          <w:szCs w:val="24"/>
+        </w:rPr>
+        <w:t xml:space="preserve"> during </w:t>
+      </w:r>
+      <w:r>
+        <w:rPr>
+          <w:rFonts w:ascii="Times New Roman" w:hAnsi="Times New Roman" w:cs="Times New Roman"/>
+          <w:sz w:val="24"/>
+          <w:szCs w:val="24"/>
+        </w:rPr>
+        <w:lastRenderedPageBreak/>
+        <w:t>evening hours in HAL</w:t>
+      </w:r>
+      <w:r>
+        <w:rPr>
+          <w:rFonts w:ascii="Times New Roman" w:hAnsi="Times New Roman" w:cs="Times New Roman"/>
+          <w:sz w:val="24"/>
+          <w:szCs w:val="24"/>
+        </w:rPr>
+        <w:t>.</w:t>
+      </w:r>
+      <w:r>
+        <w:rPr>
+          <w:rFonts w:ascii="Times New Roman" w:hAnsi="Times New Roman" w:cs="Times New Roman"/>
+          <w:sz w:val="24"/>
+          <w:szCs w:val="24"/>
+        </w:rPr>
+        <w:t xml:space="preserve">  The sign in system is inaccurate and flawed in that many students don’t sign in or out. </w:t>
+      </w:r>
+      <w:r>
+        <w:rPr>
+          <w:rFonts w:ascii="Times New Roman" w:hAnsi="Times New Roman" w:cs="Times New Roman"/>
+          <w:sz w:val="24"/>
+          <w:szCs w:val="24"/>
+        </w:rPr>
+        <w:t xml:space="preserve"> </w:t>
+      </w:r>
+      <w:r>
+        <w:rPr>
+          <w:rFonts w:ascii="Times New Roman" w:hAnsi="Times New Roman" w:cs="Times New Roman"/>
+          <w:sz w:val="24"/>
+          <w:szCs w:val="24"/>
+        </w:rPr>
+        <w:t xml:space="preserve">The Concentration Companion </w:t>
+      </w:r>
+      <w:r>
+        <w:rPr>
+          <w:rFonts w:ascii="Times New Roman" w:hAnsi="Times New Roman" w:cs="Times New Roman"/>
+          <w:sz w:val="24"/>
+          <w:szCs w:val="24"/>
+        </w:rPr>
+        <w:t>automatically determines whether or not a classroom is in use</w:t>
+      </w:r>
+      <w:r>
+        <w:rPr>
+          <w:rFonts w:ascii="Times New Roman" w:hAnsi="Times New Roman" w:cs="Times New Roman"/>
+          <w:sz w:val="24"/>
+          <w:szCs w:val="24"/>
+        </w:rPr>
+        <w:t>.</w:t>
+      </w:r>
+      <w:r>
+        <w:rPr>
+          <w:rFonts w:ascii="Times New Roman" w:hAnsi="Times New Roman" w:cs="Times New Roman"/>
+          <w:sz w:val="24"/>
+          <w:szCs w:val="24"/>
+        </w:rPr>
+        <w:t xml:space="preserve"> </w:t>
+      </w:r>
+      <w:r>
+        <w:rPr>
+          <w:rFonts w:ascii="Times New Roman" w:hAnsi="Times New Roman" w:cs="Times New Roman"/>
+          <w:sz w:val="24"/>
+          <w:szCs w:val="24"/>
+        </w:rPr>
+        <w:t xml:space="preserve"> </w:t>
+      </w:r>
+      <w:r>
+        <w:rPr>
+          <w:rFonts w:ascii="Times New Roman" w:hAnsi="Times New Roman" w:cs="Times New Roman"/>
+          <w:sz w:val="24"/>
+          <w:szCs w:val="24"/>
+        </w:rPr>
+        <w:t xml:space="preserve">Clearly, there are many positive </w:t>
+      </w:r>
+      <w:r>
+        <w:rPr>
+          <w:rFonts w:ascii="Times New Roman" w:hAnsi="Times New Roman" w:cs="Times New Roman"/>
+          <w:sz w:val="24"/>
+          <w:szCs w:val="24"/>
+        </w:rPr>
+        <w:t xml:space="preserve">attributes to the Concentration Companion that will better the academic lives and careers of the students at Grove City College. </w:t>
+      </w:r>
+    </w:p>
+    <w:p>
+      <w:pPr>
+        <w:spacing w:line="360" w:lineRule="auto"/>
         <w:rPr>
           <w:rFonts w:ascii="Times New Roman" w:hAnsi="Times New Roman" w:cs="Times New Roman"/>
           <w:sz w:val="28"/>
         </w:rPr>
-        <w:tab/>
-      </w:r>
-      <w:r>
-        <w:rPr>
-          <w:rFonts w:ascii="Times New Roman" w:hAnsi="Times New Roman" w:cs="Times New Roman"/>
-          <w:sz w:val="28"/>
-        </w:rPr>
-        <w:t xml:space="preserve">The purpose of the Concentration </w:t>
-      </w:r>
-      <w:r>
-        <w:rPr>
-          <w:rFonts w:ascii="Times New Roman" w:hAnsi="Times New Roman" w:cs="Times New Roman"/>
-          <w:sz w:val="28"/>
-        </w:rPr>
-        <w:t>Companion</w:t>
-      </w:r>
-      <w:r>
-        <w:rPr>
-          <w:rFonts w:ascii="Times New Roman" w:hAnsi="Times New Roman" w:cs="Times New Roman"/>
-          <w:sz w:val="28"/>
-        </w:rPr>
-        <w:t xml:space="preserve"> </w:t>
-      </w:r>
-      <w:r>
-        <w:rPr>
-          <w:rFonts w:ascii="Times New Roman" w:hAnsi="Times New Roman" w:cs="Times New Roman"/>
-          <w:sz w:val="28"/>
-        </w:rPr>
-        <w:t>is to make it easier for students at Grove City College</w:t>
-      </w:r>
-      <w:r>
-        <w:rPr>
-          <w:rFonts w:ascii="Times New Roman" w:hAnsi="Times New Roman" w:cs="Times New Roman"/>
-          <w:sz w:val="28"/>
-        </w:rPr>
-        <w:t xml:space="preserve"> to find a place to study or do their work. In doing this, it will also track the most popular places that students</w:t>
-      </w:r>
-      <w:r>
-        <w:rPr>
-          <w:rFonts w:ascii="Times New Roman" w:hAnsi="Times New Roman" w:cs="Times New Roman"/>
-          <w:sz w:val="28"/>
-        </w:rPr>
-        <w:t xml:space="preserve"> prefer to </w:t>
-      </w:r>
-      <w:r>
-        <w:rPr>
-          <w:rFonts w:ascii="Times New Roman" w:hAnsi="Times New Roman" w:cs="Times New Roman"/>
-          <w:sz w:val="28"/>
-        </w:rPr>
-        <w:t xml:space="preserve">get their stuff done. </w:t>
-      </w:r>
-      <w:r>
-        <w:rPr>
-          <w:rFonts w:ascii="Times New Roman" w:hAnsi="Times New Roman" w:cs="Times New Roman"/>
-          <w:sz w:val="28"/>
-        </w:rPr>
-        <w:t>This</w:t>
-      </w:r>
-      <w:r>
-        <w:rPr>
-          <w:rFonts w:ascii="Times New Roman" w:hAnsi="Times New Roman" w:cs="Times New Roman"/>
-          <w:sz w:val="28"/>
-        </w:rPr>
-        <w:t xml:space="preserve"> project idea has benefits to it as well. </w:t>
-      </w:r>
-      <w:r>
-        <w:rPr>
-          <w:rFonts w:ascii="Times New Roman" w:hAnsi="Times New Roman" w:cs="Times New Roman"/>
-          <w:sz w:val="28"/>
-        </w:rPr>
-        <w:t>For example, some students forget to turn of</w:t>
-      </w:r>
-      <w:r>
-        <w:rPr>
-          <w:rFonts w:ascii="Times New Roman" w:hAnsi="Times New Roman" w:cs="Times New Roman"/>
-          <w:sz w:val="28"/>
-        </w:rPr>
-        <w:t>f</w:t>
-      </w:r>
-      <w:r>
-        <w:rPr>
-          <w:rFonts w:ascii="Times New Roman" w:hAnsi="Times New Roman" w:cs="Times New Roman"/>
-          <w:sz w:val="28"/>
-        </w:rPr>
-        <w:t xml:space="preserve"> the lights and projectors</w:t>
-      </w:r>
-      <w:r>
-        <w:rPr>
-          <w:rFonts w:ascii="Times New Roman" w:hAnsi="Times New Roman" w:cs="Times New Roman"/>
-          <w:sz w:val="28"/>
-        </w:rPr>
-        <w:t xml:space="preserve"> when they leave</w:t>
-      </w:r>
-      <w:r>
-        <w:rPr>
-          <w:rFonts w:ascii="Times New Roman" w:hAnsi="Times New Roman" w:cs="Times New Roman"/>
-          <w:sz w:val="28"/>
-        </w:rPr>
-        <w:t xml:space="preserve">. </w:t>
-      </w:r>
-      <w:r>
-        <w:rPr>
-          <w:rFonts w:ascii="Times New Roman" w:hAnsi="Times New Roman" w:cs="Times New Roman"/>
-          <w:sz w:val="28"/>
-        </w:rPr>
-        <w:t xml:space="preserve">Projector bulbs are very </w:t>
-      </w:r>
-      <w:proofErr w:type="gramStart"/>
-      <w:r>
-        <w:rPr>
-          <w:rFonts w:ascii="Times New Roman" w:hAnsi="Times New Roman" w:cs="Times New Roman"/>
-          <w:sz w:val="28"/>
-        </w:rPr>
-        <w:t>expensive</w:t>
-      </w:r>
-      <w:proofErr w:type="gramEnd"/>
-      <w:r>
-        <w:rPr>
-          <w:rFonts w:ascii="Times New Roman" w:hAnsi="Times New Roman" w:cs="Times New Roman"/>
-          <w:sz w:val="28"/>
-        </w:rPr>
-        <w:t xml:space="preserve"> and this</w:t>
-      </w:r>
-      <w:r>
-        <w:rPr>
-          <w:rFonts w:ascii="Times New Roman" w:hAnsi="Times New Roman" w:cs="Times New Roman"/>
-          <w:sz w:val="28"/>
-        </w:rPr>
-        <w:t xml:space="preserve"> project</w:t>
-      </w:r>
-      <w:r>
-        <w:rPr>
-          <w:rFonts w:ascii="Times New Roman" w:hAnsi="Times New Roman" w:cs="Times New Roman"/>
-          <w:sz w:val="28"/>
-        </w:rPr>
-        <w:t xml:space="preserve"> would help cut down on the unnecessary use of power to the projectors </w:t>
-      </w:r>
-      <w:r>
-        <w:rPr>
-          <w:rFonts w:ascii="Times New Roman" w:hAnsi="Times New Roman" w:cs="Times New Roman"/>
-          <w:sz w:val="28"/>
-        </w:rPr>
-        <w:t>and</w:t>
-      </w:r>
-      <w:r>
-        <w:rPr>
-          <w:rFonts w:ascii="Times New Roman" w:hAnsi="Times New Roman" w:cs="Times New Roman"/>
-          <w:sz w:val="28"/>
-        </w:rPr>
-        <w:t xml:space="preserve"> lights while the classrooms are not in use</w:t>
-      </w:r>
-      <w:r>
-        <w:rPr>
-          <w:rFonts w:ascii="Times New Roman" w:hAnsi="Times New Roman" w:cs="Times New Roman"/>
-          <w:sz w:val="28"/>
-        </w:rPr>
-        <w:t xml:space="preserve">, therefore leading to </w:t>
-      </w:r>
-      <w:r>
-        <w:rPr>
-          <w:rFonts w:ascii="Times New Roman" w:hAnsi="Times New Roman" w:cs="Times New Roman"/>
-          <w:sz w:val="28"/>
-        </w:rPr>
-        <w:t>more money saved</w:t>
-      </w:r>
-      <w:r>
-        <w:rPr>
-          <w:rFonts w:ascii="Times New Roman" w:hAnsi="Times New Roman" w:cs="Times New Roman"/>
-          <w:sz w:val="28"/>
-        </w:rPr>
-        <w:t xml:space="preserve"> by the college.</w:t>
-      </w:r>
-      <w:r>
-        <w:rPr>
-          <w:rFonts w:ascii="Times New Roman" w:hAnsi="Times New Roman" w:cs="Times New Roman"/>
-          <w:sz w:val="28"/>
-        </w:rPr>
-        <w:t xml:space="preserve"> </w:t>
-      </w:r>
-      <w:r>
-        <w:rPr>
-          <w:rFonts w:ascii="Times New Roman" w:hAnsi="Times New Roman" w:cs="Times New Roman"/>
-          <w:sz w:val="28"/>
-        </w:rPr>
-        <w:t xml:space="preserve">The Concentration Companion would also keep </w:t>
-      </w:r>
-      <w:r>
-        <w:rPr>
-          <w:rFonts w:ascii="Times New Roman" w:hAnsi="Times New Roman" w:cs="Times New Roman"/>
-          <w:sz w:val="28"/>
-        </w:rPr>
-        <w:t xml:space="preserve">track of the </w:t>
-      </w:r>
-      <w:r>
-        <w:rPr>
-          <w:rFonts w:ascii="Times New Roman" w:hAnsi="Times New Roman" w:cs="Times New Roman"/>
-          <w:sz w:val="28"/>
-        </w:rPr>
-        <w:t xml:space="preserve">data on how efficient the lights and projector </w:t>
-      </w:r>
-      <w:r>
-        <w:rPr>
-          <w:rFonts w:ascii="Times New Roman" w:hAnsi="Times New Roman" w:cs="Times New Roman"/>
-          <w:sz w:val="28"/>
-        </w:rPr>
-        <w:t>use</w:t>
-      </w:r>
-      <w:r>
-        <w:rPr>
-          <w:rFonts w:ascii="Times New Roman" w:hAnsi="Times New Roman" w:cs="Times New Roman"/>
-          <w:sz w:val="28"/>
-        </w:rPr>
-        <w:t xml:space="preserve"> are. </w:t>
-      </w:r>
-      <w:r>
-        <w:rPr>
-          <w:rFonts w:ascii="Times New Roman" w:hAnsi="Times New Roman" w:cs="Times New Roman"/>
-          <w:sz w:val="28"/>
-        </w:rPr>
-        <w:t xml:space="preserve">This is </w:t>
-      </w:r>
-      <w:r>
-        <w:rPr>
-          <w:rFonts w:ascii="Times New Roman" w:hAnsi="Times New Roman" w:cs="Times New Roman"/>
-          <w:sz w:val="28"/>
-        </w:rPr>
-        <w:t>convenient</w:t>
-      </w:r>
-      <w:r>
-        <w:rPr>
-          <w:rFonts w:ascii="Times New Roman" w:hAnsi="Times New Roman" w:cs="Times New Roman"/>
-          <w:sz w:val="28"/>
-        </w:rPr>
-        <w:t xml:space="preserve"> so that the life length of the projector bulbs and light bulbs can be predicted a lot easier for an ease of switch</w:t>
-      </w:r>
-      <w:r>
-        <w:rPr>
-          <w:rFonts w:ascii="Times New Roman" w:hAnsi="Times New Roman" w:cs="Times New Roman"/>
-          <w:sz w:val="28"/>
-        </w:rPr>
-        <w:t xml:space="preserve"> </w:t>
-      </w:r>
-      <w:r>
-        <w:rPr>
-          <w:rFonts w:ascii="Times New Roman" w:hAnsi="Times New Roman" w:cs="Times New Roman"/>
-          <w:sz w:val="28"/>
-        </w:rPr>
-        <w:t xml:space="preserve">for </w:t>
-      </w:r>
-      <w:r>
-        <w:rPr>
-          <w:rFonts w:ascii="Times New Roman" w:hAnsi="Times New Roman" w:cs="Times New Roman"/>
-          <w:sz w:val="28"/>
-        </w:rPr>
-        <w:t xml:space="preserve">whenever they get down to their </w:t>
-      </w:r>
-      <w:r>
-        <w:rPr>
-          <w:rFonts w:ascii="Times New Roman" w:hAnsi="Times New Roman" w:cs="Times New Roman"/>
-          <w:sz w:val="28"/>
-        </w:rPr>
-        <w:t xml:space="preserve">final moments. </w:t>
-      </w:r>
-      <w:r>
-        <w:rPr>
-          <w:rFonts w:ascii="Times New Roman" w:hAnsi="Times New Roman" w:cs="Times New Roman"/>
-          <w:sz w:val="28"/>
-        </w:rPr>
-        <w:t>One last benefit that this project has is that it will eliminate the need for signing in and out of classrooms</w:t>
-      </w:r>
-      <w:r>
-        <w:rPr>
-          <w:rFonts w:ascii="Times New Roman" w:hAnsi="Times New Roman" w:cs="Times New Roman"/>
-          <w:sz w:val="28"/>
-        </w:rPr>
-        <w:t xml:space="preserve"> during evening hours in HAL</w:t>
-      </w:r>
-      <w:r>
-        <w:rPr>
-          <w:rFonts w:ascii="Times New Roman" w:hAnsi="Times New Roman" w:cs="Times New Roman"/>
-          <w:sz w:val="28"/>
-        </w:rPr>
-        <w:t xml:space="preserve">. </w:t>
-      </w:r>
-      <w:r>
-        <w:rPr>
-          <w:rFonts w:ascii="Times New Roman" w:hAnsi="Times New Roman" w:cs="Times New Roman"/>
-          <w:sz w:val="28"/>
-        </w:rPr>
-        <w:lastRenderedPageBreak/>
-        <w:t xml:space="preserve">Sometimes students forget or just refuse to sign out of classrooms and it can be frustrating when looking for a place to do work. The paper says the classroom is in use, but maybe it is </w:t>
-      </w:r>
-      <w:proofErr w:type="gramStart"/>
-      <w:r>
-        <w:rPr>
-          <w:rFonts w:ascii="Times New Roman" w:hAnsi="Times New Roman" w:cs="Times New Roman"/>
-          <w:sz w:val="28"/>
-        </w:rPr>
-        <w:t>empty</w:t>
-      </w:r>
-      <w:proofErr w:type="gramEnd"/>
-      <w:r>
-        <w:rPr>
-          <w:rFonts w:ascii="Times New Roman" w:hAnsi="Times New Roman" w:cs="Times New Roman"/>
-          <w:sz w:val="28"/>
-        </w:rPr>
-        <w:t xml:space="preserve"> and the students have failed to be responsible and did not sign out the classroom. </w:t>
-      </w:r>
-      <w:r>
-        <w:rPr>
-          <w:rFonts w:ascii="Times New Roman" w:hAnsi="Times New Roman" w:cs="Times New Roman"/>
-          <w:sz w:val="28"/>
-        </w:rPr>
-        <w:t xml:space="preserve">The Concentration Companion will </w:t>
-      </w:r>
-      <w:r>
-        <w:rPr>
-          <w:rFonts w:ascii="Times New Roman" w:hAnsi="Times New Roman" w:cs="Times New Roman"/>
-          <w:sz w:val="28"/>
-        </w:rPr>
-        <w:t xml:space="preserve">not forget to sign out the classroom for the student because it </w:t>
-      </w:r>
-      <w:r>
-        <w:rPr>
-          <w:rFonts w:ascii="Times New Roman" w:hAnsi="Times New Roman" w:cs="Times New Roman"/>
-          <w:sz w:val="28"/>
-        </w:rPr>
-        <w:t>could</w:t>
-      </w:r>
-      <w:r>
-        <w:rPr>
-          <w:rFonts w:ascii="Times New Roman" w:hAnsi="Times New Roman" w:cs="Times New Roman"/>
-          <w:sz w:val="28"/>
-        </w:rPr>
-        <w:t xml:space="preserve"> do so automatically.</w:t>
-      </w:r>
-      <w:r>
-        <w:rPr>
-          <w:rFonts w:ascii="Times New Roman" w:hAnsi="Times New Roman" w:cs="Times New Roman"/>
-          <w:sz w:val="28"/>
-        </w:rPr>
-        <w:t xml:space="preserve"> Clearly, there are many positive </w:t>
-      </w:r>
-      <w:r>
-        <w:rPr>
-          <w:rFonts w:ascii="Times New Roman" w:hAnsi="Times New Roman" w:cs="Times New Roman"/>
-          <w:sz w:val="28"/>
-        </w:rPr>
-        <w:t xml:space="preserve">attributes to the Concentration Companion that will better the academic lives and careers of the students at Grove City College. </w:t>
-      </w:r>
-    </w:p>
-    <w:p>
-      <w:pPr>
-        <w:rPr>
-          <w:rFonts w:ascii="Times New Roman" w:hAnsi="Times New Roman" w:cs="Times New Roman"/>
-          <w:sz w:val="28"/>
-        </w:rPr>
-      </w:pPr>
-    </w:p>
-    <w:p>
-      <w:pPr>
+      </w:pPr>
+    </w:p>
+    <w:p>
+      <w:pPr>
+        <w:spacing w:line="360" w:lineRule="auto"/>
         <w:rPr>
           <w:rFonts w:ascii="Times New Roman" w:hAnsi="Times New Roman" w:cs="Times New Roman"/>
           <w:sz w:val="32"/>
@@ -654,60 +900,36 @@
           <w:ilvl w:val="0"/>
           <w:numId w:val="1"/>
         </w:numPr>
-        <w:spacing w:line="276" w:lineRule="auto"/>
-        <w:rPr>
-          <w:rFonts w:ascii="Times New Roman" w:hAnsi="Times New Roman" w:cs="Times New Roman"/>
-          <w:sz w:val="28"/>
-        </w:rPr>
-      </w:pPr>
-      <w:r>
-        <w:rPr>
-          <w:rFonts w:ascii="Times New Roman" w:hAnsi="Times New Roman" w:cs="Times New Roman"/>
-          <w:sz w:val="28"/>
-        </w:rPr>
-        <w:t>Our</w:t>
-      </w:r>
-      <w:r>
-        <w:rPr>
-          <w:rFonts w:ascii="Times New Roman" w:hAnsi="Times New Roman" w:cs="Times New Roman"/>
-          <w:sz w:val="28"/>
-        </w:rPr>
-        <w:t xml:space="preserve"> </w:t>
-      </w:r>
-      <w:r>
-        <w:rPr>
-          <w:rFonts w:ascii="Times New Roman" w:hAnsi="Times New Roman" w:cs="Times New Roman"/>
-          <w:sz w:val="28"/>
+        <w:spacing w:line="360" w:lineRule="auto"/>
+        <w:rPr>
+          <w:rFonts w:ascii="Times New Roman" w:hAnsi="Times New Roman" w:cs="Times New Roman"/>
+          <w:sz w:val="24"/>
+          <w:szCs w:val="24"/>
+        </w:rPr>
+      </w:pPr>
+      <w:r>
+        <w:rPr>
+          <w:rFonts w:ascii="Times New Roman" w:hAnsi="Times New Roman" w:cs="Times New Roman"/>
+          <w:sz w:val="24"/>
+          <w:szCs w:val="24"/>
+        </w:rPr>
+        <w:t xml:space="preserve">Our </w:t>
+      </w:r>
+      <w:r>
+        <w:rPr>
+          <w:rFonts w:ascii="Times New Roman" w:hAnsi="Times New Roman" w:cs="Times New Roman"/>
+          <w:sz w:val="24"/>
+          <w:szCs w:val="24"/>
         </w:rPr>
         <w:t>first</w:t>
       </w:r>
       <w:r>
         <w:rPr>
           <w:rFonts w:ascii="Times New Roman" w:hAnsi="Times New Roman" w:cs="Times New Roman"/>
-          <w:sz w:val="28"/>
-        </w:rPr>
-        <w:t xml:space="preserve"> goal</w:t>
-      </w:r>
-      <w:r>
-        <w:rPr>
-          <w:rFonts w:ascii="Times New Roman" w:hAnsi="Times New Roman" w:cs="Times New Roman"/>
-          <w:sz w:val="28"/>
-        </w:rPr>
-        <w:t xml:space="preserve"> is to be able collect data from individual classrooms and store it in a central location.</w:t>
-      </w:r>
-      <w:r>
-        <w:rPr>
-          <w:rFonts w:ascii="Times New Roman" w:hAnsi="Times New Roman" w:cs="Times New Roman"/>
-          <w:sz w:val="28"/>
-        </w:rPr>
-        <w:t xml:space="preserve"> It will be interesting to see which rooms are used the most and where the most common study spots are on campus. </w:t>
-      </w:r>
-      <w:r>
-        <w:rPr>
-          <w:rFonts w:ascii="Times New Roman" w:hAnsi="Times New Roman" w:cs="Times New Roman"/>
-          <w:sz w:val="28"/>
-        </w:rPr>
-        <w:t xml:space="preserve"> </w:t>
+          <w:sz w:val="24"/>
+          <w:szCs w:val="24"/>
+        </w:rPr>
+        <w:t xml:space="preserve"> goal is to be able collect data from individual classrooms and store it in a central location. </w:t>
       </w:r>
     </w:p>
     <w:p>
@@ -717,67 +939,20 @@
           <w:ilvl w:val="0"/>
           <w:numId w:val="1"/>
         </w:numPr>
-        <w:spacing w:line="276" w:lineRule="auto"/>
-        <w:rPr>
-          <w:rFonts w:ascii="Times New Roman" w:hAnsi="Times New Roman" w:cs="Times New Roman"/>
-          <w:sz w:val="28"/>
-        </w:rPr>
-      </w:pPr>
-      <w:r>
-        <w:rPr>
-          <w:rFonts w:ascii="Times New Roman" w:hAnsi="Times New Roman" w:cs="Times New Roman"/>
-          <w:sz w:val="28"/>
-        </w:rPr>
-        <w:t>Our</w:t>
-      </w:r>
-      <w:r>
-        <w:rPr>
-          <w:rFonts w:ascii="Times New Roman" w:hAnsi="Times New Roman" w:cs="Times New Roman"/>
-          <w:sz w:val="28"/>
-        </w:rPr>
-        <w:t xml:space="preserve"> </w:t>
-      </w:r>
-      <w:r>
-        <w:rPr>
-          <w:rFonts w:ascii="Times New Roman" w:hAnsi="Times New Roman" w:cs="Times New Roman"/>
-          <w:sz w:val="28"/>
-        </w:rPr>
-        <w:t>second</w:t>
-      </w:r>
-      <w:r>
-        <w:rPr>
-          <w:rFonts w:ascii="Times New Roman" w:hAnsi="Times New Roman" w:cs="Times New Roman"/>
-          <w:sz w:val="28"/>
-        </w:rPr>
-        <w:t xml:space="preserve"> goal is to be able to turn off projectors and lights when the room</w:t>
-      </w:r>
-      <w:r>
-        <w:rPr>
-          <w:rFonts w:ascii="Times New Roman" w:hAnsi="Times New Roman" w:cs="Times New Roman"/>
-          <w:sz w:val="28"/>
-        </w:rPr>
-        <w:t>s</w:t>
-      </w:r>
-      <w:r>
-        <w:rPr>
-          <w:rFonts w:ascii="Times New Roman" w:hAnsi="Times New Roman" w:cs="Times New Roman"/>
-          <w:sz w:val="28"/>
-        </w:rPr>
-        <w:t xml:space="preserve"> </w:t>
-      </w:r>
-      <w:r>
-        <w:rPr>
-          <w:rFonts w:ascii="Times New Roman" w:hAnsi="Times New Roman" w:cs="Times New Roman"/>
-          <w:sz w:val="28"/>
-        </w:rPr>
-        <w:t>are</w:t>
-      </w:r>
-      <w:r>
-        <w:rPr>
-          <w:rFonts w:ascii="Times New Roman" w:hAnsi="Times New Roman" w:cs="Times New Roman"/>
-          <w:sz w:val="28"/>
-        </w:rPr>
-        <w:t xml:space="preserve"> not in use. </w:t>
+        <w:spacing w:line="360" w:lineRule="auto"/>
+        <w:rPr>
+          <w:rFonts w:ascii="Times New Roman" w:hAnsi="Times New Roman" w:cs="Times New Roman"/>
+          <w:sz w:val="24"/>
+          <w:szCs w:val="24"/>
+        </w:rPr>
+      </w:pPr>
+      <w:r>
+        <w:rPr>
+          <w:rFonts w:ascii="Times New Roman" w:hAnsi="Times New Roman" w:cs="Times New Roman"/>
+          <w:sz w:val="24"/>
+          <w:szCs w:val="24"/>
+        </w:rPr>
+        <w:t>The second goal is to develop a robust communication protocol using flags in our bit streams, a master clock cycle for the whole system, and room IDs and Hi-Z states for inactive rooms.</w:t>
       </w:r>
     </w:p>
     <w:p>
@@ -787,55 +962,20 @@
           <w:ilvl w:val="0"/>
           <w:numId w:val="1"/>
         </w:numPr>
-        <w:spacing w:line="276" w:lineRule="auto"/>
-        <w:rPr>
-          <w:rFonts w:ascii="Times New Roman" w:hAnsi="Times New Roman" w:cs="Times New Roman"/>
-          <w:sz w:val="28"/>
-        </w:rPr>
-      </w:pPr>
-      <w:r>
-        <w:rPr>
-          <w:rFonts w:ascii="Times New Roman" w:hAnsi="Times New Roman" w:cs="Times New Roman"/>
-          <w:sz w:val="28"/>
-        </w:rPr>
-        <w:t xml:space="preserve">Our </w:t>
-      </w:r>
-      <w:r>
-        <w:rPr>
-          <w:rFonts w:ascii="Times New Roman" w:hAnsi="Times New Roman" w:cs="Times New Roman"/>
-          <w:sz w:val="28"/>
-        </w:rPr>
-        <w:t>third</w:t>
-      </w:r>
-      <w:r>
-        <w:rPr>
-          <w:rFonts w:ascii="Times New Roman" w:hAnsi="Times New Roman" w:cs="Times New Roman"/>
-          <w:sz w:val="28"/>
-        </w:rPr>
-        <w:t xml:space="preserve"> goal is to have a successful cost efficiency. This is achieved by </w:t>
-      </w:r>
-      <w:r>
-        <w:rPr>
-          <w:rFonts w:ascii="Times New Roman" w:hAnsi="Times New Roman" w:cs="Times New Roman"/>
-          <w:sz w:val="28"/>
-        </w:rPr>
-        <w:t xml:space="preserve">using a bus to </w:t>
-      </w:r>
-      <w:r>
-        <w:rPr>
-          <w:rFonts w:ascii="Times New Roman" w:hAnsi="Times New Roman" w:cs="Times New Roman"/>
-          <w:sz w:val="28"/>
-        </w:rPr>
-        <w:t>poll</w:t>
-      </w:r>
-      <w:bookmarkStart w:id="0" w:name="_GoBack"/>
-      <w:bookmarkEnd w:id="0"/>
-      <w:r>
-        <w:rPr>
-          <w:rFonts w:ascii="Times New Roman" w:hAnsi="Times New Roman" w:cs="Times New Roman"/>
-          <w:sz w:val="28"/>
-        </w:rPr>
-        <w:t xml:space="preserve"> room’s outputs together and using serial communication instead of having 200+ wires to deal with. Being able to be cost efficient is always a good thing. </w:t>
+        <w:spacing w:line="360" w:lineRule="auto"/>
+        <w:rPr>
+          <w:rFonts w:ascii="Times New Roman" w:hAnsi="Times New Roman" w:cs="Times New Roman"/>
+          <w:sz w:val="24"/>
+          <w:szCs w:val="24"/>
+        </w:rPr>
+      </w:pPr>
+      <w:r>
+        <w:rPr>
+          <w:rFonts w:ascii="Times New Roman" w:hAnsi="Times New Roman" w:cs="Times New Roman"/>
+          <w:sz w:val="24"/>
+          <w:szCs w:val="24"/>
+        </w:rPr>
+        <w:t xml:space="preserve">The third goal is to be able to turn off projectors and lights when the room is not in use. </w:t>
       </w:r>
     </w:p>
     <w:p>
@@ -845,109 +985,34 @@
           <w:ilvl w:val="0"/>
           <w:numId w:val="1"/>
         </w:numPr>
-        <w:spacing w:line="276" w:lineRule="auto"/>
+        <w:spacing w:line="360" w:lineRule="auto"/>
+        <w:rPr>
+          <w:rFonts w:ascii="Times New Roman" w:hAnsi="Times New Roman" w:cs="Times New Roman"/>
+          <w:sz w:val="24"/>
+          <w:szCs w:val="24"/>
+        </w:rPr>
+      </w:pPr>
+      <w:r>
+        <w:rPr>
+          <w:rFonts w:ascii="Times New Roman" w:hAnsi="Times New Roman" w:cs="Times New Roman"/>
+          <w:sz w:val="24"/>
+          <w:szCs w:val="24"/>
+        </w:rPr>
+        <w:t>The fourth goal is cost efficiency.  This is achieved by polling the data onto a bus minimizing the amount of materials needed for the system.</w:t>
+      </w:r>
+    </w:p>
+    <w:p>
+      <w:pPr>
+        <w:spacing w:line="360" w:lineRule="auto"/>
         <w:rPr>
           <w:rFonts w:ascii="Times New Roman" w:hAnsi="Times New Roman" w:cs="Times New Roman"/>
           <w:sz w:val="28"/>
         </w:rPr>
       </w:pPr>
-      <w:r>
-        <w:rPr>
-          <w:rFonts w:ascii="Times New Roman" w:hAnsi="Times New Roman" w:cs="Times New Roman"/>
-          <w:sz w:val="28"/>
-        </w:rPr>
-        <w:t>Our</w:t>
-      </w:r>
-      <w:r>
-        <w:rPr>
-          <w:rFonts w:ascii="Times New Roman" w:hAnsi="Times New Roman" w:cs="Times New Roman"/>
-          <w:sz w:val="28"/>
-        </w:rPr>
-        <w:t xml:space="preserve"> </w:t>
-      </w:r>
-      <w:r>
-        <w:rPr>
-          <w:rFonts w:ascii="Times New Roman" w:hAnsi="Times New Roman" w:cs="Times New Roman"/>
-          <w:sz w:val="28"/>
-        </w:rPr>
-        <w:t>fourth</w:t>
-      </w:r>
-      <w:r>
-        <w:rPr>
-          <w:rFonts w:ascii="Times New Roman" w:hAnsi="Times New Roman" w:cs="Times New Roman"/>
-          <w:sz w:val="28"/>
-        </w:rPr>
-        <w:t xml:space="preserve"> goal is to develop a robust communication protocol</w:t>
-      </w:r>
-      <w:r>
-        <w:rPr>
-          <w:rFonts w:ascii="Times New Roman" w:hAnsi="Times New Roman" w:cs="Times New Roman"/>
-          <w:sz w:val="28"/>
-        </w:rPr>
-        <w:t xml:space="preserve">. </w:t>
-      </w:r>
-      <w:r>
-        <w:rPr>
-          <w:rFonts w:ascii="Times New Roman" w:hAnsi="Times New Roman" w:cs="Times New Roman"/>
-          <w:sz w:val="28"/>
-        </w:rPr>
-        <w:t xml:space="preserve">This </w:t>
-      </w:r>
-      <w:r>
-        <w:rPr>
-          <w:rFonts w:ascii="Times New Roman" w:hAnsi="Times New Roman" w:cs="Times New Roman"/>
-          <w:sz w:val="28"/>
-        </w:rPr>
-        <w:t>is</w:t>
-      </w:r>
-      <w:r>
-        <w:rPr>
-          <w:rFonts w:ascii="Times New Roman" w:hAnsi="Times New Roman" w:cs="Times New Roman"/>
-          <w:sz w:val="28"/>
-        </w:rPr>
-        <w:t xml:space="preserve"> achieved </w:t>
-      </w:r>
-      <w:r>
-        <w:rPr>
-          <w:rFonts w:ascii="Times New Roman" w:hAnsi="Times New Roman" w:cs="Times New Roman"/>
-          <w:sz w:val="28"/>
-        </w:rPr>
-        <w:t xml:space="preserve">by </w:t>
-      </w:r>
-      <w:r>
-        <w:rPr>
-          <w:rFonts w:ascii="Times New Roman" w:hAnsi="Times New Roman" w:cs="Times New Roman"/>
-          <w:sz w:val="28"/>
-        </w:rPr>
-        <w:t xml:space="preserve">using flags in our bit streams, sharing clock cycles over the whole system, </w:t>
-      </w:r>
-      <w:r>
-        <w:rPr>
-          <w:rFonts w:ascii="Times New Roman" w:hAnsi="Times New Roman" w:cs="Times New Roman"/>
-          <w:sz w:val="28"/>
-        </w:rPr>
-        <w:t xml:space="preserve">and </w:t>
-      </w:r>
-      <w:r>
-        <w:rPr>
-          <w:rFonts w:ascii="Times New Roman" w:hAnsi="Times New Roman" w:cs="Times New Roman"/>
-          <w:sz w:val="28"/>
-        </w:rPr>
-        <w:t>using room and building IDs and Hi-Z states for inactive rooms.</w:t>
-      </w:r>
-    </w:p>
-    <w:p>
-      <w:pPr>
-        <w:spacing w:line="276" w:lineRule="auto"/>
-        <w:rPr>
-          <w:rFonts w:ascii="Times New Roman" w:hAnsi="Times New Roman" w:cs="Times New Roman"/>
-          <w:sz w:val="28"/>
-        </w:rPr>
-      </w:pPr>
-    </w:p>
-    <w:p>
-      <w:pPr>
-        <w:spacing w:line="276" w:lineRule="auto"/>
+    </w:p>
+    <w:p>
+      <w:pPr>
+        <w:spacing w:line="360" w:lineRule="auto"/>
       </w:pPr>
       <w:r>
         <w:rPr>
@@ -960,17 +1025,719 @@
     </w:p>
     <w:p>
       <w:pPr>
+        <w:spacing w:line="360" w:lineRule="auto"/>
+        <w:rPr>
+          <w:rFonts w:ascii="Times New Roman" w:hAnsi="Times New Roman" w:cs="Times New Roman"/>
+          <w:b/>
+          <w:sz w:val="24"/>
+          <w:u w:val="single"/>
+        </w:rPr>
+      </w:pPr>
+      <w:r>
+        <w:rPr>
+          <w:rFonts w:ascii="Times New Roman" w:hAnsi="Times New Roman" w:cs="Times New Roman"/>
+          <w:b/>
+          <w:sz w:val="24"/>
+          <w:u w:val="single"/>
+        </w:rPr>
+        <w:t xml:space="preserve">Classroom Controller: </w:t>
+      </w:r>
+    </w:p>
+    <w:p>
+      <w:pPr>
+        <w:spacing w:line="360" w:lineRule="auto"/>
+        <w:rPr>
+          <w:rFonts w:ascii="Times New Roman" w:hAnsi="Times New Roman" w:cs="Times New Roman"/>
+          <w:sz w:val="24"/>
+        </w:rPr>
+      </w:pPr>
+      <w:r>
+        <w:rPr>
+          <w:rFonts w:ascii="Times New Roman" w:hAnsi="Times New Roman" w:cs="Times New Roman"/>
+          <w:sz w:val="24"/>
+        </w:rPr>
+        <w:t xml:space="preserve">Each classroom has one Classroom Controller that has 7 inputs and 3 outputs.  </w:t>
+      </w:r>
+    </w:p>
+    <w:p>
+      <w:pPr>
+        <w:spacing w:line="360" w:lineRule="auto"/>
+        <w:rPr>
+          <w:rFonts w:ascii="Times New Roman" w:hAnsi="Times New Roman" w:cs="Times New Roman"/>
+          <w:sz w:val="24"/>
+          <w:u w:val="single"/>
+        </w:rPr>
+      </w:pPr>
+      <w:r>
+        <w:rPr>
+          <w:rFonts w:ascii="Times New Roman" w:hAnsi="Times New Roman" w:cs="Times New Roman"/>
+          <w:sz w:val="24"/>
+          <w:u w:val="single"/>
+        </w:rPr>
+        <w:t>Inputs:</w:t>
+      </w:r>
+    </w:p>
+    <w:p>
+      <w:pPr>
+        <w:pStyle w:val="ListParagraph"/>
+        <w:numPr>
+          <w:ilvl w:val="0"/>
+          <w:numId w:val="2"/>
+        </w:numPr>
+        <w:spacing w:line="360" w:lineRule="auto"/>
+        <w:rPr>
+          <w:rFonts w:ascii="Times New Roman" w:hAnsi="Times New Roman" w:cs="Times New Roman"/>
+          <w:sz w:val="24"/>
+        </w:rPr>
+      </w:pPr>
+      <w:r>
+        <w:rPr>
+          <w:rFonts w:ascii="Times New Roman" w:hAnsi="Times New Roman" w:cs="Times New Roman"/>
+          <w:sz w:val="24"/>
+        </w:rPr>
+        <w:t>LightsOn</w:t>
+      </w:r>
+    </w:p>
+    <w:p>
+      <w:pPr>
+        <w:pStyle w:val="ListParagraph"/>
+        <w:numPr>
+          <w:ilvl w:val="0"/>
+          <w:numId w:val="2"/>
+        </w:numPr>
+        <w:spacing w:line="360" w:lineRule="auto"/>
+        <w:rPr>
+          <w:rFonts w:ascii="Times New Roman" w:hAnsi="Times New Roman" w:cs="Times New Roman"/>
+          <w:sz w:val="24"/>
+        </w:rPr>
+      </w:pPr>
+      <w:r>
+        <w:rPr>
+          <w:rFonts w:ascii="Times New Roman" w:hAnsi="Times New Roman" w:cs="Times New Roman"/>
+          <w:sz w:val="24"/>
+        </w:rPr>
+        <w:t>ProjectorOn</w:t>
+      </w:r>
+    </w:p>
+    <w:p>
+      <w:pPr>
+        <w:pStyle w:val="ListParagraph"/>
+        <w:numPr>
+          <w:ilvl w:val="0"/>
+          <w:numId w:val="2"/>
+        </w:numPr>
+        <w:spacing w:line="360" w:lineRule="auto"/>
+        <w:rPr>
+          <w:rFonts w:ascii="Times New Roman" w:hAnsi="Times New Roman" w:cs="Times New Roman"/>
+          <w:sz w:val="24"/>
+        </w:rPr>
+      </w:pPr>
+      <w:r>
+        <w:rPr>
+          <w:rFonts w:ascii="Times New Roman" w:hAnsi="Times New Roman" w:cs="Times New Roman"/>
+          <w:sz w:val="24"/>
+        </w:rPr>
+        <w:t>ClassroomInUse</w:t>
+      </w:r>
+    </w:p>
+    <w:p>
+      <w:pPr>
+        <w:pStyle w:val="ListParagraph"/>
+        <w:numPr>
+          <w:ilvl w:val="0"/>
+          <w:numId w:val="2"/>
+        </w:numPr>
+        <w:spacing w:line="360" w:lineRule="auto"/>
+        <w:rPr>
+          <w:rFonts w:ascii="Times New Roman" w:hAnsi="Times New Roman" w:cs="Times New Roman"/>
+          <w:sz w:val="24"/>
+        </w:rPr>
+      </w:pPr>
+      <w:r>
+        <w:rPr>
+          <w:rFonts w:ascii="Times New Roman" w:hAnsi="Times New Roman" w:cs="Times New Roman"/>
+          <w:sz w:val="24"/>
+        </w:rPr>
+        <w:t>RoomID_Rx0</w:t>
+      </w:r>
+    </w:p>
+    <w:p>
+      <w:pPr>
+        <w:pStyle w:val="ListParagraph"/>
+        <w:numPr>
+          <w:ilvl w:val="0"/>
+          <w:numId w:val="2"/>
+        </w:numPr>
+        <w:spacing w:line="360" w:lineRule="auto"/>
+        <w:rPr>
+          <w:rFonts w:ascii="Times New Roman" w:hAnsi="Times New Roman" w:cs="Times New Roman"/>
+          <w:sz w:val="24"/>
+        </w:rPr>
+      </w:pPr>
+      <w:r>
+        <w:rPr>
+          <w:rFonts w:ascii="Times New Roman" w:hAnsi="Times New Roman" w:cs="Times New Roman"/>
+          <w:sz w:val="24"/>
+        </w:rPr>
+        <w:t>RoomID_Rx1</w:t>
+      </w:r>
+    </w:p>
+    <w:p>
+      <w:pPr>
+        <w:pStyle w:val="ListParagraph"/>
+        <w:numPr>
+          <w:ilvl w:val="0"/>
+          <w:numId w:val="2"/>
+        </w:numPr>
+        <w:spacing w:line="360" w:lineRule="auto"/>
+        <w:rPr>
+          <w:rFonts w:ascii="Times New Roman" w:hAnsi="Times New Roman" w:cs="Times New Roman"/>
+          <w:sz w:val="24"/>
+        </w:rPr>
+      </w:pPr>
+      <w:r>
+        <w:rPr>
+          <w:rFonts w:ascii="Times New Roman" w:hAnsi="Times New Roman" w:cs="Times New Roman"/>
+          <w:sz w:val="24"/>
+        </w:rPr>
+        <w:t xml:space="preserve">Clock_in </w:t>
+      </w:r>
+    </w:p>
+    <w:p>
+      <w:pPr>
+        <w:spacing w:line="360" w:lineRule="auto"/>
+        <w:ind w:left="420"/>
+        <w:rPr>
+          <w:rFonts w:ascii="Times New Roman" w:hAnsi="Times New Roman" w:cs="Times New Roman"/>
+          <w:sz w:val="24"/>
+        </w:rPr>
+      </w:pPr>
+      <w:r>
+        <w:rPr>
+          <w:rFonts w:ascii="Times New Roman" w:hAnsi="Times New Roman" w:cs="Times New Roman"/>
+          <w:sz w:val="24"/>
+        </w:rPr>
+        <w:lastRenderedPageBreak/>
+        <w:t>-</w:t>
+      </w:r>
+      <w:r>
+        <w:rPr>
+          <w:rFonts w:ascii="Times New Roman" w:hAnsi="Times New Roman" w:cs="Times New Roman"/>
+          <w:sz w:val="24"/>
+        </w:rPr>
+        <w:t>LightsOn and ProjectorOn are each connected to s</w:t>
+      </w:r>
+      <w:bookmarkStart w:id="0" w:name="_GoBack"/>
+      <w:bookmarkEnd w:id="0"/>
+      <w:r>
+        <w:rPr>
+          <w:rFonts w:ascii="Times New Roman" w:hAnsi="Times New Roman" w:cs="Times New Roman"/>
+          <w:sz w:val="24"/>
+        </w:rPr>
+        <w:t xml:space="preserve">ensors that output a value of ‘1’ if the lights or projector is on.  </w:t>
+      </w:r>
+    </w:p>
+    <w:p>
+      <w:pPr>
+        <w:spacing w:line="360" w:lineRule="auto"/>
+        <w:ind w:left="420"/>
+        <w:rPr>
+          <w:rFonts w:ascii="Times New Roman" w:hAnsi="Times New Roman" w:cs="Times New Roman"/>
+          <w:sz w:val="24"/>
+        </w:rPr>
+      </w:pPr>
+      <w:r>
+        <w:rPr>
+          <w:rFonts w:ascii="Times New Roman" w:hAnsi="Times New Roman" w:cs="Times New Roman"/>
+          <w:sz w:val="24"/>
+        </w:rPr>
+        <w:t>-</w:t>
+      </w:r>
+      <w:r>
+        <w:rPr>
+          <w:rFonts w:ascii="Times New Roman" w:hAnsi="Times New Roman" w:cs="Times New Roman"/>
+          <w:sz w:val="24"/>
+        </w:rPr>
+        <w:t xml:space="preserve">ClassroomInUse is connected to a thermal sensor that outputs a value of ‘1’ if it detects an object with a temperature of at least 90 degrees Fahrenheit.  </w:t>
+      </w:r>
+    </w:p>
+    <w:p>
+      <w:pPr>
+        <w:spacing w:line="360" w:lineRule="auto"/>
+        <w:ind w:left="420"/>
+        <w:rPr>
+          <w:rFonts w:ascii="Times New Roman" w:hAnsi="Times New Roman" w:cs="Times New Roman"/>
+          <w:sz w:val="24"/>
+        </w:rPr>
+      </w:pPr>
+      <w:r>
+        <w:rPr>
+          <w:rFonts w:ascii="Times New Roman" w:hAnsi="Times New Roman" w:cs="Times New Roman"/>
+          <w:sz w:val="24"/>
+        </w:rPr>
+        <w:t>-</w:t>
+      </w:r>
+      <w:r>
+        <w:rPr>
+          <w:rFonts w:ascii="Times New Roman" w:hAnsi="Times New Roman" w:cs="Times New Roman"/>
+          <w:sz w:val="24"/>
+        </w:rPr>
+        <w:t xml:space="preserve">RoomID_Rx0 and RoomID_Rx1 are inputs for the 2-bit Room ID number.  The campus controller will output the Room ID number of the classroom it wants to communicate with and the classroom controller with that Room ID number will come online.  </w:t>
+      </w:r>
+    </w:p>
+    <w:p>
+      <w:pPr>
+        <w:spacing w:line="360" w:lineRule="auto"/>
+        <w:ind w:left="420"/>
+        <w:rPr>
+          <w:rFonts w:ascii="Times New Roman" w:hAnsi="Times New Roman" w:cs="Times New Roman"/>
+          <w:sz w:val="24"/>
+        </w:rPr>
+      </w:pPr>
+      <w:r>
+        <w:rPr>
+          <w:rFonts w:ascii="Times New Roman" w:hAnsi="Times New Roman" w:cs="Times New Roman"/>
+          <w:sz w:val="24"/>
+        </w:rPr>
+        <w:t>-</w:t>
+      </w:r>
+      <w:r>
+        <w:rPr>
+          <w:rFonts w:ascii="Times New Roman" w:hAnsi="Times New Roman" w:cs="Times New Roman"/>
+          <w:sz w:val="24"/>
+        </w:rPr>
+        <w:t xml:space="preserve">Clock_in is the input of the master clock signal.  </w:t>
+      </w:r>
+    </w:p>
+    <w:p>
+      <w:pPr>
+        <w:spacing w:line="360" w:lineRule="auto"/>
+        <w:ind w:left="60"/>
+        <w:rPr>
+          <w:rFonts w:ascii="Times New Roman" w:hAnsi="Times New Roman" w:cs="Times New Roman"/>
+          <w:sz w:val="24"/>
+          <w:u w:val="single"/>
+        </w:rPr>
+      </w:pPr>
+      <w:r>
+        <w:rPr>
+          <w:rFonts w:ascii="Times New Roman" w:hAnsi="Times New Roman" w:cs="Times New Roman"/>
+          <w:sz w:val="24"/>
+          <w:u w:val="single"/>
+        </w:rPr>
+        <w:t>Outputs:</w:t>
+      </w:r>
+    </w:p>
+    <w:p>
+      <w:pPr>
+        <w:pStyle w:val="ListParagraph"/>
+        <w:numPr>
+          <w:ilvl w:val="0"/>
+          <w:numId w:val="3"/>
+        </w:numPr>
+        <w:spacing w:line="360" w:lineRule="auto"/>
+        <w:rPr>
+          <w:rFonts w:ascii="Times New Roman" w:hAnsi="Times New Roman" w:cs="Times New Roman"/>
+          <w:sz w:val="24"/>
+        </w:rPr>
+      </w:pPr>
+      <w:r>
+        <w:rPr>
+          <w:rFonts w:ascii="Times New Roman" w:hAnsi="Times New Roman" w:cs="Times New Roman"/>
+          <w:sz w:val="24"/>
+        </w:rPr>
+        <w:t xml:space="preserve">Lights_Enable </w:t>
+      </w:r>
+    </w:p>
+    <w:p>
+      <w:pPr>
+        <w:pStyle w:val="ListParagraph"/>
+        <w:numPr>
+          <w:ilvl w:val="0"/>
+          <w:numId w:val="3"/>
+        </w:numPr>
+        <w:spacing w:line="360" w:lineRule="auto"/>
+        <w:rPr>
+          <w:rFonts w:ascii="Times New Roman" w:hAnsi="Times New Roman" w:cs="Times New Roman"/>
+          <w:sz w:val="24"/>
+        </w:rPr>
+      </w:pPr>
+      <w:r>
+        <w:rPr>
+          <w:rFonts w:ascii="Times New Roman" w:hAnsi="Times New Roman" w:cs="Times New Roman"/>
+          <w:sz w:val="24"/>
+        </w:rPr>
+        <w:t xml:space="preserve">Projector_Enable </w:t>
+      </w:r>
+    </w:p>
+    <w:p>
+      <w:pPr>
+        <w:pStyle w:val="ListParagraph"/>
+        <w:numPr>
+          <w:ilvl w:val="0"/>
+          <w:numId w:val="3"/>
+        </w:numPr>
+        <w:spacing w:line="360" w:lineRule="auto"/>
+        <w:rPr>
+          <w:rFonts w:ascii="Times New Roman" w:hAnsi="Times New Roman" w:cs="Times New Roman"/>
+          <w:sz w:val="24"/>
+        </w:rPr>
+      </w:pPr>
+      <w:r>
+        <w:rPr>
+          <w:rFonts w:ascii="Times New Roman" w:hAnsi="Times New Roman" w:cs="Times New Roman"/>
+          <w:sz w:val="24"/>
+        </w:rPr>
+        <w:t>T</w:t>
+      </w:r>
+      <w:r>
+        <w:rPr>
+          <w:rFonts w:ascii="Times New Roman" w:hAnsi="Times New Roman" w:cs="Times New Roman"/>
+          <w:sz w:val="24"/>
+        </w:rPr>
+        <w:t>x_1</w:t>
+      </w:r>
+    </w:p>
+    <w:p>
+      <w:pPr>
+        <w:spacing w:line="360" w:lineRule="auto"/>
+        <w:ind w:left="420"/>
+        <w:rPr>
+          <w:rFonts w:ascii="Times New Roman" w:hAnsi="Times New Roman" w:cs="Times New Roman"/>
+          <w:sz w:val="24"/>
+        </w:rPr>
+      </w:pPr>
+      <w:r>
+        <w:rPr>
+          <w:rFonts w:ascii="Times New Roman" w:hAnsi="Times New Roman" w:cs="Times New Roman"/>
+          <w:sz w:val="24"/>
+        </w:rPr>
+        <w:t>-Lights_Enable enables the lights to be turned on from within the classroom, otherwise it disables the lights, turning them off.</w:t>
+      </w:r>
+    </w:p>
+    <w:p>
+      <w:pPr>
+        <w:spacing w:line="360" w:lineRule="auto"/>
+        <w:ind w:left="420"/>
+        <w:rPr>
+          <w:rFonts w:ascii="Times New Roman" w:hAnsi="Times New Roman" w:cs="Times New Roman"/>
+          <w:sz w:val="24"/>
+        </w:rPr>
+      </w:pPr>
+      <w:r>
+        <w:rPr>
+          <w:rFonts w:ascii="Times New Roman" w:hAnsi="Times New Roman" w:cs="Times New Roman"/>
+          <w:sz w:val="24"/>
+        </w:rPr>
+        <w:t>-Projector_Enable enables the projector to be turned on from within the classroom, otherwise is disables the projector, turning it off.</w:t>
+      </w:r>
+    </w:p>
+    <w:p>
+      <w:pPr>
+        <w:spacing w:line="360" w:lineRule="auto"/>
+        <w:ind w:left="420"/>
+        <w:rPr>
+          <w:rFonts w:ascii="Times New Roman" w:hAnsi="Times New Roman" w:cs="Times New Roman"/>
+          <w:sz w:val="24"/>
+        </w:rPr>
+      </w:pPr>
+      <w:r>
+        <w:rPr>
+          <w:rFonts w:ascii="Times New Roman" w:hAnsi="Times New Roman" w:cs="Times New Roman"/>
+          <w:sz w:val="24"/>
+        </w:rPr>
+        <w:t>- Tx_1 is the serial communication output.  Classroom data is communicated to Campus Controller through this output.</w:t>
+      </w:r>
+    </w:p>
+    <w:p>
+      <w:pPr>
+        <w:spacing w:line="360" w:lineRule="auto"/>
+        <w:ind w:left="60"/>
+        <w:rPr>
+          <w:rFonts w:ascii="Times New Roman" w:hAnsi="Times New Roman" w:cs="Times New Roman"/>
+          <w:b/>
+          <w:sz w:val="24"/>
+          <w:u w:val="single"/>
+        </w:rPr>
+      </w:pPr>
+      <w:r>
+        <w:rPr>
+          <w:rFonts w:ascii="Times New Roman" w:hAnsi="Times New Roman" w:cs="Times New Roman"/>
+          <w:b/>
+          <w:sz w:val="24"/>
+          <w:u w:val="single"/>
+        </w:rPr>
+        <w:t>Campus Controller:</w:t>
+      </w:r>
+    </w:p>
+    <w:p>
+      <w:pPr>
+        <w:spacing w:line="360" w:lineRule="auto"/>
+        <w:ind w:left="60"/>
+        <w:rPr>
+          <w:rFonts w:ascii="Times New Roman" w:hAnsi="Times New Roman" w:cs="Times New Roman"/>
+          <w:sz w:val="24"/>
+        </w:rPr>
+      </w:pPr>
+      <w:r>
+        <w:rPr>
+          <w:rFonts w:ascii="Times New Roman" w:hAnsi="Times New Roman" w:cs="Times New Roman"/>
+          <w:sz w:val="24"/>
+        </w:rPr>
+        <w:t>The Campus Controller has 2 inputs and 3 outputs.</w:t>
+      </w:r>
+    </w:p>
+    <w:p>
+      <w:pPr>
+        <w:spacing w:line="360" w:lineRule="auto"/>
+        <w:ind w:left="60"/>
+        <w:rPr>
+          <w:rFonts w:ascii="Times New Roman" w:hAnsi="Times New Roman" w:cs="Times New Roman"/>
+          <w:sz w:val="24"/>
+          <w:u w:val="single"/>
+        </w:rPr>
+      </w:pPr>
+      <w:r>
+        <w:rPr>
+          <w:rFonts w:ascii="Times New Roman" w:hAnsi="Times New Roman" w:cs="Times New Roman"/>
+          <w:sz w:val="24"/>
+          <w:u w:val="single"/>
+        </w:rPr>
+        <w:t>Inputs</w:t>
+      </w:r>
+      <w:r>
+        <w:rPr>
+          <w:rFonts w:ascii="Times New Roman" w:hAnsi="Times New Roman" w:cs="Times New Roman"/>
+          <w:sz w:val="24"/>
+          <w:u w:val="single"/>
+        </w:rPr>
+        <w:t>:</w:t>
+      </w:r>
+    </w:p>
+    <w:p>
+      <w:pPr>
+        <w:pStyle w:val="ListParagraph"/>
+        <w:numPr>
+          <w:ilvl w:val="0"/>
+          <w:numId w:val="4"/>
+        </w:numPr>
+        <w:spacing w:line="360" w:lineRule="auto"/>
+        <w:rPr>
+          <w:rFonts w:ascii="Times New Roman" w:hAnsi="Times New Roman" w:cs="Times New Roman"/>
+          <w:sz w:val="24"/>
+        </w:rPr>
+      </w:pPr>
+      <w:r>
+        <w:rPr>
+          <w:rFonts w:ascii="Times New Roman" w:hAnsi="Times New Roman" w:cs="Times New Roman"/>
+          <w:sz w:val="24"/>
+        </w:rPr>
+        <w:t>Rx_1</w:t>
+      </w:r>
+    </w:p>
+    <w:p>
+      <w:pPr>
+        <w:pStyle w:val="ListParagraph"/>
+        <w:numPr>
+          <w:ilvl w:val="0"/>
+          <w:numId w:val="4"/>
+        </w:numPr>
+        <w:spacing w:line="360" w:lineRule="auto"/>
+        <w:rPr>
+          <w:rFonts w:ascii="Times New Roman" w:hAnsi="Times New Roman" w:cs="Times New Roman"/>
+          <w:sz w:val="24"/>
+        </w:rPr>
+      </w:pPr>
+      <w:r>
+        <w:rPr>
+          <w:rFonts w:ascii="Times New Roman" w:hAnsi="Times New Roman" w:cs="Times New Roman"/>
+          <w:sz w:val="24"/>
+        </w:rPr>
+        <w:t>Clock_in</w:t>
+      </w:r>
+    </w:p>
+    <w:p>
+      <w:pPr>
+        <w:spacing w:line="360" w:lineRule="auto"/>
+        <w:ind w:left="420"/>
+        <w:rPr>
+          <w:rFonts w:ascii="Times New Roman" w:hAnsi="Times New Roman" w:cs="Times New Roman"/>
+          <w:sz w:val="24"/>
+        </w:rPr>
+      </w:pPr>
+      <w:r>
+        <w:rPr>
+          <w:rFonts w:ascii="Times New Roman" w:hAnsi="Times New Roman" w:cs="Times New Roman"/>
+          <w:sz w:val="24"/>
+        </w:rPr>
+        <w:t>-Rx_1 is the serial communication input.  The Campus Controller receives this data from the Classroom Controller.</w:t>
+      </w:r>
+    </w:p>
+    <w:p>
+      <w:pPr>
+        <w:spacing w:line="360" w:lineRule="auto"/>
+        <w:ind w:left="420"/>
+        <w:rPr>
+          <w:rFonts w:ascii="Times New Roman" w:hAnsi="Times New Roman" w:cs="Times New Roman"/>
+          <w:sz w:val="24"/>
+        </w:rPr>
+      </w:pPr>
+      <w:r>
+        <w:rPr>
+          <w:rFonts w:ascii="Times New Roman" w:hAnsi="Times New Roman" w:cs="Times New Roman"/>
+          <w:sz w:val="24"/>
+        </w:rPr>
+        <w:lastRenderedPageBreak/>
+        <w:t>-Clock_in is the input of the master clock signal.  In this case the master clock signal is generated by an Arduino.</w:t>
+      </w:r>
+    </w:p>
+    <w:p>
+      <w:pPr>
+        <w:spacing w:line="360" w:lineRule="auto"/>
+        <w:rPr>
+          <w:rFonts w:ascii="Times New Roman" w:hAnsi="Times New Roman" w:cs="Times New Roman"/>
+          <w:sz w:val="24"/>
+          <w:u w:val="single"/>
+        </w:rPr>
+      </w:pPr>
+      <w:r>
+        <w:rPr>
+          <w:rFonts w:ascii="Times New Roman" w:hAnsi="Times New Roman" w:cs="Times New Roman"/>
+          <w:sz w:val="24"/>
+          <w:u w:val="single"/>
+        </w:rPr>
+        <w:t>Outputs</w:t>
+      </w:r>
+      <w:r>
+        <w:rPr>
+          <w:rFonts w:ascii="Times New Roman" w:hAnsi="Times New Roman" w:cs="Times New Roman"/>
+          <w:sz w:val="24"/>
+          <w:u w:val="single"/>
+        </w:rPr>
+        <w:t>:</w:t>
+      </w:r>
+    </w:p>
+    <w:p>
+      <w:pPr>
+        <w:pStyle w:val="ListParagraph"/>
+        <w:numPr>
+          <w:ilvl w:val="0"/>
+          <w:numId w:val="5"/>
+        </w:numPr>
+        <w:spacing w:line="360" w:lineRule="auto"/>
+        <w:rPr>
+          <w:rFonts w:ascii="Times New Roman" w:hAnsi="Times New Roman" w:cs="Times New Roman"/>
+          <w:sz w:val="24"/>
+        </w:rPr>
+      </w:pPr>
+      <w:r>
+        <w:rPr>
+          <w:rFonts w:ascii="Times New Roman" w:hAnsi="Times New Roman" w:cs="Times New Roman"/>
+          <w:sz w:val="24"/>
+        </w:rPr>
+        <w:t>RoomID_Tx0</w:t>
+      </w:r>
+    </w:p>
+    <w:p>
+      <w:pPr>
+        <w:pStyle w:val="ListParagraph"/>
+        <w:numPr>
+          <w:ilvl w:val="0"/>
+          <w:numId w:val="5"/>
+        </w:numPr>
+        <w:spacing w:line="360" w:lineRule="auto"/>
+        <w:rPr>
+          <w:rFonts w:ascii="Times New Roman" w:hAnsi="Times New Roman" w:cs="Times New Roman"/>
+          <w:sz w:val="24"/>
+        </w:rPr>
+      </w:pPr>
+      <w:r>
+        <w:rPr>
+          <w:rFonts w:ascii="Times New Roman" w:hAnsi="Times New Roman" w:cs="Times New Roman"/>
+          <w:sz w:val="24"/>
+        </w:rPr>
+        <w:t>RoomID_Tx1</w:t>
+      </w:r>
+    </w:p>
+    <w:p>
+      <w:pPr>
+        <w:pStyle w:val="ListParagraph"/>
+        <w:numPr>
+          <w:ilvl w:val="0"/>
+          <w:numId w:val="5"/>
+        </w:numPr>
+        <w:spacing w:line="360" w:lineRule="auto"/>
+        <w:rPr>
+          <w:rFonts w:ascii="Times New Roman" w:hAnsi="Times New Roman" w:cs="Times New Roman"/>
+          <w:sz w:val="24"/>
+        </w:rPr>
+      </w:pPr>
+      <w:r>
+        <w:rPr>
+          <w:rFonts w:ascii="Times New Roman" w:hAnsi="Times New Roman" w:cs="Times New Roman"/>
+          <w:sz w:val="24"/>
+        </w:rPr>
+        <w:t>Clock_out</w:t>
+      </w:r>
+    </w:p>
+    <w:p>
+      <w:pPr>
+        <w:spacing w:line="360" w:lineRule="auto"/>
+        <w:ind w:left="360"/>
+        <w:rPr>
+          <w:rFonts w:ascii="Times New Roman" w:hAnsi="Times New Roman" w:cs="Times New Roman"/>
+          <w:sz w:val="24"/>
+        </w:rPr>
+      </w:pPr>
+      <w:r>
+        <w:rPr>
+          <w:rFonts w:ascii="Times New Roman" w:hAnsi="Times New Roman" w:cs="Times New Roman"/>
+          <w:sz w:val="24"/>
+        </w:rPr>
+        <w:t>-RoomID_Tx0 and RoomID_Tx1 are the outputs for the 2-bit wide Room ID number.  The Campus Controller outputs the Room ID number of the classroom with which it wishes to communicate.</w:t>
+      </w:r>
+    </w:p>
+    <w:p>
+      <w:pPr>
+        <w:spacing w:line="360" w:lineRule="auto"/>
+        <w:ind w:left="360"/>
+        <w:rPr>
+          <w:rFonts w:ascii="Times New Roman" w:hAnsi="Times New Roman" w:cs="Times New Roman"/>
+          <w:sz w:val="24"/>
+        </w:rPr>
+      </w:pPr>
+      <w:r>
+        <w:rPr>
+          <w:rFonts w:ascii="Times New Roman" w:hAnsi="Times New Roman" w:cs="Times New Roman"/>
+          <w:sz w:val="24"/>
+        </w:rPr>
+        <w:t>-Clock_out is the output for the master clock signal to the rest of the system.</w:t>
+      </w:r>
+    </w:p>
+    <w:p>
+      <w:pPr>
+        <w:spacing w:line="360" w:lineRule="auto"/>
+        <w:ind w:left="360"/>
+        <w:rPr>
+          <w:rFonts w:ascii="Times New Roman" w:hAnsi="Times New Roman" w:cs="Times New Roman"/>
+          <w:sz w:val="24"/>
+        </w:rPr>
+      </w:pPr>
+      <w:r>
+        <w:rPr>
+          <w:rFonts w:ascii="Times New Roman" w:hAnsi="Times New Roman" w:cs="Times New Roman"/>
+          <w:sz w:val="24"/>
+        </w:rPr>
+        <w:t>The system itself contains 4 Classroom Controllers and 1 Campus Controller.</w:t>
+      </w:r>
+    </w:p>
+    <w:p>
+      <w:pPr>
         <w:spacing w:line="276" w:lineRule="auto"/>
         <w:rPr>
           <w:sz w:val="28"/>
         </w:rPr>
       </w:pPr>
-      <w:r>
-        <w:rPr>
-          <w:sz w:val="28"/>
-        </w:rPr>
-        <w:t>*Theo puts stuff here*</w:t>
-      </w:r>
     </w:p>
     <w:sectPr>
       <w:headerReference w:type="default" r:id="rId7"/>
@@ -1070,6 +1837,345 @@
 <file path=word/numbering.xml><?xml version="1.0" encoding="utf-8"?>
 <w:numbering xmlns:wpc="http://schemas.microsoft.com/office/word/2010/wordprocessingCanvas" xmlns:cx="http://schemas.microsoft.com/office/drawing/2014/chartex" xmlns:cx1="http://schemas.microsoft.com/office/drawing/2015/9/8/chartex" xmlns:cx2="http://schemas.microsoft.com/office/drawing/2015/10/21/chartex" xmlns:cx3="http://schemas.microsoft.com/office/drawing/2016/5/9/chartex" xmlns:cx4="http://schemas.microsoft.com/office/drawing/2016/5/10/chartex" xmlns:cx5="http://schemas.microsoft.com/office/drawing/2016/5/11/chartex" xmlns:cx6="http://schemas.microsoft.com/office/drawing/2016/5/12/chartex" xmlns:cx7="http://schemas.microsoft.com/office/drawing/2016/5/13/chartex" xmlns:cx8="http://schemas.microsoft.com/office/drawing/2016/5/14/chartex" xmlns:mc="http://schemas.openxmlformats.org/markup-compatibility/2006" xmlns:aink="http://schemas.microsoft.com/office/drawing/2016/ink" xmlns:am3d="http://schemas.microsoft.com/office/drawing/2017/model3d" xmlns:o="urn:schemas-microsoft-com:office:office" xmlns:r="http://schemas.openxmlformats.org/officeDocument/2006/relationships" xmlns:m="http://schemas.openxmlformats.org/officeDocument/2006/math" xmlns:v="urn:schemas-microsoft-com:vml" xmlns:wp14="http://schemas.microsoft.com/office/word/2010/wordprocessingDrawing" xmlns:wp="http://schemas.openxmlformats.org/drawingml/2006/wordprocessingDrawing" xmlns:w10="urn:schemas-microsoft-com:office:word" xmlns:w="http://schemas.openxmlformats.org/wordprocessingml/2006/main" xmlns:w14="http://schemas.microsoft.com/office/word/2010/wordml" xmlns:w15="http://schemas.microsoft.com/office/word/2012/wordml" xmlns:w16cid="http://schemas.microsoft.com/office/word/2016/wordml/cid" xmlns:w16se="http://schemas.microsoft.com/office/word/2015/wordml/symex" xmlns:wpg="http://schemas.microsoft.com/office/word/2010/wordprocessingGroup" xmlns:wpi="http://schemas.microsoft.com/office/word/2010/wordprocessingInk" xmlns:wne="http://schemas.microsoft.com/office/word/2006/wordml" xmlns:wps="http://schemas.microsoft.com/office/word/2010/wordprocessingShape" mc:Ignorable="w14 w15 w16se w16cid wp14">
   <w:abstractNum w:abstractNumId="0" w15:restartNumberingAfterBreak="0">
+    <w:nsid w:val="2C9E6044"/>
+    <w:multiLevelType w:val="hybridMultilevel"/>
+    <w:tmpl w:val="103E9CBA"/>
+    <w:lvl w:ilvl="0" w:tplc="04090001">
+      <w:start w:val="1"/>
+      <w:numFmt w:val="bullet"/>
+      <w:lvlText w:val=""/>
+      <w:lvlJc w:val="left"/>
+      <w:pPr>
+        <w:ind w:left="720" w:hanging="360"/>
+      </w:pPr>
+      <w:rPr>
+        <w:rFonts w:ascii="Symbol" w:hAnsi="Symbol" w:hint="default"/>
+      </w:rPr>
+    </w:lvl>
+    <w:lvl w:ilvl="1" w:tplc="04090003" w:tentative="1">
+      <w:start w:val="1"/>
+      <w:numFmt w:val="bullet"/>
+      <w:lvlText w:val="o"/>
+      <w:lvlJc w:val="left"/>
+      <w:pPr>
+        <w:ind w:left="1440" w:hanging="360"/>
+      </w:pPr>
+      <w:rPr>
+        <w:rFonts w:ascii="Courier New" w:hAnsi="Courier New" w:cs="Courier New" w:hint="default"/>
+      </w:rPr>
+    </w:lvl>
+    <w:lvl w:ilvl="2" w:tplc="04090005" w:tentative="1">
+      <w:start w:val="1"/>
+      <w:numFmt w:val="bullet"/>
+      <w:lvlText w:val=""/>
+      <w:lvlJc w:val="left"/>
+      <w:pPr>
+        <w:ind w:left="2160" w:hanging="360"/>
+      </w:pPr>
+      <w:rPr>
+        <w:rFonts w:ascii="Wingdings" w:hAnsi="Wingdings" w:hint="default"/>
+      </w:rPr>
+    </w:lvl>
+    <w:lvl w:ilvl="3" w:tplc="04090001" w:tentative="1">
+      <w:start w:val="1"/>
+      <w:numFmt w:val="bullet"/>
+      <w:lvlText w:val=""/>
+      <w:lvlJc w:val="left"/>
+      <w:pPr>
+        <w:ind w:left="2880" w:hanging="360"/>
+      </w:pPr>
+      <w:rPr>
+        <w:rFonts w:ascii="Symbol" w:hAnsi="Symbol" w:hint="default"/>
+      </w:rPr>
+    </w:lvl>
+    <w:lvl w:ilvl="4" w:tplc="04090003" w:tentative="1">
+      <w:start w:val="1"/>
+      <w:numFmt w:val="bullet"/>
+      <w:lvlText w:val="o"/>
+      <w:lvlJc w:val="left"/>
+      <w:pPr>
+        <w:ind w:left="3600" w:hanging="360"/>
+      </w:pPr>
+      <w:rPr>
+        <w:rFonts w:ascii="Courier New" w:hAnsi="Courier New" w:cs="Courier New" w:hint="default"/>
+      </w:rPr>
+    </w:lvl>
+    <w:lvl w:ilvl="5" w:tplc="04090005" w:tentative="1">
+      <w:start w:val="1"/>
+      <w:numFmt w:val="bullet"/>
+      <w:lvlText w:val=""/>
+      <w:lvlJc w:val="left"/>
+      <w:pPr>
+        <w:ind w:left="4320" w:hanging="360"/>
+      </w:pPr>
+      <w:rPr>
+        <w:rFonts w:ascii="Wingdings" w:hAnsi="Wingdings" w:hint="default"/>
+      </w:rPr>
+    </w:lvl>
+    <w:lvl w:ilvl="6" w:tplc="04090001" w:tentative="1">
+      <w:start w:val="1"/>
+      <w:numFmt w:val="bullet"/>
+      <w:lvlText w:val=""/>
+      <w:lvlJc w:val="left"/>
+      <w:pPr>
+        <w:ind w:left="5040" w:hanging="360"/>
+      </w:pPr>
+      <w:rPr>
+        <w:rFonts w:ascii="Symbol" w:hAnsi="Symbol" w:hint="default"/>
+      </w:rPr>
+    </w:lvl>
+    <w:lvl w:ilvl="7" w:tplc="04090003" w:tentative="1">
+      <w:start w:val="1"/>
+      <w:numFmt w:val="bullet"/>
+      <w:lvlText w:val="o"/>
+      <w:lvlJc w:val="left"/>
+      <w:pPr>
+        <w:ind w:left="5760" w:hanging="360"/>
+      </w:pPr>
+      <w:rPr>
+        <w:rFonts w:ascii="Courier New" w:hAnsi="Courier New" w:cs="Courier New" w:hint="default"/>
+      </w:rPr>
+    </w:lvl>
+    <w:lvl w:ilvl="8" w:tplc="04090005" w:tentative="1">
+      <w:start w:val="1"/>
+      <w:numFmt w:val="bullet"/>
+      <w:lvlText w:val=""/>
+      <w:lvlJc w:val="left"/>
+      <w:pPr>
+        <w:ind w:left="6480" w:hanging="360"/>
+      </w:pPr>
+      <w:rPr>
+        <w:rFonts w:ascii="Wingdings" w:hAnsi="Wingdings" w:hint="default"/>
+      </w:rPr>
+    </w:lvl>
+  </w:abstractNum>
+  <w:abstractNum w:abstractNumId="1" w15:restartNumberingAfterBreak="0">
+    <w:nsid w:val="34AD1AA5"/>
+    <w:multiLevelType w:val="hybridMultilevel"/>
+    <w:tmpl w:val="FF54DD96"/>
+    <w:lvl w:ilvl="0" w:tplc="04090001">
+      <w:start w:val="1"/>
+      <w:numFmt w:val="bullet"/>
+      <w:lvlText w:val=""/>
+      <w:lvlJc w:val="left"/>
+      <w:pPr>
+        <w:ind w:left="780" w:hanging="360"/>
+      </w:pPr>
+      <w:rPr>
+        <w:rFonts w:ascii="Symbol" w:hAnsi="Symbol" w:hint="default"/>
+      </w:rPr>
+    </w:lvl>
+    <w:lvl w:ilvl="1" w:tplc="04090003" w:tentative="1">
+      <w:start w:val="1"/>
+      <w:numFmt w:val="bullet"/>
+      <w:lvlText w:val="o"/>
+      <w:lvlJc w:val="left"/>
+      <w:pPr>
+        <w:ind w:left="1500" w:hanging="360"/>
+      </w:pPr>
+      <w:rPr>
+        <w:rFonts w:ascii="Courier New" w:hAnsi="Courier New" w:cs="Courier New" w:hint="default"/>
+      </w:rPr>
+    </w:lvl>
+    <w:lvl w:ilvl="2" w:tplc="04090005" w:tentative="1">
+      <w:start w:val="1"/>
+      <w:numFmt w:val="bullet"/>
+      <w:lvlText w:val=""/>
+      <w:lvlJc w:val="left"/>
+      <w:pPr>
+        <w:ind w:left="2220" w:hanging="360"/>
+      </w:pPr>
+      <w:rPr>
+        <w:rFonts w:ascii="Wingdings" w:hAnsi="Wingdings" w:hint="default"/>
+      </w:rPr>
+    </w:lvl>
+    <w:lvl w:ilvl="3" w:tplc="04090001" w:tentative="1">
+      <w:start w:val="1"/>
+      <w:numFmt w:val="bullet"/>
+      <w:lvlText w:val=""/>
+      <w:lvlJc w:val="left"/>
+      <w:pPr>
+        <w:ind w:left="2940" w:hanging="360"/>
+      </w:pPr>
+      <w:rPr>
+        <w:rFonts w:ascii="Symbol" w:hAnsi="Symbol" w:hint="default"/>
+      </w:rPr>
+    </w:lvl>
+    <w:lvl w:ilvl="4" w:tplc="04090003" w:tentative="1">
+      <w:start w:val="1"/>
+      <w:numFmt w:val="bullet"/>
+      <w:lvlText w:val="o"/>
+      <w:lvlJc w:val="left"/>
+      <w:pPr>
+        <w:ind w:left="3660" w:hanging="360"/>
+      </w:pPr>
+      <w:rPr>
+        <w:rFonts w:ascii="Courier New" w:hAnsi="Courier New" w:cs="Courier New" w:hint="default"/>
+      </w:rPr>
+    </w:lvl>
+    <w:lvl w:ilvl="5" w:tplc="04090005" w:tentative="1">
+      <w:start w:val="1"/>
+      <w:numFmt w:val="bullet"/>
+      <w:lvlText w:val=""/>
+      <w:lvlJc w:val="left"/>
+      <w:pPr>
+        <w:ind w:left="4380" w:hanging="360"/>
+      </w:pPr>
+      <w:rPr>
+        <w:rFonts w:ascii="Wingdings" w:hAnsi="Wingdings" w:hint="default"/>
+      </w:rPr>
+    </w:lvl>
+    <w:lvl w:ilvl="6" w:tplc="04090001" w:tentative="1">
+      <w:start w:val="1"/>
+      <w:numFmt w:val="bullet"/>
+      <w:lvlText w:val=""/>
+      <w:lvlJc w:val="left"/>
+      <w:pPr>
+        <w:ind w:left="5100" w:hanging="360"/>
+      </w:pPr>
+      <w:rPr>
+        <w:rFonts w:ascii="Symbol" w:hAnsi="Symbol" w:hint="default"/>
+      </w:rPr>
+    </w:lvl>
+    <w:lvl w:ilvl="7" w:tplc="04090003" w:tentative="1">
+      <w:start w:val="1"/>
+      <w:numFmt w:val="bullet"/>
+      <w:lvlText w:val="o"/>
+      <w:lvlJc w:val="left"/>
+      <w:pPr>
+        <w:ind w:left="5820" w:hanging="360"/>
+      </w:pPr>
+      <w:rPr>
+        <w:rFonts w:ascii="Courier New" w:hAnsi="Courier New" w:cs="Courier New" w:hint="default"/>
+      </w:rPr>
+    </w:lvl>
+    <w:lvl w:ilvl="8" w:tplc="04090005" w:tentative="1">
+      <w:start w:val="1"/>
+      <w:numFmt w:val="bullet"/>
+      <w:lvlText w:val=""/>
+      <w:lvlJc w:val="left"/>
+      <w:pPr>
+        <w:ind w:left="6540" w:hanging="360"/>
+      </w:pPr>
+      <w:rPr>
+        <w:rFonts w:ascii="Wingdings" w:hAnsi="Wingdings" w:hint="default"/>
+      </w:rPr>
+    </w:lvl>
+  </w:abstractNum>
+  <w:abstractNum w:abstractNumId="2" w15:restartNumberingAfterBreak="0">
+    <w:nsid w:val="4CC27B22"/>
+    <w:multiLevelType w:val="hybridMultilevel"/>
+    <w:tmpl w:val="52BAFCE0"/>
+    <w:lvl w:ilvl="0" w:tplc="04090001">
+      <w:start w:val="1"/>
+      <w:numFmt w:val="bullet"/>
+      <w:lvlText w:val=""/>
+      <w:lvlJc w:val="left"/>
+      <w:pPr>
+        <w:ind w:left="780" w:hanging="360"/>
+      </w:pPr>
+      <w:rPr>
+        <w:rFonts w:ascii="Symbol" w:hAnsi="Symbol" w:hint="default"/>
+      </w:rPr>
+    </w:lvl>
+    <w:lvl w:ilvl="1" w:tplc="04090003" w:tentative="1">
+      <w:start w:val="1"/>
+      <w:numFmt w:val="bullet"/>
+      <w:lvlText w:val="o"/>
+      <w:lvlJc w:val="left"/>
+      <w:pPr>
+        <w:ind w:left="1500" w:hanging="360"/>
+      </w:pPr>
+      <w:rPr>
+        <w:rFonts w:ascii="Courier New" w:hAnsi="Courier New" w:cs="Courier New" w:hint="default"/>
+      </w:rPr>
+    </w:lvl>
+    <w:lvl w:ilvl="2" w:tplc="04090005" w:tentative="1">
+      <w:start w:val="1"/>
+      <w:numFmt w:val="bullet"/>
+      <w:lvlText w:val=""/>
+      <w:lvlJc w:val="left"/>
+      <w:pPr>
+        <w:ind w:left="2220" w:hanging="360"/>
+      </w:pPr>
+      <w:rPr>
+        <w:rFonts w:ascii="Wingdings" w:hAnsi="Wingdings" w:hint="default"/>
+      </w:rPr>
+    </w:lvl>
+    <w:lvl w:ilvl="3" w:tplc="04090001" w:tentative="1">
+      <w:start w:val="1"/>
+      <w:numFmt w:val="bullet"/>
+      <w:lvlText w:val=""/>
+      <w:lvlJc w:val="left"/>
+      <w:pPr>
+        <w:ind w:left="2940" w:hanging="360"/>
+      </w:pPr>
+      <w:rPr>
+        <w:rFonts w:ascii="Symbol" w:hAnsi="Symbol" w:hint="default"/>
+      </w:rPr>
+    </w:lvl>
+    <w:lvl w:ilvl="4" w:tplc="04090003" w:tentative="1">
+      <w:start w:val="1"/>
+      <w:numFmt w:val="bullet"/>
+      <w:lvlText w:val="o"/>
+      <w:lvlJc w:val="left"/>
+      <w:pPr>
+        <w:ind w:left="3660" w:hanging="360"/>
+      </w:pPr>
+      <w:rPr>
+        <w:rFonts w:ascii="Courier New" w:hAnsi="Courier New" w:cs="Courier New" w:hint="default"/>
+      </w:rPr>
+    </w:lvl>
+    <w:lvl w:ilvl="5" w:tplc="04090005" w:tentative="1">
+      <w:start w:val="1"/>
+      <w:numFmt w:val="bullet"/>
+      <w:lvlText w:val=""/>
+      <w:lvlJc w:val="left"/>
+      <w:pPr>
+        <w:ind w:left="4380" w:hanging="360"/>
+      </w:pPr>
+      <w:rPr>
+        <w:rFonts w:ascii="Wingdings" w:hAnsi="Wingdings" w:hint="default"/>
+      </w:rPr>
+    </w:lvl>
+    <w:lvl w:ilvl="6" w:tplc="04090001" w:tentative="1">
+      <w:start w:val="1"/>
+      <w:numFmt w:val="bullet"/>
+      <w:lvlText w:val=""/>
+      <w:lvlJc w:val="left"/>
+      <w:pPr>
+        <w:ind w:left="5100" w:hanging="360"/>
+      </w:pPr>
+      <w:rPr>
+        <w:rFonts w:ascii="Symbol" w:hAnsi="Symbol" w:hint="default"/>
+      </w:rPr>
+    </w:lvl>
+    <w:lvl w:ilvl="7" w:tplc="04090003" w:tentative="1">
+      <w:start w:val="1"/>
+      <w:numFmt w:val="bullet"/>
+      <w:lvlText w:val="o"/>
+      <w:lvlJc w:val="left"/>
+      <w:pPr>
+        <w:ind w:left="5820" w:hanging="360"/>
+      </w:pPr>
+      <w:rPr>
+        <w:rFonts w:ascii="Courier New" w:hAnsi="Courier New" w:cs="Courier New" w:hint="default"/>
+      </w:rPr>
+    </w:lvl>
+    <w:lvl w:ilvl="8" w:tplc="04090005" w:tentative="1">
+      <w:start w:val="1"/>
+      <w:numFmt w:val="bullet"/>
+      <w:lvlText w:val=""/>
+      <w:lvlJc w:val="left"/>
+      <w:pPr>
+        <w:ind w:left="6540" w:hanging="360"/>
+      </w:pPr>
+      <w:rPr>
+        <w:rFonts w:ascii="Wingdings" w:hAnsi="Wingdings" w:hint="default"/>
+      </w:rPr>
+    </w:lvl>
+  </w:abstractNum>
+  <w:abstractNum w:abstractNumId="3" w15:restartNumberingAfterBreak="0">
     <w:nsid w:val="4EA00F6E"/>
     <w:multiLevelType w:val="hybridMultilevel"/>
     <w:tmpl w:val="3AFAFA4C"/>
@@ -1155,7 +2261,132 @@
       </w:pPr>
     </w:lvl>
   </w:abstractNum>
+  <w:abstractNum w:abstractNumId="4" w15:restartNumberingAfterBreak="0">
+    <w:nsid w:val="67F55FBF"/>
+    <w:multiLevelType w:val="hybridMultilevel"/>
+    <w:tmpl w:val="F3D61B06"/>
+    <w:lvl w:ilvl="0" w:tplc="04090001">
+      <w:start w:val="1"/>
+      <w:numFmt w:val="bullet"/>
+      <w:lvlText w:val=""/>
+      <w:lvlJc w:val="left"/>
+      <w:pPr>
+        <w:ind w:left="780" w:hanging="360"/>
+      </w:pPr>
+      <w:rPr>
+        <w:rFonts w:ascii="Symbol" w:hAnsi="Symbol" w:hint="default"/>
+      </w:rPr>
+    </w:lvl>
+    <w:lvl w:ilvl="1" w:tplc="04090003" w:tentative="1">
+      <w:start w:val="1"/>
+      <w:numFmt w:val="bullet"/>
+      <w:lvlText w:val="o"/>
+      <w:lvlJc w:val="left"/>
+      <w:pPr>
+        <w:ind w:left="1500" w:hanging="360"/>
+      </w:pPr>
+      <w:rPr>
+        <w:rFonts w:ascii="Courier New" w:hAnsi="Courier New" w:cs="Courier New" w:hint="default"/>
+      </w:rPr>
+    </w:lvl>
+    <w:lvl w:ilvl="2" w:tplc="04090005" w:tentative="1">
+      <w:start w:val="1"/>
+      <w:numFmt w:val="bullet"/>
+      <w:lvlText w:val=""/>
+      <w:lvlJc w:val="left"/>
+      <w:pPr>
+        <w:ind w:left="2220" w:hanging="360"/>
+      </w:pPr>
+      <w:rPr>
+        <w:rFonts w:ascii="Wingdings" w:hAnsi="Wingdings" w:hint="default"/>
+      </w:rPr>
+    </w:lvl>
+    <w:lvl w:ilvl="3" w:tplc="04090001" w:tentative="1">
+      <w:start w:val="1"/>
+      <w:numFmt w:val="bullet"/>
+      <w:lvlText w:val=""/>
+      <w:lvlJc w:val="left"/>
+      <w:pPr>
+        <w:ind w:left="2940" w:hanging="360"/>
+      </w:pPr>
+      <w:rPr>
+        <w:rFonts w:ascii="Symbol" w:hAnsi="Symbol" w:hint="default"/>
+      </w:rPr>
+    </w:lvl>
+    <w:lvl w:ilvl="4" w:tplc="04090003" w:tentative="1">
+      <w:start w:val="1"/>
+      <w:numFmt w:val="bullet"/>
+      <w:lvlText w:val="o"/>
+      <w:lvlJc w:val="left"/>
+      <w:pPr>
+        <w:ind w:left="3660" w:hanging="360"/>
+      </w:pPr>
+      <w:rPr>
+        <w:rFonts w:ascii="Courier New" w:hAnsi="Courier New" w:cs="Courier New" w:hint="default"/>
+      </w:rPr>
+    </w:lvl>
+    <w:lvl w:ilvl="5" w:tplc="04090005" w:tentative="1">
+      <w:start w:val="1"/>
+      <w:numFmt w:val="bullet"/>
+      <w:lvlText w:val=""/>
+      <w:lvlJc w:val="left"/>
+      <w:pPr>
+        <w:ind w:left="4380" w:hanging="360"/>
+      </w:pPr>
+      <w:rPr>
+        <w:rFonts w:ascii="Wingdings" w:hAnsi="Wingdings" w:hint="default"/>
+      </w:rPr>
+    </w:lvl>
+    <w:lvl w:ilvl="6" w:tplc="04090001" w:tentative="1">
+      <w:start w:val="1"/>
+      <w:numFmt w:val="bullet"/>
+      <w:lvlText w:val=""/>
+      <w:lvlJc w:val="left"/>
+      <w:pPr>
+        <w:ind w:left="5100" w:hanging="360"/>
+      </w:pPr>
+      <w:rPr>
+        <w:rFonts w:ascii="Symbol" w:hAnsi="Symbol" w:hint="default"/>
+      </w:rPr>
+    </w:lvl>
+    <w:lvl w:ilvl="7" w:tplc="04090003" w:tentative="1">
+      <w:start w:val="1"/>
+      <w:numFmt w:val="bullet"/>
+      <w:lvlText w:val="o"/>
+      <w:lvlJc w:val="left"/>
+      <w:pPr>
+        <w:ind w:left="5820" w:hanging="360"/>
+      </w:pPr>
+      <w:rPr>
+        <w:rFonts w:ascii="Courier New" w:hAnsi="Courier New" w:cs="Courier New" w:hint="default"/>
+      </w:rPr>
+    </w:lvl>
+    <w:lvl w:ilvl="8" w:tplc="04090005" w:tentative="1">
+      <w:start w:val="1"/>
+      <w:numFmt w:val="bullet"/>
+      <w:lvlText w:val=""/>
+      <w:lvlJc w:val="left"/>
+      <w:pPr>
+        <w:ind w:left="6540" w:hanging="360"/>
+      </w:pPr>
+      <w:rPr>
+        <w:rFonts w:ascii="Wingdings" w:hAnsi="Wingdings" w:hint="default"/>
+      </w:rPr>
+    </w:lvl>
+  </w:abstractNum>
   <w:num w:numId="1">
+    <w:abstractNumId w:val="3"/>
+  </w:num>
+  <w:num w:numId="2">
+    <w:abstractNumId w:val="4"/>
+  </w:num>
+  <w:num w:numId="3">
+    <w:abstractNumId w:val="1"/>
+  </w:num>
+  <w:num w:numId="4">
+    <w:abstractNumId w:val="2"/>
+  </w:num>
+  <w:num w:numId="5">
     <w:abstractNumId w:val="0"/>
   </w:num>
 </w:numbering>
@@ -1562,6 +2793,7 @@
   <w:style w:type="character" w:default="1" w:styleId="DefaultParagraphFont">
     <w:name w:val="Default Paragraph Font"/>
     <w:uiPriority w:val="1"/>
+    <w:semiHidden/>
     <w:unhideWhenUsed/>
   </w:style>
   <w:style w:type="table" w:default="1" w:styleId="TableNormal">

--- a/Documents/Formal Write Up.docx
+++ b/Documents/Formal Write Up.docx
@@ -42,15 +42,6 @@
     <w:p>
       <w:pPr>
         <w:spacing w:line="360" w:lineRule="auto"/>
-        <w:rPr>
-          <w:rFonts w:ascii="Times New Roman" w:hAnsi="Times New Roman" w:cs="Times New Roman"/>
-          <w:sz w:val="28"/>
-        </w:rPr>
-      </w:pPr>
-    </w:p>
-    <w:p>
-      <w:pPr>
-        <w:spacing w:line="360" w:lineRule="auto"/>
         <w:jc w:val="center"/>
         <w:rPr>
           <w:rFonts w:ascii="Times New Roman" w:hAnsi="Times New Roman" w:cs="Times New Roman"/>
@@ -75,19 +66,415 @@
     <w:p>
       <w:pPr>
         <w:spacing w:line="360" w:lineRule="auto"/>
+        <w:rPr>
+          <w:rFonts w:ascii="Times New Roman" w:hAnsi="Times New Roman" w:cs="Times New Roman"/>
+          <w:sz w:val="32"/>
+        </w:rPr>
+      </w:pPr>
+      <w:r>
         <w:rPr>
           <w:rFonts w:ascii="Times New Roman" w:hAnsi="Times New Roman" w:cs="Times New Roman"/>
           <w:b/>
           <w:sz w:val="32"/>
         </w:rPr>
-      </w:pPr>
-    </w:p>
-    <w:p>
-      <w:pPr>
-        <w:spacing w:line="360" w:lineRule="auto"/>
-        <w:rPr>
-          <w:rFonts w:ascii="Times New Roman" w:hAnsi="Times New Roman" w:cs="Times New Roman"/>
-          <w:sz w:val="32"/>
+        <w:t>Problem Statement:</w:t>
+      </w:r>
+    </w:p>
+    <w:p>
+      <w:pPr>
+        <w:spacing w:line="360" w:lineRule="auto"/>
+        <w:ind w:firstLine="720"/>
+        <w:rPr>
+          <w:rFonts w:ascii="Times New Roman" w:hAnsi="Times New Roman" w:cs="Times New Roman"/>
+          <w:sz w:val="24"/>
+          <w:szCs w:val="24"/>
+        </w:rPr>
+      </w:pPr>
+      <w:r>
+        <w:rPr>
+          <w:rFonts w:ascii="Times New Roman" w:hAnsi="Times New Roman" w:cs="Times New Roman"/>
+          <w:sz w:val="24"/>
+          <w:szCs w:val="24"/>
+        </w:rPr>
+        <w:t>Grove City College, everyone knows how hard the academics are.</w:t>
+      </w:r>
+      <w:r>
+        <w:rPr>
+          <w:rFonts w:ascii="Times New Roman" w:hAnsi="Times New Roman" w:cs="Times New Roman"/>
+          <w:sz w:val="24"/>
+          <w:szCs w:val="24"/>
+        </w:rPr>
+        <w:t xml:space="preserve"> </w:t>
+      </w:r>
+      <w:r>
+        <w:rPr>
+          <w:rFonts w:ascii="Times New Roman" w:hAnsi="Times New Roman" w:cs="Times New Roman"/>
+          <w:sz w:val="24"/>
+          <w:szCs w:val="24"/>
+        </w:rPr>
+        <w:t xml:space="preserve"> In order to do well at this rigorous institution, you must work hard and study to keep your grades up.</w:t>
+      </w:r>
+      <w:r>
+        <w:rPr>
+          <w:rFonts w:ascii="Times New Roman" w:hAnsi="Times New Roman" w:cs="Times New Roman"/>
+          <w:sz w:val="24"/>
+          <w:szCs w:val="24"/>
+        </w:rPr>
+        <w:t xml:space="preserve"> </w:t>
+      </w:r>
+      <w:r>
+        <w:rPr>
+          <w:rFonts w:ascii="Times New Roman" w:hAnsi="Times New Roman" w:cs="Times New Roman"/>
+          <w:sz w:val="24"/>
+          <w:szCs w:val="24"/>
+        </w:rPr>
+        <w:t xml:space="preserve"> </w:t>
+      </w:r>
+      <w:r>
+        <w:rPr>
+          <w:rFonts w:ascii="Times New Roman" w:hAnsi="Times New Roman" w:cs="Times New Roman"/>
+          <w:sz w:val="24"/>
+          <w:szCs w:val="24"/>
+        </w:rPr>
+        <w:t xml:space="preserve">Finding a place to study at this college can be stressful, but with the Concentration </w:t>
+      </w:r>
+      <w:r>
+        <w:rPr>
+          <w:rFonts w:ascii="Times New Roman" w:hAnsi="Times New Roman" w:cs="Times New Roman"/>
+          <w:sz w:val="24"/>
+          <w:szCs w:val="24"/>
+        </w:rPr>
+        <w:t>Companion</w:t>
+      </w:r>
+      <w:r>
+        <w:rPr>
+          <w:rFonts w:ascii="Times New Roman" w:hAnsi="Times New Roman" w:cs="Times New Roman"/>
+          <w:sz w:val="24"/>
+          <w:szCs w:val="24"/>
+        </w:rPr>
+        <w:t xml:space="preserve"> that </w:t>
+      </w:r>
+      <w:r>
+        <w:rPr>
+          <w:rFonts w:ascii="Times New Roman" w:hAnsi="Times New Roman" w:cs="Times New Roman"/>
+          <w:sz w:val="24"/>
+          <w:szCs w:val="24"/>
+        </w:rPr>
+        <w:t>problematic situation</w:t>
+      </w:r>
+      <w:r>
+        <w:rPr>
+          <w:rFonts w:ascii="Times New Roman" w:hAnsi="Times New Roman" w:cs="Times New Roman"/>
+          <w:sz w:val="24"/>
+          <w:szCs w:val="24"/>
+        </w:rPr>
+        <w:t xml:space="preserve"> is no more</w:t>
+      </w:r>
+      <w:r>
+        <w:rPr>
+          <w:rFonts w:ascii="Times New Roman" w:hAnsi="Times New Roman" w:cs="Times New Roman"/>
+          <w:sz w:val="24"/>
+          <w:szCs w:val="24"/>
+        </w:rPr>
+        <w:t xml:space="preserve">. </w:t>
+      </w:r>
+      <w:r>
+        <w:rPr>
+          <w:rFonts w:ascii="Times New Roman" w:hAnsi="Times New Roman" w:cs="Times New Roman"/>
+          <w:sz w:val="24"/>
+          <w:szCs w:val="24"/>
+        </w:rPr>
+        <w:t xml:space="preserve"> </w:t>
+      </w:r>
+      <w:r>
+        <w:rPr>
+          <w:rFonts w:ascii="Times New Roman" w:hAnsi="Times New Roman" w:cs="Times New Roman"/>
+          <w:sz w:val="24"/>
+          <w:szCs w:val="24"/>
+        </w:rPr>
+        <w:t>The</w:t>
+      </w:r>
+      <w:r>
+        <w:rPr>
+          <w:rFonts w:ascii="Times New Roman" w:hAnsi="Times New Roman" w:cs="Times New Roman"/>
+          <w:sz w:val="24"/>
+          <w:szCs w:val="24"/>
+        </w:rPr>
+        <w:t xml:space="preserve"> </w:t>
+      </w:r>
+      <w:r>
+        <w:rPr>
+          <w:rFonts w:ascii="Times New Roman" w:hAnsi="Times New Roman" w:cs="Times New Roman"/>
+          <w:sz w:val="24"/>
+          <w:szCs w:val="24"/>
+        </w:rPr>
+        <w:t xml:space="preserve">Concentration Companion </w:t>
+      </w:r>
+      <w:r>
+        <w:rPr>
+          <w:rFonts w:ascii="Times New Roman" w:hAnsi="Times New Roman" w:cs="Times New Roman"/>
+          <w:sz w:val="24"/>
+          <w:szCs w:val="24"/>
+        </w:rPr>
+        <w:t>will help the individual locate an open spot to study or do homework.</w:t>
+      </w:r>
+      <w:r>
+        <w:rPr>
+          <w:rFonts w:ascii="Times New Roman" w:hAnsi="Times New Roman" w:cs="Times New Roman"/>
+          <w:sz w:val="24"/>
+          <w:szCs w:val="24"/>
+        </w:rPr>
+        <w:t xml:space="preserve"> </w:t>
+      </w:r>
+      <w:r>
+        <w:rPr>
+          <w:rFonts w:ascii="Times New Roman" w:hAnsi="Times New Roman" w:cs="Times New Roman"/>
+          <w:sz w:val="24"/>
+          <w:szCs w:val="24"/>
+        </w:rPr>
+        <w:t xml:space="preserve"> </w:t>
+      </w:r>
+      <w:r>
+        <w:rPr>
+          <w:rFonts w:ascii="Times New Roman" w:hAnsi="Times New Roman" w:cs="Times New Roman"/>
+          <w:sz w:val="24"/>
+          <w:szCs w:val="24"/>
+        </w:rPr>
+        <w:t>Many people waste their time looking around for an open spot and end up irate and miserab</w:t>
+      </w:r>
+      <w:r>
+        <w:rPr>
+          <w:rFonts w:ascii="Times New Roman" w:hAnsi="Times New Roman" w:cs="Times New Roman"/>
+          <w:sz w:val="24"/>
+          <w:szCs w:val="24"/>
+        </w:rPr>
+        <w:t>le</w:t>
+      </w:r>
+      <w:r>
+        <w:rPr>
+          <w:rFonts w:ascii="Times New Roman" w:hAnsi="Times New Roman" w:cs="Times New Roman"/>
+          <w:sz w:val="24"/>
+          <w:szCs w:val="24"/>
+        </w:rPr>
+        <w:t>, which may result in the completion of zero work by the end of</w:t>
+      </w:r>
+      <w:r>
+        <w:rPr>
+          <w:rFonts w:ascii="Times New Roman" w:hAnsi="Times New Roman" w:cs="Times New Roman"/>
+          <w:sz w:val="24"/>
+          <w:szCs w:val="24"/>
+        </w:rPr>
+        <w:t xml:space="preserve"> the d</w:t>
+      </w:r>
+      <w:r>
+        <w:rPr>
+          <w:rFonts w:ascii="Times New Roman" w:hAnsi="Times New Roman" w:cs="Times New Roman"/>
+          <w:sz w:val="24"/>
+          <w:szCs w:val="24"/>
+        </w:rPr>
+        <w:t>ay</w:t>
+      </w:r>
+      <w:r>
+        <w:rPr>
+          <w:rFonts w:ascii="Times New Roman" w:hAnsi="Times New Roman" w:cs="Times New Roman"/>
+          <w:sz w:val="24"/>
+          <w:szCs w:val="24"/>
+        </w:rPr>
+        <w:t>.</w:t>
+      </w:r>
+      <w:r>
+        <w:rPr>
+          <w:rFonts w:ascii="Times New Roman" w:hAnsi="Times New Roman" w:cs="Times New Roman"/>
+          <w:sz w:val="24"/>
+          <w:szCs w:val="24"/>
+        </w:rPr>
+        <w:t xml:space="preserve"> </w:t>
+      </w:r>
+      <w:r>
+        <w:rPr>
+          <w:rFonts w:ascii="Times New Roman" w:hAnsi="Times New Roman" w:cs="Times New Roman"/>
+          <w:sz w:val="24"/>
+          <w:szCs w:val="24"/>
+        </w:rPr>
+        <w:t xml:space="preserve"> </w:t>
+      </w:r>
+      <w:r>
+        <w:rPr>
+          <w:rFonts w:ascii="Times New Roman" w:hAnsi="Times New Roman" w:cs="Times New Roman"/>
+          <w:sz w:val="24"/>
+          <w:szCs w:val="24"/>
+        </w:rPr>
+        <w:t>The Concentration Companion will also be useful specific to the case of signing in and out of classrooms in the Hall of Arts and Letters.</w:t>
+      </w:r>
+      <w:r>
+        <w:rPr>
+          <w:rFonts w:ascii="Times New Roman" w:hAnsi="Times New Roman" w:cs="Times New Roman"/>
+          <w:sz w:val="24"/>
+          <w:szCs w:val="24"/>
+        </w:rPr>
+        <w:t xml:space="preserve"> </w:t>
+      </w:r>
+      <w:r>
+        <w:rPr>
+          <w:rFonts w:ascii="Times New Roman" w:hAnsi="Times New Roman" w:cs="Times New Roman"/>
+          <w:sz w:val="24"/>
+          <w:szCs w:val="24"/>
+        </w:rPr>
+        <w:t xml:space="preserve"> </w:t>
+      </w:r>
+      <w:r>
+        <w:rPr>
+          <w:rFonts w:ascii="Times New Roman" w:hAnsi="Times New Roman" w:cs="Times New Roman"/>
+          <w:sz w:val="24"/>
+          <w:szCs w:val="24"/>
+        </w:rPr>
+        <w:t>There are many great benefits to th</w:t>
+      </w:r>
+      <w:r>
+        <w:rPr>
+          <w:rFonts w:ascii="Times New Roman" w:hAnsi="Times New Roman" w:cs="Times New Roman"/>
+          <w:sz w:val="24"/>
+          <w:szCs w:val="24"/>
+        </w:rPr>
+        <w:t xml:space="preserve">e </w:t>
+      </w:r>
+      <w:r>
+        <w:rPr>
+          <w:rFonts w:ascii="Times New Roman" w:hAnsi="Times New Roman" w:cs="Times New Roman"/>
+          <w:sz w:val="24"/>
+          <w:szCs w:val="24"/>
+        </w:rPr>
+        <w:t xml:space="preserve">addition </w:t>
+      </w:r>
+      <w:r>
+        <w:rPr>
+          <w:rFonts w:ascii="Times New Roman" w:hAnsi="Times New Roman" w:cs="Times New Roman"/>
+          <w:sz w:val="24"/>
+          <w:szCs w:val="24"/>
+        </w:rPr>
+        <w:t xml:space="preserve">of the Concentration Companion </w:t>
+      </w:r>
+      <w:r>
+        <w:rPr>
+          <w:rFonts w:ascii="Times New Roman" w:hAnsi="Times New Roman" w:cs="Times New Roman"/>
+          <w:sz w:val="24"/>
+          <w:szCs w:val="24"/>
+        </w:rPr>
+        <w:t xml:space="preserve">to </w:t>
+      </w:r>
+      <w:r>
+        <w:rPr>
+          <w:rFonts w:ascii="Times New Roman" w:hAnsi="Times New Roman" w:cs="Times New Roman"/>
+          <w:sz w:val="24"/>
+          <w:szCs w:val="24"/>
+        </w:rPr>
+        <w:t>Grove City’s</w:t>
+      </w:r>
+      <w:r>
+        <w:rPr>
+          <w:rFonts w:ascii="Times New Roman" w:hAnsi="Times New Roman" w:cs="Times New Roman"/>
+          <w:sz w:val="24"/>
+          <w:szCs w:val="24"/>
+        </w:rPr>
+        <w:t xml:space="preserve"> campus</w:t>
+      </w:r>
+      <w:r>
+        <w:rPr>
+          <w:rFonts w:ascii="Times New Roman" w:hAnsi="Times New Roman" w:cs="Times New Roman"/>
+          <w:sz w:val="24"/>
+          <w:szCs w:val="24"/>
+        </w:rPr>
+        <w:t xml:space="preserve">. </w:t>
+      </w:r>
+      <w:r>
+        <w:rPr>
+          <w:rFonts w:ascii="Times New Roman" w:hAnsi="Times New Roman" w:cs="Times New Roman"/>
+          <w:sz w:val="24"/>
+          <w:szCs w:val="24"/>
+        </w:rPr>
+        <w:t xml:space="preserve"> </w:t>
+      </w:r>
+      <w:r>
+        <w:rPr>
+          <w:rFonts w:ascii="Times New Roman" w:hAnsi="Times New Roman" w:cs="Times New Roman"/>
+          <w:sz w:val="24"/>
+          <w:szCs w:val="24"/>
+        </w:rPr>
+        <w:t>Most importantly it</w:t>
+      </w:r>
+      <w:r>
+        <w:rPr>
+          <w:rFonts w:ascii="Times New Roman" w:hAnsi="Times New Roman" w:cs="Times New Roman"/>
+          <w:sz w:val="24"/>
+          <w:szCs w:val="24"/>
+        </w:rPr>
+        <w:t xml:space="preserve"> will help students become even more </w:t>
+      </w:r>
+      <w:r>
+        <w:rPr>
+          <w:rFonts w:ascii="Times New Roman" w:hAnsi="Times New Roman" w:cs="Times New Roman"/>
+          <w:sz w:val="24"/>
+          <w:szCs w:val="24"/>
+        </w:rPr>
+        <w:t>efficient</w:t>
+      </w:r>
+      <w:r>
+        <w:rPr>
+          <w:rFonts w:ascii="Times New Roman" w:hAnsi="Times New Roman" w:cs="Times New Roman"/>
+          <w:sz w:val="24"/>
+          <w:szCs w:val="24"/>
+        </w:rPr>
+        <w:t xml:space="preserve"> while </w:t>
+      </w:r>
+      <w:r>
+        <w:rPr>
+          <w:rFonts w:ascii="Times New Roman" w:hAnsi="Times New Roman" w:cs="Times New Roman"/>
+          <w:sz w:val="24"/>
+          <w:szCs w:val="24"/>
+        </w:rPr>
+        <w:t>providin</w:t>
+      </w:r>
+      <w:r>
+        <w:rPr>
+          <w:rFonts w:ascii="Times New Roman" w:hAnsi="Times New Roman" w:cs="Times New Roman"/>
+          <w:sz w:val="24"/>
+          <w:szCs w:val="24"/>
+        </w:rPr>
+        <w:t>g</w:t>
+      </w:r>
+      <w:r>
+        <w:rPr>
+          <w:rFonts w:ascii="Times New Roman" w:hAnsi="Times New Roman" w:cs="Times New Roman"/>
+          <w:sz w:val="24"/>
+          <w:szCs w:val="24"/>
+        </w:rPr>
+        <w:t xml:space="preserve"> peace of mind that</w:t>
+      </w:r>
+      <w:r>
+        <w:rPr>
+          <w:rFonts w:ascii="Times New Roman" w:hAnsi="Times New Roman" w:cs="Times New Roman"/>
+          <w:sz w:val="24"/>
+          <w:szCs w:val="24"/>
+        </w:rPr>
+        <w:t xml:space="preserve"> they have a spot to complete their assignments. </w:t>
+      </w:r>
+    </w:p>
+    <w:p>
+      <w:pPr>
+        <w:spacing w:line="360" w:lineRule="auto"/>
+        <w:ind w:firstLine="720"/>
+        <w:rPr>
+          <w:rFonts w:ascii="Times New Roman" w:hAnsi="Times New Roman" w:cs="Times New Roman"/>
+          <w:sz w:val="28"/>
+        </w:rPr>
+      </w:pPr>
+    </w:p>
+    <w:p>
+      <w:pPr>
+        <w:spacing w:line="360" w:lineRule="auto"/>
+        <w:rPr>
+          <w:rFonts w:ascii="Times New Roman" w:hAnsi="Times New Roman" w:cs="Times New Roman"/>
+          <w:sz w:val="28"/>
         </w:rPr>
       </w:pPr>
       <w:r>
@@ -96,26 +483,56 @@
           <w:b/>
           <w:sz w:val="32"/>
         </w:rPr>
-        <w:t>Problem Statement:</w:t>
-      </w:r>
-    </w:p>
-    <w:p>
-      <w:pPr>
-        <w:spacing w:line="360" w:lineRule="auto"/>
-        <w:ind w:firstLine="720"/>
-        <w:rPr>
-          <w:rFonts w:ascii="Times New Roman" w:hAnsi="Times New Roman" w:cs="Times New Roman"/>
-          <w:sz w:val="24"/>
-          <w:szCs w:val="24"/>
-        </w:rPr>
-      </w:pPr>
-      <w:r>
-        <w:rPr>
-          <w:rFonts w:ascii="Times New Roman" w:hAnsi="Times New Roman" w:cs="Times New Roman"/>
-          <w:sz w:val="24"/>
-          <w:szCs w:val="24"/>
-        </w:rPr>
-        <w:t>Grove City College, everyone knows how hard the academics are.</w:t>
+        <w:t>Purpose:</w:t>
+      </w:r>
+    </w:p>
+    <w:p>
+      <w:pPr>
+        <w:spacing w:line="360" w:lineRule="auto"/>
+        <w:rPr>
+          <w:rFonts w:ascii="Times New Roman" w:hAnsi="Times New Roman" w:cs="Times New Roman"/>
+          <w:sz w:val="24"/>
+          <w:szCs w:val="24"/>
+        </w:rPr>
+      </w:pPr>
+      <w:r>
+        <w:rPr>
+          <w:rFonts w:ascii="Times New Roman" w:hAnsi="Times New Roman" w:cs="Times New Roman"/>
+          <w:sz w:val="28"/>
+        </w:rPr>
+        <w:tab/>
+      </w:r>
+      <w:r>
+        <w:rPr>
+          <w:rFonts w:ascii="Times New Roman" w:hAnsi="Times New Roman" w:cs="Times New Roman"/>
+          <w:sz w:val="24"/>
+          <w:szCs w:val="24"/>
+        </w:rPr>
+        <w:t>The</w:t>
+      </w:r>
+      <w:r>
+        <w:rPr>
+          <w:rFonts w:ascii="Times New Roman" w:hAnsi="Times New Roman" w:cs="Times New Roman"/>
+          <w:sz w:val="24"/>
+          <w:szCs w:val="24"/>
+        </w:rPr>
+        <w:t xml:space="preserve"> main</w:t>
+      </w:r>
+      <w:r>
+        <w:rPr>
+          <w:rFonts w:ascii="Times New Roman" w:hAnsi="Times New Roman" w:cs="Times New Roman"/>
+          <w:sz w:val="24"/>
+          <w:szCs w:val="24"/>
+        </w:rPr>
+        <w:t xml:space="preserve"> purpose of the Concentration </w:t>
+      </w:r>
+      <w:r>
+        <w:rPr>
+          <w:rFonts w:ascii="Times New Roman" w:hAnsi="Times New Roman" w:cs="Times New Roman"/>
+          <w:sz w:val="24"/>
+          <w:szCs w:val="24"/>
+        </w:rPr>
+        <w:t>Companion</w:t>
       </w:r>
       <w:r>
         <w:rPr>
@@ -131,7 +548,15 @@
           <w:sz w:val="24"/>
           <w:szCs w:val="24"/>
         </w:rPr>
-        <w:t xml:space="preserve"> In order to do well at this rigorous institution, you must work hard and study to keep your grades up.</w:t>
+        <w:t>is to make it easier for students at Grove City College</w:t>
+      </w:r>
+      <w:r>
+        <w:rPr>
+          <w:rFonts w:ascii="Times New Roman" w:hAnsi="Times New Roman" w:cs="Times New Roman"/>
+          <w:sz w:val="24"/>
+          <w:szCs w:val="24"/>
+        </w:rPr>
+        <w:t xml:space="preserve"> to find a place to study or do their work.</w:t>
       </w:r>
       <w:r>
         <w:rPr>
@@ -155,39 +580,95 @@
           <w:sz w:val="24"/>
           <w:szCs w:val="24"/>
         </w:rPr>
-        <w:t xml:space="preserve">Finding a place to study at this college can be stressful, but with the Concentration </w:t>
-      </w:r>
-      <w:r>
-        <w:rPr>
-          <w:rFonts w:ascii="Times New Roman" w:hAnsi="Times New Roman" w:cs="Times New Roman"/>
-          <w:sz w:val="24"/>
-          <w:szCs w:val="24"/>
-        </w:rPr>
-        <w:t>Companion</w:t>
-      </w:r>
-      <w:r>
-        <w:rPr>
-          <w:rFonts w:ascii="Times New Roman" w:hAnsi="Times New Roman" w:cs="Times New Roman"/>
-          <w:sz w:val="24"/>
-          <w:szCs w:val="24"/>
-        </w:rPr>
-        <w:t xml:space="preserve"> that </w:t>
-      </w:r>
-      <w:r>
-        <w:rPr>
-          <w:rFonts w:ascii="Times New Roman" w:hAnsi="Times New Roman" w:cs="Times New Roman"/>
-          <w:sz w:val="24"/>
-          <w:szCs w:val="24"/>
-        </w:rPr>
-        <w:t>problematic situation</w:t>
-      </w:r>
-      <w:r>
-        <w:rPr>
-          <w:rFonts w:ascii="Times New Roman" w:hAnsi="Times New Roman" w:cs="Times New Roman"/>
-          <w:sz w:val="24"/>
-          <w:szCs w:val="24"/>
-        </w:rPr>
-        <w:t xml:space="preserve"> is no more</w:t>
+        <w:t>This</w:t>
+      </w:r>
+      <w:r>
+        <w:rPr>
+          <w:rFonts w:ascii="Times New Roman" w:hAnsi="Times New Roman" w:cs="Times New Roman"/>
+          <w:sz w:val="24"/>
+          <w:szCs w:val="24"/>
+        </w:rPr>
+        <w:t xml:space="preserve"> project idea has </w:t>
+      </w:r>
+      <w:r>
+        <w:rPr>
+          <w:rFonts w:ascii="Times New Roman" w:hAnsi="Times New Roman" w:cs="Times New Roman"/>
+          <w:sz w:val="24"/>
+          <w:szCs w:val="24"/>
+        </w:rPr>
+        <w:t xml:space="preserve">other </w:t>
+      </w:r>
+      <w:r>
+        <w:rPr>
+          <w:rFonts w:ascii="Times New Roman" w:hAnsi="Times New Roman" w:cs="Times New Roman"/>
+          <w:sz w:val="24"/>
+          <w:szCs w:val="24"/>
+        </w:rPr>
+        <w:t>benefits to it as well.</w:t>
+      </w:r>
+      <w:r>
+        <w:rPr>
+          <w:rFonts w:ascii="Times New Roman" w:hAnsi="Times New Roman" w:cs="Times New Roman"/>
+          <w:sz w:val="24"/>
+          <w:szCs w:val="24"/>
+        </w:rPr>
+        <w:t xml:space="preserve"> </w:t>
+      </w:r>
+      <w:r>
+        <w:rPr>
+          <w:rFonts w:ascii="Times New Roman" w:hAnsi="Times New Roman" w:cs="Times New Roman"/>
+          <w:sz w:val="24"/>
+          <w:szCs w:val="24"/>
+        </w:rPr>
+        <w:t xml:space="preserve"> </w:t>
+      </w:r>
+      <w:r>
+        <w:rPr>
+          <w:rFonts w:ascii="Times New Roman" w:hAnsi="Times New Roman" w:cs="Times New Roman"/>
+          <w:sz w:val="24"/>
+          <w:szCs w:val="24"/>
+        </w:rPr>
+        <w:t xml:space="preserve">For example, </w:t>
+      </w:r>
+      <w:r>
+        <w:rPr>
+          <w:rFonts w:ascii="Times New Roman" w:hAnsi="Times New Roman" w:cs="Times New Roman"/>
+          <w:sz w:val="24"/>
+          <w:szCs w:val="24"/>
+        </w:rPr>
+        <w:t>many</w:t>
+      </w:r>
+      <w:r>
+        <w:rPr>
+          <w:rFonts w:ascii="Times New Roman" w:hAnsi="Times New Roman" w:cs="Times New Roman"/>
+          <w:sz w:val="24"/>
+          <w:szCs w:val="24"/>
+        </w:rPr>
+        <w:t xml:space="preserve"> students forget to turn of</w:t>
+      </w:r>
+      <w:r>
+        <w:rPr>
+          <w:rFonts w:ascii="Times New Roman" w:hAnsi="Times New Roman" w:cs="Times New Roman"/>
+          <w:sz w:val="24"/>
+          <w:szCs w:val="24"/>
+        </w:rPr>
+        <w:t>f</w:t>
+      </w:r>
+      <w:r>
+        <w:rPr>
+          <w:rFonts w:ascii="Times New Roman" w:hAnsi="Times New Roman" w:cs="Times New Roman"/>
+          <w:sz w:val="24"/>
+          <w:szCs w:val="24"/>
+        </w:rPr>
+        <w:t xml:space="preserve"> the lights and projectors</w:t>
+      </w:r>
+      <w:r>
+        <w:rPr>
+          <w:rFonts w:ascii="Times New Roman" w:hAnsi="Times New Roman" w:cs="Times New Roman"/>
+          <w:sz w:val="24"/>
+          <w:szCs w:val="24"/>
+        </w:rPr>
+        <w:t xml:space="preserve"> when they leave</w:t>
       </w:r>
       <w:r>
         <w:rPr>
@@ -211,7 +692,7 @@
           <w:sz w:val="24"/>
           <w:szCs w:val="24"/>
         </w:rPr>
-        <w:t>The</w:t>
+        <w:t>The Concentration Companion would solve this,</w:t>
       </w:r>
       <w:r>
         <w:rPr>
@@ -227,15 +708,7 @@
           <w:sz w:val="24"/>
           <w:szCs w:val="24"/>
         </w:rPr>
-        <w:t xml:space="preserve">Concentration Companion </w:t>
-      </w:r>
-      <w:r>
-        <w:rPr>
-          <w:rFonts w:ascii="Times New Roman" w:hAnsi="Times New Roman" w:cs="Times New Roman"/>
-          <w:sz w:val="24"/>
-          <w:szCs w:val="24"/>
-        </w:rPr>
-        <w:t>will help the individual locate an open spot to study or do homework.</w:t>
+        <w:t>optimizing power consumption as well as lowering maintenance costs, and expanding the life of projector/light bulbs.  Finally,</w:t>
       </w:r>
       <w:r>
         <w:rPr>
@@ -251,6 +724,62 @@
           <w:sz w:val="24"/>
           <w:szCs w:val="24"/>
         </w:rPr>
+        <w:t xml:space="preserve">the Concentration Companion </w:t>
+      </w:r>
+      <w:r>
+        <w:rPr>
+          <w:rFonts w:ascii="Times New Roman" w:hAnsi="Times New Roman" w:cs="Times New Roman"/>
+          <w:sz w:val="24"/>
+          <w:szCs w:val="24"/>
+        </w:rPr>
+        <w:t>eliminate</w:t>
+      </w:r>
+      <w:r>
+        <w:rPr>
+          <w:rFonts w:ascii="Times New Roman" w:hAnsi="Times New Roman" w:cs="Times New Roman"/>
+          <w:sz w:val="24"/>
+          <w:szCs w:val="24"/>
+        </w:rPr>
+        <w:t>s</w:t>
+      </w:r>
+      <w:r>
+        <w:rPr>
+          <w:rFonts w:ascii="Times New Roman" w:hAnsi="Times New Roman" w:cs="Times New Roman"/>
+          <w:sz w:val="24"/>
+          <w:szCs w:val="24"/>
+        </w:rPr>
+        <w:t xml:space="preserve"> the need for signing in and out of classrooms</w:t>
+      </w:r>
+      <w:r>
+        <w:rPr>
+          <w:rFonts w:ascii="Times New Roman" w:hAnsi="Times New Roman" w:cs="Times New Roman"/>
+          <w:sz w:val="24"/>
+          <w:szCs w:val="24"/>
+        </w:rPr>
+        <w:t xml:space="preserve"> during evening hours in HAL</w:t>
+      </w:r>
+      <w:r>
+        <w:rPr>
+          <w:rFonts w:ascii="Times New Roman" w:hAnsi="Times New Roman" w:cs="Times New Roman"/>
+          <w:sz w:val="24"/>
+          <w:szCs w:val="24"/>
+        </w:rPr>
+        <w:t>.</w:t>
+      </w:r>
+      <w:r>
+        <w:rPr>
+          <w:rFonts w:ascii="Times New Roman" w:hAnsi="Times New Roman" w:cs="Times New Roman"/>
+          <w:sz w:val="24"/>
+          <w:szCs w:val="24"/>
+        </w:rPr>
+        <w:t xml:space="preserve">  The sign in system is inaccurate and flawed in that many students don’t sign in or out. </w:t>
+      </w:r>
+      <w:r>
+        <w:rPr>
+          <w:rFonts w:ascii="Times New Roman" w:hAnsi="Times New Roman" w:cs="Times New Roman"/>
+          <w:sz w:val="24"/>
+          <w:szCs w:val="24"/>
+        </w:rPr>
         <w:t xml:space="preserve"> </w:t>
       </w:r>
       <w:r>
@@ -259,523 +788,15 @@
           <w:sz w:val="24"/>
           <w:szCs w:val="24"/>
         </w:rPr>
-        <w:t>Many people waste their time looking around for an open spot and end up irate and miserab</w:t>
-      </w:r>
-      <w:r>
-        <w:rPr>
-          <w:rFonts w:ascii="Times New Roman" w:hAnsi="Times New Roman" w:cs="Times New Roman"/>
-          <w:sz w:val="24"/>
-          <w:szCs w:val="24"/>
-        </w:rPr>
-        <w:t>le</w:t>
-      </w:r>
-      <w:r>
-        <w:rPr>
-          <w:rFonts w:ascii="Times New Roman" w:hAnsi="Times New Roman" w:cs="Times New Roman"/>
-          <w:sz w:val="24"/>
-          <w:szCs w:val="24"/>
-        </w:rPr>
-        <w:t>, which may result in the completion of zero work by the end of</w:t>
-      </w:r>
-      <w:r>
-        <w:rPr>
-          <w:rFonts w:ascii="Times New Roman" w:hAnsi="Times New Roman" w:cs="Times New Roman"/>
-          <w:sz w:val="24"/>
-          <w:szCs w:val="24"/>
-        </w:rPr>
-        <w:t xml:space="preserve"> the d</w:t>
-      </w:r>
-      <w:r>
-        <w:rPr>
-          <w:rFonts w:ascii="Times New Roman" w:hAnsi="Times New Roman" w:cs="Times New Roman"/>
-          <w:sz w:val="24"/>
-          <w:szCs w:val="24"/>
-        </w:rPr>
-        <w:t>ay</w:t>
-      </w:r>
-      <w:r>
-        <w:rPr>
-          <w:rFonts w:ascii="Times New Roman" w:hAnsi="Times New Roman" w:cs="Times New Roman"/>
-          <w:sz w:val="24"/>
-          <w:szCs w:val="24"/>
-        </w:rPr>
-        <w:t>.</w:t>
-      </w:r>
-      <w:r>
-        <w:rPr>
-          <w:rFonts w:ascii="Times New Roman" w:hAnsi="Times New Roman" w:cs="Times New Roman"/>
-          <w:sz w:val="24"/>
-          <w:szCs w:val="24"/>
-        </w:rPr>
-        <w:t xml:space="preserve"> </w:t>
-      </w:r>
-      <w:r>
-        <w:rPr>
-          <w:rFonts w:ascii="Times New Roman" w:hAnsi="Times New Roman" w:cs="Times New Roman"/>
-          <w:sz w:val="24"/>
-          <w:szCs w:val="24"/>
-        </w:rPr>
-        <w:t xml:space="preserve"> </w:t>
-      </w:r>
-      <w:r>
-        <w:rPr>
-          <w:rFonts w:ascii="Times New Roman" w:hAnsi="Times New Roman" w:cs="Times New Roman"/>
-          <w:sz w:val="24"/>
-          <w:szCs w:val="24"/>
-        </w:rPr>
-        <w:t>The Concentration Companion will also be useful specific to the case of signing in and out of classrooms in the Hall of Arts and Letters.</w:t>
-      </w:r>
-      <w:r>
-        <w:rPr>
-          <w:rFonts w:ascii="Times New Roman" w:hAnsi="Times New Roman" w:cs="Times New Roman"/>
-          <w:sz w:val="24"/>
-          <w:szCs w:val="24"/>
-        </w:rPr>
-        <w:t xml:space="preserve"> </w:t>
-      </w:r>
-      <w:r>
-        <w:rPr>
-          <w:rFonts w:ascii="Times New Roman" w:hAnsi="Times New Roman" w:cs="Times New Roman"/>
-          <w:sz w:val="24"/>
-          <w:szCs w:val="24"/>
-        </w:rPr>
-        <w:t xml:space="preserve"> </w:t>
-      </w:r>
-      <w:r>
-        <w:rPr>
-          <w:rFonts w:ascii="Times New Roman" w:hAnsi="Times New Roman" w:cs="Times New Roman"/>
-          <w:sz w:val="24"/>
-          <w:szCs w:val="24"/>
-        </w:rPr>
-        <w:t>There are many great benefits to th</w:t>
-      </w:r>
-      <w:r>
-        <w:rPr>
-          <w:rFonts w:ascii="Times New Roman" w:hAnsi="Times New Roman" w:cs="Times New Roman"/>
-          <w:sz w:val="24"/>
-          <w:szCs w:val="24"/>
-        </w:rPr>
-        <w:t xml:space="preserve">e </w:t>
-      </w:r>
-      <w:r>
-        <w:rPr>
-          <w:rFonts w:ascii="Times New Roman" w:hAnsi="Times New Roman" w:cs="Times New Roman"/>
-          <w:sz w:val="24"/>
-          <w:szCs w:val="24"/>
-        </w:rPr>
-        <w:t xml:space="preserve">addition </w:t>
-      </w:r>
-      <w:r>
-        <w:rPr>
-          <w:rFonts w:ascii="Times New Roman" w:hAnsi="Times New Roman" w:cs="Times New Roman"/>
-          <w:sz w:val="24"/>
-          <w:szCs w:val="24"/>
-        </w:rPr>
-        <w:t xml:space="preserve">of the Concentration Companion </w:t>
-      </w:r>
-      <w:r>
-        <w:rPr>
-          <w:rFonts w:ascii="Times New Roman" w:hAnsi="Times New Roman" w:cs="Times New Roman"/>
-          <w:sz w:val="24"/>
-          <w:szCs w:val="24"/>
-        </w:rPr>
-        <w:t xml:space="preserve">to </w:t>
-      </w:r>
-      <w:r>
-        <w:rPr>
-          <w:rFonts w:ascii="Times New Roman" w:hAnsi="Times New Roman" w:cs="Times New Roman"/>
-          <w:sz w:val="24"/>
-          <w:szCs w:val="24"/>
-        </w:rPr>
-        <w:t>Grove City’s</w:t>
-      </w:r>
-      <w:r>
-        <w:rPr>
-          <w:rFonts w:ascii="Times New Roman" w:hAnsi="Times New Roman" w:cs="Times New Roman"/>
-          <w:sz w:val="24"/>
-          <w:szCs w:val="24"/>
-        </w:rPr>
-        <w:t xml:space="preserve"> campus</w:t>
-      </w:r>
-      <w:r>
-        <w:rPr>
-          <w:rFonts w:ascii="Times New Roman" w:hAnsi="Times New Roman" w:cs="Times New Roman"/>
-          <w:sz w:val="24"/>
-          <w:szCs w:val="24"/>
-        </w:rPr>
-        <w:t xml:space="preserve">. </w:t>
-      </w:r>
-      <w:r>
-        <w:rPr>
-          <w:rFonts w:ascii="Times New Roman" w:hAnsi="Times New Roman" w:cs="Times New Roman"/>
-          <w:sz w:val="24"/>
-          <w:szCs w:val="24"/>
-        </w:rPr>
-        <w:t xml:space="preserve"> </w:t>
-      </w:r>
-      <w:r>
-        <w:rPr>
-          <w:rFonts w:ascii="Times New Roman" w:hAnsi="Times New Roman" w:cs="Times New Roman"/>
-          <w:sz w:val="24"/>
-          <w:szCs w:val="24"/>
-        </w:rPr>
-        <w:t>Most importantly it</w:t>
-      </w:r>
-      <w:r>
-        <w:rPr>
-          <w:rFonts w:ascii="Times New Roman" w:hAnsi="Times New Roman" w:cs="Times New Roman"/>
-          <w:sz w:val="24"/>
-          <w:szCs w:val="24"/>
-        </w:rPr>
-        <w:t xml:space="preserve"> will help students become even more </w:t>
-      </w:r>
-      <w:r>
-        <w:rPr>
-          <w:rFonts w:ascii="Times New Roman" w:hAnsi="Times New Roman" w:cs="Times New Roman"/>
-          <w:sz w:val="24"/>
-          <w:szCs w:val="24"/>
-        </w:rPr>
-        <w:t>efficient</w:t>
-      </w:r>
-      <w:r>
-        <w:rPr>
-          <w:rFonts w:ascii="Times New Roman" w:hAnsi="Times New Roman" w:cs="Times New Roman"/>
-          <w:sz w:val="24"/>
-          <w:szCs w:val="24"/>
-        </w:rPr>
-        <w:t xml:space="preserve"> while </w:t>
-      </w:r>
-      <w:r>
-        <w:rPr>
-          <w:rFonts w:ascii="Times New Roman" w:hAnsi="Times New Roman" w:cs="Times New Roman"/>
-          <w:sz w:val="24"/>
-          <w:szCs w:val="24"/>
-        </w:rPr>
-        <w:t>providin</w:t>
-      </w:r>
-      <w:r>
-        <w:rPr>
-          <w:rFonts w:ascii="Times New Roman" w:hAnsi="Times New Roman" w:cs="Times New Roman"/>
-          <w:sz w:val="24"/>
-          <w:szCs w:val="24"/>
-        </w:rPr>
-        <w:t>g</w:t>
-      </w:r>
-      <w:r>
-        <w:rPr>
-          <w:rFonts w:ascii="Times New Roman" w:hAnsi="Times New Roman" w:cs="Times New Roman"/>
-          <w:sz w:val="24"/>
-          <w:szCs w:val="24"/>
-        </w:rPr>
-        <w:t xml:space="preserve"> peace of mind that</w:t>
-      </w:r>
-      <w:r>
-        <w:rPr>
-          <w:rFonts w:ascii="Times New Roman" w:hAnsi="Times New Roman" w:cs="Times New Roman"/>
-          <w:sz w:val="24"/>
-          <w:szCs w:val="24"/>
-        </w:rPr>
-        <w:t xml:space="preserve"> they have a spot to complete their assignments. </w:t>
-      </w:r>
-    </w:p>
-    <w:p>
-      <w:pPr>
-        <w:spacing w:line="360" w:lineRule="auto"/>
-        <w:ind w:firstLine="720"/>
-        <w:rPr>
-          <w:rFonts w:ascii="Times New Roman" w:hAnsi="Times New Roman" w:cs="Times New Roman"/>
-          <w:sz w:val="28"/>
-        </w:rPr>
-      </w:pPr>
-    </w:p>
-    <w:p>
-      <w:pPr>
-        <w:spacing w:line="360" w:lineRule="auto"/>
-        <w:rPr>
-          <w:rFonts w:ascii="Times New Roman" w:hAnsi="Times New Roman" w:cs="Times New Roman"/>
-          <w:sz w:val="28"/>
-        </w:rPr>
-      </w:pPr>
-      <w:r>
-        <w:rPr>
-          <w:rFonts w:ascii="Times New Roman" w:hAnsi="Times New Roman" w:cs="Times New Roman"/>
-          <w:b/>
-          <w:sz w:val="32"/>
-        </w:rPr>
-        <w:t>Purpose:</w:t>
-      </w:r>
-    </w:p>
-    <w:p>
-      <w:pPr>
-        <w:spacing w:line="360" w:lineRule="auto"/>
-        <w:rPr>
-          <w:rFonts w:ascii="Times New Roman" w:hAnsi="Times New Roman" w:cs="Times New Roman"/>
-          <w:sz w:val="24"/>
-          <w:szCs w:val="24"/>
-        </w:rPr>
-      </w:pPr>
-      <w:r>
-        <w:rPr>
-          <w:rFonts w:ascii="Times New Roman" w:hAnsi="Times New Roman" w:cs="Times New Roman"/>
-          <w:sz w:val="28"/>
-        </w:rPr>
-        <w:tab/>
-      </w:r>
-      <w:r>
-        <w:rPr>
-          <w:rFonts w:ascii="Times New Roman" w:hAnsi="Times New Roman" w:cs="Times New Roman"/>
-          <w:sz w:val="24"/>
-          <w:szCs w:val="24"/>
-        </w:rPr>
-        <w:t>The</w:t>
-      </w:r>
-      <w:r>
-        <w:rPr>
-          <w:rFonts w:ascii="Times New Roman" w:hAnsi="Times New Roman" w:cs="Times New Roman"/>
-          <w:sz w:val="24"/>
-          <w:szCs w:val="24"/>
-        </w:rPr>
-        <w:t xml:space="preserve"> main</w:t>
-      </w:r>
-      <w:r>
-        <w:rPr>
-          <w:rFonts w:ascii="Times New Roman" w:hAnsi="Times New Roman" w:cs="Times New Roman"/>
-          <w:sz w:val="24"/>
-          <w:szCs w:val="24"/>
-        </w:rPr>
-        <w:t xml:space="preserve"> purpose of the Concentration </w:t>
-      </w:r>
-      <w:r>
-        <w:rPr>
-          <w:rFonts w:ascii="Times New Roman" w:hAnsi="Times New Roman" w:cs="Times New Roman"/>
-          <w:sz w:val="24"/>
-          <w:szCs w:val="24"/>
-        </w:rPr>
-        <w:t>Companion</w:t>
-      </w:r>
-      <w:r>
-        <w:rPr>
-          <w:rFonts w:ascii="Times New Roman" w:hAnsi="Times New Roman" w:cs="Times New Roman"/>
-          <w:sz w:val="24"/>
-          <w:szCs w:val="24"/>
-        </w:rPr>
-        <w:t xml:space="preserve"> </w:t>
-      </w:r>
-      <w:r>
-        <w:rPr>
-          <w:rFonts w:ascii="Times New Roman" w:hAnsi="Times New Roman" w:cs="Times New Roman"/>
-          <w:sz w:val="24"/>
-          <w:szCs w:val="24"/>
-        </w:rPr>
-        <w:t>is to make it easier for students at Grove City College</w:t>
-      </w:r>
-      <w:r>
-        <w:rPr>
-          <w:rFonts w:ascii="Times New Roman" w:hAnsi="Times New Roman" w:cs="Times New Roman"/>
-          <w:sz w:val="24"/>
-          <w:szCs w:val="24"/>
-        </w:rPr>
-        <w:t xml:space="preserve"> to find a place to study or do their work.</w:t>
-      </w:r>
-      <w:r>
-        <w:rPr>
-          <w:rFonts w:ascii="Times New Roman" w:hAnsi="Times New Roman" w:cs="Times New Roman"/>
-          <w:sz w:val="24"/>
-          <w:szCs w:val="24"/>
-        </w:rPr>
-        <w:t xml:space="preserve"> </w:t>
-      </w:r>
-      <w:r>
-        <w:rPr>
-          <w:rFonts w:ascii="Times New Roman" w:hAnsi="Times New Roman" w:cs="Times New Roman"/>
-          <w:sz w:val="24"/>
-          <w:szCs w:val="24"/>
-        </w:rPr>
-        <w:t xml:space="preserve"> </w:t>
-      </w:r>
-      <w:r>
-        <w:rPr>
-          <w:rFonts w:ascii="Times New Roman" w:hAnsi="Times New Roman" w:cs="Times New Roman"/>
-          <w:sz w:val="24"/>
-          <w:szCs w:val="24"/>
-        </w:rPr>
-        <w:t>This</w:t>
-      </w:r>
-      <w:r>
-        <w:rPr>
-          <w:rFonts w:ascii="Times New Roman" w:hAnsi="Times New Roman" w:cs="Times New Roman"/>
-          <w:sz w:val="24"/>
-          <w:szCs w:val="24"/>
-        </w:rPr>
-        <w:t xml:space="preserve"> project idea has </w:t>
-      </w:r>
-      <w:r>
-        <w:rPr>
-          <w:rFonts w:ascii="Times New Roman" w:hAnsi="Times New Roman" w:cs="Times New Roman"/>
-          <w:sz w:val="24"/>
-          <w:szCs w:val="24"/>
-        </w:rPr>
-        <w:t xml:space="preserve">other </w:t>
-      </w:r>
-      <w:r>
-        <w:rPr>
-          <w:rFonts w:ascii="Times New Roman" w:hAnsi="Times New Roman" w:cs="Times New Roman"/>
-          <w:sz w:val="24"/>
-          <w:szCs w:val="24"/>
-        </w:rPr>
-        <w:t>benefits to it as well.</w:t>
-      </w:r>
-      <w:r>
-        <w:rPr>
-          <w:rFonts w:ascii="Times New Roman" w:hAnsi="Times New Roman" w:cs="Times New Roman"/>
-          <w:sz w:val="24"/>
-          <w:szCs w:val="24"/>
-        </w:rPr>
-        <w:t xml:space="preserve"> </w:t>
-      </w:r>
-      <w:r>
-        <w:rPr>
-          <w:rFonts w:ascii="Times New Roman" w:hAnsi="Times New Roman" w:cs="Times New Roman"/>
-          <w:sz w:val="24"/>
-          <w:szCs w:val="24"/>
-        </w:rPr>
-        <w:t xml:space="preserve"> </w:t>
-      </w:r>
-      <w:r>
-        <w:rPr>
-          <w:rFonts w:ascii="Times New Roman" w:hAnsi="Times New Roman" w:cs="Times New Roman"/>
-          <w:sz w:val="24"/>
-          <w:szCs w:val="24"/>
-        </w:rPr>
-        <w:t xml:space="preserve">For example, </w:t>
-      </w:r>
-      <w:r>
-        <w:rPr>
-          <w:rFonts w:ascii="Times New Roman" w:hAnsi="Times New Roman" w:cs="Times New Roman"/>
-          <w:sz w:val="24"/>
-          <w:szCs w:val="24"/>
-        </w:rPr>
-        <w:t>many</w:t>
-      </w:r>
-      <w:r>
-        <w:rPr>
-          <w:rFonts w:ascii="Times New Roman" w:hAnsi="Times New Roman" w:cs="Times New Roman"/>
-          <w:sz w:val="24"/>
-          <w:szCs w:val="24"/>
-        </w:rPr>
-        <w:t xml:space="preserve"> students forget to turn of</w:t>
-      </w:r>
-      <w:r>
-        <w:rPr>
-          <w:rFonts w:ascii="Times New Roman" w:hAnsi="Times New Roman" w:cs="Times New Roman"/>
-          <w:sz w:val="24"/>
-          <w:szCs w:val="24"/>
-        </w:rPr>
-        <w:t>f</w:t>
-      </w:r>
-      <w:r>
-        <w:rPr>
-          <w:rFonts w:ascii="Times New Roman" w:hAnsi="Times New Roman" w:cs="Times New Roman"/>
-          <w:sz w:val="24"/>
-          <w:szCs w:val="24"/>
-        </w:rPr>
-        <w:t xml:space="preserve"> the lights and projectors</w:t>
-      </w:r>
-      <w:r>
-        <w:rPr>
-          <w:rFonts w:ascii="Times New Roman" w:hAnsi="Times New Roman" w:cs="Times New Roman"/>
-          <w:sz w:val="24"/>
-          <w:szCs w:val="24"/>
-        </w:rPr>
-        <w:t xml:space="preserve"> when they leave</w:t>
-      </w:r>
-      <w:r>
-        <w:rPr>
-          <w:rFonts w:ascii="Times New Roman" w:hAnsi="Times New Roman" w:cs="Times New Roman"/>
-          <w:sz w:val="24"/>
-          <w:szCs w:val="24"/>
-        </w:rPr>
-        <w:t xml:space="preserve">. </w:t>
-      </w:r>
-      <w:r>
-        <w:rPr>
-          <w:rFonts w:ascii="Times New Roman" w:hAnsi="Times New Roman" w:cs="Times New Roman"/>
-          <w:sz w:val="24"/>
-          <w:szCs w:val="24"/>
-        </w:rPr>
-        <w:t xml:space="preserve"> </w:t>
-      </w:r>
-      <w:r>
-        <w:rPr>
-          <w:rFonts w:ascii="Times New Roman" w:hAnsi="Times New Roman" w:cs="Times New Roman"/>
-          <w:sz w:val="24"/>
-          <w:szCs w:val="24"/>
-        </w:rPr>
-        <w:t>The Concentration Companion would solve this,</w:t>
-      </w:r>
-      <w:r>
-        <w:rPr>
-          <w:rFonts w:ascii="Times New Roman" w:hAnsi="Times New Roman" w:cs="Times New Roman"/>
-          <w:sz w:val="24"/>
-          <w:szCs w:val="24"/>
-        </w:rPr>
-        <w:t xml:space="preserve"> </w:t>
-      </w:r>
-      <w:r>
-        <w:rPr>
-          <w:rFonts w:ascii="Times New Roman" w:hAnsi="Times New Roman" w:cs="Times New Roman"/>
-          <w:sz w:val="24"/>
-          <w:szCs w:val="24"/>
-        </w:rPr>
-        <w:t>optimizing power consumption as well as lowering maintenance costs, and expanding the life of projector/light bulbs.  Finally,</w:t>
-      </w:r>
-      <w:r>
-        <w:rPr>
-          <w:rFonts w:ascii="Times New Roman" w:hAnsi="Times New Roman" w:cs="Times New Roman"/>
-          <w:sz w:val="24"/>
-          <w:szCs w:val="24"/>
-        </w:rPr>
-        <w:t xml:space="preserve"> </w:t>
-      </w:r>
-      <w:r>
-        <w:rPr>
-          <w:rFonts w:ascii="Times New Roman" w:hAnsi="Times New Roman" w:cs="Times New Roman"/>
-          <w:sz w:val="24"/>
-          <w:szCs w:val="24"/>
-        </w:rPr>
-        <w:t xml:space="preserve">the Concentration Companion </w:t>
-      </w:r>
-      <w:r>
-        <w:rPr>
-          <w:rFonts w:ascii="Times New Roman" w:hAnsi="Times New Roman" w:cs="Times New Roman"/>
-          <w:sz w:val="24"/>
-          <w:szCs w:val="24"/>
-        </w:rPr>
-        <w:t>eliminate</w:t>
-      </w:r>
-      <w:r>
-        <w:rPr>
-          <w:rFonts w:ascii="Times New Roman" w:hAnsi="Times New Roman" w:cs="Times New Roman"/>
-          <w:sz w:val="24"/>
-          <w:szCs w:val="24"/>
-        </w:rPr>
-        <w:t>s</w:t>
-      </w:r>
-      <w:r>
-        <w:rPr>
-          <w:rFonts w:ascii="Times New Roman" w:hAnsi="Times New Roman" w:cs="Times New Roman"/>
-          <w:sz w:val="24"/>
-          <w:szCs w:val="24"/>
-        </w:rPr>
-        <w:t xml:space="preserve"> the need for signing in and out of classrooms</w:t>
-      </w:r>
-      <w:r>
-        <w:rPr>
-          <w:rFonts w:ascii="Times New Roman" w:hAnsi="Times New Roman" w:cs="Times New Roman"/>
-          <w:sz w:val="24"/>
-          <w:szCs w:val="24"/>
-        </w:rPr>
-        <w:t xml:space="preserve"> during </w:t>
+        <w:t xml:space="preserve">The Concentration Companion </w:t>
+      </w:r>
+      <w:r>
+        <w:rPr>
+          <w:rFonts w:ascii="Times New Roman" w:hAnsi="Times New Roman" w:cs="Times New Roman"/>
+          <w:sz w:val="24"/>
+          <w:szCs w:val="24"/>
+        </w:rPr>
+        <w:t xml:space="preserve">automatically determines whether or not a </w:t>
       </w:r>
       <w:r>
         <w:rPr>
@@ -784,47 +805,7 @@
           <w:szCs w:val="24"/>
         </w:rPr>
         <w:lastRenderedPageBreak/>
-        <w:t>evening hours in HAL</w:t>
-      </w:r>
-      <w:r>
-        <w:rPr>
-          <w:rFonts w:ascii="Times New Roman" w:hAnsi="Times New Roman" w:cs="Times New Roman"/>
-          <w:sz w:val="24"/>
-          <w:szCs w:val="24"/>
-        </w:rPr>
-        <w:t>.</w:t>
-      </w:r>
-      <w:r>
-        <w:rPr>
-          <w:rFonts w:ascii="Times New Roman" w:hAnsi="Times New Roman" w:cs="Times New Roman"/>
-          <w:sz w:val="24"/>
-          <w:szCs w:val="24"/>
-        </w:rPr>
-        <w:t xml:space="preserve">  The sign in system is inaccurate and flawed in that many students don’t sign in or out. </w:t>
-      </w:r>
-      <w:r>
-        <w:rPr>
-          <w:rFonts w:ascii="Times New Roman" w:hAnsi="Times New Roman" w:cs="Times New Roman"/>
-          <w:sz w:val="24"/>
-          <w:szCs w:val="24"/>
-        </w:rPr>
-        <w:t xml:space="preserve"> </w:t>
-      </w:r>
-      <w:r>
-        <w:rPr>
-          <w:rFonts w:ascii="Times New Roman" w:hAnsi="Times New Roman" w:cs="Times New Roman"/>
-          <w:sz w:val="24"/>
-          <w:szCs w:val="24"/>
-        </w:rPr>
-        <w:t xml:space="preserve">The Concentration Companion </w:t>
-      </w:r>
-      <w:r>
-        <w:rPr>
-          <w:rFonts w:ascii="Times New Roman" w:hAnsi="Times New Roman" w:cs="Times New Roman"/>
-          <w:sz w:val="24"/>
-          <w:szCs w:val="24"/>
-        </w:rPr>
-        <w:t>automatically determines whether or not a classroom is in use</w:t>
+        <w:t>classroom is in use</w:t>
       </w:r>
       <w:r>
         <w:rPr>
@@ -1013,13 +994,217 @@
     <w:p>
       <w:pPr>
         <w:spacing w:line="360" w:lineRule="auto"/>
-      </w:pPr>
-      <w:r>
         <w:rPr>
           <w:rFonts w:ascii="Times New Roman" w:hAnsi="Times New Roman" w:cs="Times New Roman"/>
           <w:b/>
           <w:sz w:val="32"/>
-        </w:rPr>
+          <w:szCs w:val="32"/>
+        </w:rPr>
+      </w:pPr>
+      <w:r>
+        <w:rPr>
+          <w:rFonts w:ascii="Times New Roman" w:hAnsi="Times New Roman" w:cs="Times New Roman"/>
+          <w:b/>
+          <w:sz w:val="32"/>
+          <w:szCs w:val="32"/>
+        </w:rPr>
+        <w:t>Roles:</w:t>
+      </w:r>
+    </w:p>
+    <w:p>
+      <w:pPr>
+        <w:spacing w:line="360" w:lineRule="auto"/>
+        <w:rPr>
+          <w:rFonts w:ascii="Times New Roman" w:hAnsi="Times New Roman" w:cs="Times New Roman"/>
+          <w:sz w:val="24"/>
+          <w:szCs w:val="24"/>
+        </w:rPr>
+      </w:pPr>
+      <w:r>
+        <w:rPr>
+          <w:rFonts w:ascii="Times New Roman" w:hAnsi="Times New Roman" w:cs="Times New Roman"/>
+          <w:sz w:val="24"/>
+          <w:szCs w:val="24"/>
+        </w:rPr>
+        <w:t xml:space="preserve">Theo Strangebye: </w:t>
+      </w:r>
+    </w:p>
+    <w:p>
+      <w:pPr>
+        <w:spacing w:line="360" w:lineRule="auto"/>
+        <w:ind w:left="720"/>
+        <w:rPr>
+          <w:rFonts w:ascii="Times New Roman" w:hAnsi="Times New Roman" w:cs="Times New Roman"/>
+          <w:sz w:val="24"/>
+          <w:szCs w:val="24"/>
+        </w:rPr>
+      </w:pPr>
+      <w:r>
+        <w:rPr>
+          <w:rFonts w:ascii="Times New Roman" w:hAnsi="Times New Roman" w:cs="Times New Roman"/>
+          <w:sz w:val="24"/>
+          <w:szCs w:val="24"/>
+        </w:rPr>
+        <w:t>-Project Manager, VHDL coding for Campus Controller and Classroom Controller and design goals.</w:t>
+      </w:r>
+    </w:p>
+    <w:p>
+      <w:pPr>
+        <w:spacing w:line="360" w:lineRule="auto"/>
+        <w:rPr>
+          <w:rFonts w:ascii="Times New Roman" w:hAnsi="Times New Roman" w:cs="Times New Roman"/>
+          <w:sz w:val="24"/>
+          <w:szCs w:val="24"/>
+        </w:rPr>
+      </w:pPr>
+      <w:r>
+        <w:rPr>
+          <w:rFonts w:ascii="Times New Roman" w:hAnsi="Times New Roman" w:cs="Times New Roman"/>
+          <w:sz w:val="24"/>
+          <w:szCs w:val="24"/>
+        </w:rPr>
+        <w:t>Daniel Colflesh</w:t>
+      </w:r>
+      <w:r>
+        <w:rPr>
+          <w:rFonts w:ascii="Times New Roman" w:hAnsi="Times New Roman" w:cs="Times New Roman"/>
+          <w:sz w:val="24"/>
+          <w:szCs w:val="24"/>
+        </w:rPr>
+        <w:t xml:space="preserve">: </w:t>
+      </w:r>
+    </w:p>
+    <w:p>
+      <w:pPr>
+        <w:spacing w:line="360" w:lineRule="auto"/>
+        <w:ind w:left="720"/>
+        <w:rPr>
+          <w:rFonts w:ascii="Times New Roman" w:hAnsi="Times New Roman" w:cs="Times New Roman"/>
+          <w:sz w:val="24"/>
+          <w:szCs w:val="24"/>
+        </w:rPr>
+      </w:pPr>
+      <w:r>
+        <w:rPr>
+          <w:rFonts w:ascii="Times New Roman" w:hAnsi="Times New Roman" w:cs="Times New Roman"/>
+          <w:sz w:val="24"/>
+          <w:szCs w:val="24"/>
+        </w:rPr>
+        <w:t>-Campus Controller circuit schematic, documentation, meeting minutes and design goals.</w:t>
+      </w:r>
+    </w:p>
+    <w:p>
+      <w:pPr>
+        <w:spacing w:line="360" w:lineRule="auto"/>
+        <w:rPr>
+          <w:rFonts w:ascii="Times New Roman" w:hAnsi="Times New Roman" w:cs="Times New Roman"/>
+          <w:sz w:val="24"/>
+          <w:szCs w:val="24"/>
+        </w:rPr>
+      </w:pPr>
+      <w:r>
+        <w:rPr>
+          <w:rFonts w:ascii="Times New Roman" w:hAnsi="Times New Roman" w:cs="Times New Roman"/>
+          <w:sz w:val="24"/>
+          <w:szCs w:val="24"/>
+        </w:rPr>
+        <w:t xml:space="preserve">Nathaniel Shaffer: </w:t>
+      </w:r>
+    </w:p>
+    <w:p>
+      <w:pPr>
+        <w:spacing w:line="360" w:lineRule="auto"/>
+        <w:ind w:left="720"/>
+        <w:rPr>
+          <w:rFonts w:ascii="Times New Roman" w:hAnsi="Times New Roman" w:cs="Times New Roman"/>
+          <w:sz w:val="24"/>
+          <w:szCs w:val="24"/>
+        </w:rPr>
+      </w:pPr>
+      <w:r>
+        <w:rPr>
+          <w:rFonts w:ascii="Times New Roman" w:hAnsi="Times New Roman" w:cs="Times New Roman"/>
+          <w:sz w:val="24"/>
+          <w:szCs w:val="24"/>
+        </w:rPr>
+        <w:t>-Classroom Controller circuit schematic, documentation and design goals.</w:t>
+      </w:r>
+    </w:p>
+    <w:p>
+      <w:pPr>
+        <w:spacing w:line="360" w:lineRule="auto"/>
+        <w:rPr>
+          <w:rFonts w:ascii="Times New Roman" w:hAnsi="Times New Roman" w:cs="Times New Roman"/>
+          <w:sz w:val="24"/>
+          <w:szCs w:val="24"/>
+        </w:rPr>
+      </w:pPr>
+      <w:r>
+        <w:rPr>
+          <w:rFonts w:ascii="Times New Roman" w:hAnsi="Times New Roman" w:cs="Times New Roman"/>
+          <w:sz w:val="24"/>
+          <w:szCs w:val="24"/>
+        </w:rPr>
+        <w:t xml:space="preserve">Armand Ignelzi: </w:t>
+      </w:r>
+    </w:p>
+    <w:p>
+      <w:pPr>
+        <w:spacing w:line="360" w:lineRule="auto"/>
+        <w:ind w:left="720"/>
+        <w:rPr>
+          <w:rFonts w:ascii="Times New Roman" w:hAnsi="Times New Roman" w:cs="Times New Roman"/>
+          <w:sz w:val="24"/>
+          <w:szCs w:val="24"/>
+        </w:rPr>
+      </w:pPr>
+      <w:r>
+        <w:rPr>
+          <w:rFonts w:ascii="Times New Roman" w:hAnsi="Times New Roman" w:cs="Times New Roman"/>
+          <w:sz w:val="24"/>
+          <w:szCs w:val="24"/>
+        </w:rPr>
+        <w:t xml:space="preserve">-Building Controller circuit schematic and VHDL </w:t>
+      </w:r>
+      <w:r>
+        <w:rPr>
+          <w:rFonts w:ascii="Times New Roman" w:hAnsi="Times New Roman" w:cs="Times New Roman"/>
+          <w:sz w:val="24"/>
+          <w:szCs w:val="24"/>
+        </w:rPr>
+        <w:t>code, documentation</w:t>
+      </w:r>
+      <w:r>
+        <w:rPr>
+          <w:rFonts w:ascii="Times New Roman" w:hAnsi="Times New Roman" w:cs="Times New Roman"/>
+          <w:sz w:val="24"/>
+          <w:szCs w:val="24"/>
+        </w:rPr>
+        <w:t xml:space="preserve"> and design goals.</w:t>
+      </w:r>
+    </w:p>
+    <w:p>
+      <w:pPr>
+        <w:spacing w:line="360" w:lineRule="auto"/>
+        <w:ind w:left="720"/>
+        <w:rPr>
+          <w:rFonts w:ascii="Times New Roman" w:hAnsi="Times New Roman" w:cs="Times New Roman"/>
+          <w:sz w:val="24"/>
+          <w:szCs w:val="24"/>
+        </w:rPr>
+      </w:pPr>
+    </w:p>
+    <w:p>
+      <w:pPr>
+        <w:spacing w:line="360" w:lineRule="auto"/>
+      </w:pPr>
+      <w:r>
+        <w:rPr>
+          <w:rFonts w:ascii="Times New Roman" w:hAnsi="Times New Roman" w:cs="Times New Roman"/>
+          <w:b/>
+          <w:sz w:val="32"/>
+        </w:rPr>
+        <w:lastRenderedPageBreak/>
         <w:t>Documentation:</w:t>
       </w:r>
     </w:p>
@@ -1217,7 +1402,6 @@
           <w:rFonts w:ascii="Times New Roman" w:hAnsi="Times New Roman" w:cs="Times New Roman"/>
           <w:sz w:val="24"/>
         </w:rPr>
-        <w:lastRenderedPageBreak/>
         <w:t>-</w:t>
       </w:r>
       <w:r>
@@ -1225,16 +1409,7 @@
           <w:rFonts w:ascii="Times New Roman" w:hAnsi="Times New Roman" w:cs="Times New Roman"/>
           <w:sz w:val="24"/>
         </w:rPr>
-        <w:t>LightsOn and ProjectorOn are each connected to s</w:t>
-      </w:r>
-      <w:bookmarkStart w:id="0" w:name="_GoBack"/>
-      <w:bookmarkEnd w:id="0"/>
-      <w:r>
-        <w:rPr>
-          <w:rFonts w:ascii="Times New Roman" w:hAnsi="Times New Roman" w:cs="Times New Roman"/>
-          <w:sz w:val="24"/>
-        </w:rPr>
-        <w:t xml:space="preserve">ensors that output a value of ‘1’ if the lights or projector is on.  </w:t>
+        <w:t xml:space="preserve">LightsOn and ProjectorOn are each connected to sensors that output a value of ‘1’ if the lights or projector is on.  </w:t>
       </w:r>
     </w:p>
     <w:p>
@@ -1446,8 +1621,19 @@
           <w:rFonts w:ascii="Times New Roman" w:hAnsi="Times New Roman" w:cs="Times New Roman"/>
           <w:sz w:val="24"/>
         </w:rPr>
+        <w:lastRenderedPageBreak/>
         <w:t>- Tx_1 is the serial communication output.  Classroom data is communicated to Campus Controller through this output.</w:t>
       </w:r>
+    </w:p>
+    <w:p>
+      <w:pPr>
+        <w:spacing w:line="360" w:lineRule="auto"/>
+        <w:ind w:left="420"/>
+        <w:rPr>
+          <w:rFonts w:ascii="Times New Roman" w:hAnsi="Times New Roman" w:cs="Times New Roman"/>
+          <w:sz w:val="24"/>
+        </w:rPr>
+      </w:pPr>
     </w:p>
     <w:p>
       <w:pPr>
@@ -1587,7 +1773,6 @@
           <w:rFonts w:ascii="Times New Roman" w:hAnsi="Times New Roman" w:cs="Times New Roman"/>
           <w:sz w:val="24"/>
         </w:rPr>
-        <w:lastRenderedPageBreak/>
         <w:t>-Clock_in is the input of the master clock signal.  In this case the master clock signal is generated by an Arduino.</w:t>
       </w:r>
     </w:p>
@@ -1733,9 +1918,446 @@
     </w:p>
     <w:p>
       <w:pPr>
-        <w:spacing w:line="276" w:lineRule="auto"/>
+        <w:spacing w:line="360" w:lineRule="auto"/>
         <w:rPr>
           <w:sz w:val="28"/>
+        </w:rPr>
+      </w:pPr>
+    </w:p>
+    <w:p>
+      <w:pPr>
+        <w:spacing w:line="360" w:lineRule="auto"/>
+        <w:rPr>
+          <w:rFonts w:ascii="Times New Roman" w:hAnsi="Times New Roman" w:cs="Times New Roman"/>
+          <w:b/>
+          <w:sz w:val="32"/>
+          <w:szCs w:val="32"/>
+        </w:rPr>
+      </w:pPr>
+      <w:r>
+        <w:rPr>
+          <w:rFonts w:ascii="Times New Roman" w:hAnsi="Times New Roman" w:cs="Times New Roman"/>
+          <w:b/>
+          <w:sz w:val="32"/>
+          <w:szCs w:val="32"/>
+        </w:rPr>
+        <w:t>Evaluatio</w:t>
+      </w:r>
+      <w:bookmarkStart w:id="0" w:name="_GoBack"/>
+      <w:bookmarkEnd w:id="0"/>
+      <w:r>
+        <w:rPr>
+          <w:rFonts w:ascii="Times New Roman" w:hAnsi="Times New Roman" w:cs="Times New Roman"/>
+          <w:b/>
+          <w:sz w:val="32"/>
+          <w:szCs w:val="32"/>
+        </w:rPr>
+        <w:t>n</w:t>
+      </w:r>
+      <w:r>
+        <w:rPr>
+          <w:rFonts w:ascii="Times New Roman" w:hAnsi="Times New Roman" w:cs="Times New Roman"/>
+          <w:b/>
+          <w:sz w:val="32"/>
+          <w:szCs w:val="32"/>
+        </w:rPr>
+        <w:t>:</w:t>
+      </w:r>
+    </w:p>
+    <w:p>
+      <w:pPr>
+        <w:spacing w:line="360" w:lineRule="auto"/>
+        <w:rPr>
+          <w:rFonts w:ascii="Times New Roman" w:hAnsi="Times New Roman" w:cs="Times New Roman"/>
+          <w:sz w:val="24"/>
+          <w:szCs w:val="24"/>
+        </w:rPr>
+      </w:pPr>
+      <w:r>
+        <w:rPr>
+          <w:rFonts w:ascii="Times New Roman" w:hAnsi="Times New Roman" w:cs="Times New Roman"/>
+          <w:sz w:val="28"/>
+          <w:szCs w:val="28"/>
+        </w:rPr>
+        <w:tab/>
+      </w:r>
+      <w:r>
+        <w:rPr>
+          <w:rFonts w:ascii="Times New Roman" w:hAnsi="Times New Roman" w:cs="Times New Roman"/>
+          <w:sz w:val="24"/>
+          <w:szCs w:val="24"/>
+        </w:rPr>
+        <w:t xml:space="preserve">The final implementation of the system achieved all of the design goals that we originally decided.  The system solved the main problem of not knowing which classrooms were available </w:t>
+      </w:r>
+      <w:r>
+        <w:rPr>
+          <w:rFonts w:ascii="Times New Roman" w:hAnsi="Times New Roman" w:cs="Times New Roman"/>
+          <w:sz w:val="24"/>
+          <w:szCs w:val="24"/>
+        </w:rPr>
+        <w:lastRenderedPageBreak/>
+        <w:t>to study in</w:t>
+      </w:r>
+      <w:r>
+        <w:rPr>
+          <w:rFonts w:ascii="Times New Roman" w:hAnsi="Times New Roman" w:cs="Times New Roman"/>
+          <w:sz w:val="24"/>
+          <w:szCs w:val="24"/>
+        </w:rPr>
+        <w:t>, with the added benefit of limiting unnecessary power consumption and extending the life of projector and ceiling light bulbs</w:t>
+      </w:r>
+      <w:r>
+        <w:rPr>
+          <w:rFonts w:ascii="Times New Roman" w:hAnsi="Times New Roman" w:cs="Times New Roman"/>
+          <w:sz w:val="24"/>
+          <w:szCs w:val="24"/>
+        </w:rPr>
+        <w:t>.</w:t>
+      </w:r>
+      <w:r>
+        <w:rPr>
+          <w:rFonts w:ascii="Times New Roman" w:hAnsi="Times New Roman" w:cs="Times New Roman"/>
+          <w:sz w:val="24"/>
+          <w:szCs w:val="24"/>
+        </w:rPr>
+        <w:t xml:space="preserve">  Ultimately the system saves Grove City’s students time and effort while simultaneously saving money.</w:t>
+      </w:r>
+      <w:r>
+        <w:rPr>
+          <w:rFonts w:ascii="Times New Roman" w:hAnsi="Times New Roman" w:cs="Times New Roman"/>
+          <w:sz w:val="24"/>
+          <w:szCs w:val="24"/>
+        </w:rPr>
+        <w:t xml:space="preserve">  </w:t>
+      </w:r>
+      <w:r>
+        <w:rPr>
+          <w:rFonts w:ascii="Times New Roman" w:hAnsi="Times New Roman" w:cs="Times New Roman"/>
+          <w:sz w:val="24"/>
+          <w:szCs w:val="24"/>
+        </w:rPr>
+        <w:t>While the</w:t>
+      </w:r>
+      <w:r>
+        <w:rPr>
+          <w:rFonts w:ascii="Times New Roman" w:hAnsi="Times New Roman" w:cs="Times New Roman"/>
+          <w:sz w:val="24"/>
+          <w:szCs w:val="24"/>
+        </w:rPr>
+        <w:t xml:space="preserve"> final implementation of our system is limited in scope</w:t>
+      </w:r>
+      <w:r>
+        <w:rPr>
+          <w:rFonts w:ascii="Times New Roman" w:hAnsi="Times New Roman" w:cs="Times New Roman"/>
+          <w:sz w:val="24"/>
+          <w:szCs w:val="24"/>
+        </w:rPr>
+        <w:t>, it</w:t>
+      </w:r>
+      <w:r>
+        <w:rPr>
+          <w:rFonts w:ascii="Times New Roman" w:hAnsi="Times New Roman" w:cs="Times New Roman"/>
+          <w:sz w:val="24"/>
+          <w:szCs w:val="24"/>
+        </w:rPr>
+        <w:t xml:space="preserve"> can be scaled up to accommodate as many rooms necessary.  The </w:t>
+      </w:r>
+      <w:r>
+        <w:rPr>
+          <w:rFonts w:ascii="Times New Roman" w:hAnsi="Times New Roman" w:cs="Times New Roman"/>
+          <w:sz w:val="24"/>
+          <w:szCs w:val="24"/>
+        </w:rPr>
+        <w:t>i</w:t>
+      </w:r>
+      <w:r>
+        <w:rPr>
+          <w:rFonts w:ascii="Times New Roman" w:hAnsi="Times New Roman" w:cs="Times New Roman"/>
+          <w:sz w:val="24"/>
+          <w:szCs w:val="24"/>
+        </w:rPr>
+        <w:t>mplementation</w:t>
+      </w:r>
+      <w:r>
+        <w:rPr>
+          <w:rFonts w:ascii="Times New Roman" w:hAnsi="Times New Roman" w:cs="Times New Roman"/>
+          <w:sz w:val="24"/>
+          <w:szCs w:val="24"/>
+        </w:rPr>
+        <w:t xml:space="preserve"> presented in class is a basic proof of concept.</w:t>
+      </w:r>
+    </w:p>
+    <w:p>
+      <w:pPr>
+        <w:spacing w:line="360" w:lineRule="auto"/>
+        <w:ind w:firstLine="720"/>
+        <w:rPr>
+          <w:rFonts w:ascii="Times New Roman" w:hAnsi="Times New Roman" w:cs="Times New Roman"/>
+          <w:sz w:val="24"/>
+          <w:szCs w:val="24"/>
+        </w:rPr>
+      </w:pPr>
+      <w:r>
+        <w:rPr>
+          <w:rFonts w:ascii="Times New Roman" w:hAnsi="Times New Roman" w:cs="Times New Roman"/>
+          <w:sz w:val="24"/>
+          <w:szCs w:val="24"/>
+        </w:rPr>
+        <w:t>There were several design stages that we went through</w:t>
+      </w:r>
+      <w:r>
+        <w:rPr>
+          <w:rFonts w:ascii="Times New Roman" w:hAnsi="Times New Roman" w:cs="Times New Roman"/>
+          <w:sz w:val="24"/>
+          <w:szCs w:val="24"/>
+        </w:rPr>
+        <w:t xml:space="preserve">.  Initially we </w:t>
+      </w:r>
+      <w:r>
+        <w:rPr>
+          <w:rFonts w:ascii="Times New Roman" w:hAnsi="Times New Roman" w:cs="Times New Roman"/>
+          <w:sz w:val="24"/>
+          <w:szCs w:val="24"/>
+        </w:rPr>
+        <w:t>started with</w:t>
+      </w:r>
+      <w:r>
+        <w:rPr>
+          <w:rFonts w:ascii="Times New Roman" w:hAnsi="Times New Roman" w:cs="Times New Roman"/>
+          <w:sz w:val="24"/>
+          <w:szCs w:val="24"/>
+        </w:rPr>
+        <w:t xml:space="preserve"> a design that had 3 controllers</w:t>
+      </w:r>
+      <w:r>
+        <w:rPr>
+          <w:rFonts w:ascii="Times New Roman" w:hAnsi="Times New Roman" w:cs="Times New Roman"/>
+          <w:sz w:val="24"/>
+          <w:szCs w:val="24"/>
+        </w:rPr>
+        <w:t>:</w:t>
+      </w:r>
+      <w:r>
+        <w:rPr>
+          <w:rFonts w:ascii="Times New Roman" w:hAnsi="Times New Roman" w:cs="Times New Roman"/>
+          <w:sz w:val="24"/>
+          <w:szCs w:val="24"/>
+        </w:rPr>
+        <w:t xml:space="preserve"> classroom, building and </w:t>
+      </w:r>
+      <w:r>
+        <w:rPr>
+          <w:rFonts w:ascii="Times New Roman" w:hAnsi="Times New Roman" w:cs="Times New Roman"/>
+          <w:sz w:val="24"/>
+          <w:szCs w:val="24"/>
+        </w:rPr>
+        <w:t>campus.  We also had</w:t>
+      </w:r>
+      <w:r>
+        <w:rPr>
+          <w:rFonts w:ascii="Times New Roman" w:hAnsi="Times New Roman" w:cs="Times New Roman"/>
+          <w:sz w:val="24"/>
+          <w:szCs w:val="24"/>
+        </w:rPr>
+        <w:t xml:space="preserve"> 64 classrooms per building and 4 buildings</w:t>
+      </w:r>
+      <w:r>
+        <w:rPr>
+          <w:rFonts w:ascii="Times New Roman" w:hAnsi="Times New Roman" w:cs="Times New Roman"/>
+          <w:sz w:val="24"/>
+          <w:szCs w:val="24"/>
+        </w:rPr>
+        <w:t>.  D</w:t>
+      </w:r>
+      <w:r>
+        <w:rPr>
+          <w:rFonts w:ascii="Times New Roman" w:hAnsi="Times New Roman" w:cs="Times New Roman"/>
+          <w:sz w:val="24"/>
+          <w:szCs w:val="24"/>
+        </w:rPr>
+        <w:t xml:space="preserve">ue to limited availability of hardware, we decided to make </w:t>
+      </w:r>
+      <w:r>
+        <w:rPr>
+          <w:rFonts w:ascii="Times New Roman" w:hAnsi="Times New Roman" w:cs="Times New Roman"/>
+          <w:sz w:val="24"/>
+          <w:szCs w:val="24"/>
+        </w:rPr>
+        <w:t>system have</w:t>
+      </w:r>
+      <w:r>
+        <w:rPr>
+          <w:rFonts w:ascii="Times New Roman" w:hAnsi="Times New Roman" w:cs="Times New Roman"/>
+          <w:sz w:val="24"/>
+          <w:szCs w:val="24"/>
+        </w:rPr>
+        <w:t xml:space="preserve"> 4 classrooms</w:t>
+      </w:r>
+      <w:r>
+        <w:rPr>
+          <w:rFonts w:ascii="Times New Roman" w:hAnsi="Times New Roman" w:cs="Times New Roman"/>
+          <w:sz w:val="24"/>
+          <w:szCs w:val="24"/>
+        </w:rPr>
+        <w:t>, 2 buildings and</w:t>
+      </w:r>
+      <w:r>
+        <w:rPr>
+          <w:rFonts w:ascii="Times New Roman" w:hAnsi="Times New Roman" w:cs="Times New Roman"/>
+          <w:sz w:val="24"/>
+          <w:szCs w:val="24"/>
+        </w:rPr>
+        <w:t xml:space="preserve"> 1 campus</w:t>
+      </w:r>
+      <w:r>
+        <w:rPr>
+          <w:rFonts w:ascii="Times New Roman" w:hAnsi="Times New Roman" w:cs="Times New Roman"/>
+          <w:sz w:val="24"/>
+          <w:szCs w:val="24"/>
+        </w:rPr>
+        <w:t xml:space="preserve"> controller</w:t>
+      </w:r>
+      <w:r>
+        <w:rPr>
+          <w:rFonts w:ascii="Times New Roman" w:hAnsi="Times New Roman" w:cs="Times New Roman"/>
+          <w:sz w:val="24"/>
+          <w:szCs w:val="24"/>
+        </w:rPr>
+        <w:t xml:space="preserve">. </w:t>
+      </w:r>
+      <w:r>
+        <w:rPr>
+          <w:rFonts w:ascii="Times New Roman" w:hAnsi="Times New Roman" w:cs="Times New Roman"/>
+          <w:sz w:val="24"/>
+          <w:szCs w:val="24"/>
+        </w:rPr>
+        <w:t xml:space="preserve"> After the three-controller system failed, and because of time restraints, the decision was made to simplify the system by removing the Building Controller completely and modify the Classroom and Campus controllers to communicate with one another.</w:t>
+      </w:r>
+    </w:p>
+    <w:p>
+      <w:pPr>
+        <w:spacing w:line="360" w:lineRule="auto"/>
+        <w:ind w:firstLine="720"/>
+        <w:rPr>
+          <w:rFonts w:ascii="Times New Roman" w:hAnsi="Times New Roman" w:cs="Times New Roman"/>
+          <w:sz w:val="24"/>
+          <w:szCs w:val="24"/>
+        </w:rPr>
+      </w:pPr>
+      <w:r>
+        <w:rPr>
+          <w:rFonts w:ascii="Times New Roman" w:hAnsi="Times New Roman" w:cs="Times New Roman"/>
+          <w:sz w:val="24"/>
+          <w:szCs w:val="24"/>
+        </w:rPr>
+        <w:t>Overall the process of designing and implementing our system was challenging</w:t>
+      </w:r>
+      <w:r>
+        <w:rPr>
+          <w:rFonts w:ascii="Times New Roman" w:hAnsi="Times New Roman" w:cs="Times New Roman"/>
+          <w:sz w:val="24"/>
+          <w:szCs w:val="24"/>
+        </w:rPr>
+        <w:t xml:space="preserve"> but went fairly smoothly</w:t>
+      </w:r>
+      <w:r>
+        <w:rPr>
+          <w:rFonts w:ascii="Times New Roman" w:hAnsi="Times New Roman" w:cs="Times New Roman"/>
+          <w:sz w:val="24"/>
+          <w:szCs w:val="24"/>
+        </w:rPr>
+        <w:t>.  We started with an i</w:t>
+      </w:r>
+      <w:r>
+        <w:rPr>
+          <w:rFonts w:ascii="Times New Roman" w:hAnsi="Times New Roman" w:cs="Times New Roman"/>
+          <w:sz w:val="24"/>
+          <w:szCs w:val="24"/>
+        </w:rPr>
+        <w:t>nitial</w:t>
+      </w:r>
+      <w:r>
+        <w:rPr>
+          <w:rFonts w:ascii="Times New Roman" w:hAnsi="Times New Roman" w:cs="Times New Roman"/>
+          <w:sz w:val="24"/>
+          <w:szCs w:val="24"/>
+        </w:rPr>
+        <w:t xml:space="preserve"> </w:t>
+      </w:r>
+      <w:r>
+        <w:rPr>
+          <w:rFonts w:ascii="Times New Roman" w:hAnsi="Times New Roman" w:cs="Times New Roman"/>
+          <w:sz w:val="24"/>
+          <w:szCs w:val="24"/>
+        </w:rPr>
+        <w:t>solution to the problem</w:t>
+      </w:r>
+      <w:r>
+        <w:rPr>
+          <w:rFonts w:ascii="Times New Roman" w:hAnsi="Times New Roman" w:cs="Times New Roman"/>
+          <w:sz w:val="24"/>
+          <w:szCs w:val="24"/>
+        </w:rPr>
+        <w:t xml:space="preserve"> </w:t>
+      </w:r>
+      <w:r>
+        <w:rPr>
+          <w:rFonts w:ascii="Times New Roman" w:hAnsi="Times New Roman" w:cs="Times New Roman"/>
+          <w:sz w:val="24"/>
+          <w:szCs w:val="24"/>
+        </w:rPr>
+        <w:t>but</w:t>
+      </w:r>
+      <w:r>
+        <w:rPr>
+          <w:rFonts w:ascii="Times New Roman" w:hAnsi="Times New Roman" w:cs="Times New Roman"/>
+          <w:sz w:val="24"/>
+          <w:szCs w:val="24"/>
+        </w:rPr>
+        <w:t xml:space="preserve"> were forced to simplify and modify the </w:t>
+      </w:r>
+      <w:r>
+        <w:rPr>
+          <w:rFonts w:ascii="Times New Roman" w:hAnsi="Times New Roman" w:cs="Times New Roman"/>
+          <w:sz w:val="24"/>
+          <w:szCs w:val="24"/>
+        </w:rPr>
+        <w:t>solution</w:t>
+      </w:r>
+      <w:r>
+        <w:rPr>
+          <w:rFonts w:ascii="Times New Roman" w:hAnsi="Times New Roman" w:cs="Times New Roman"/>
+          <w:sz w:val="24"/>
+          <w:szCs w:val="24"/>
+        </w:rPr>
+        <w:t xml:space="preserve"> to a more realistic design.</w:t>
+      </w:r>
+      <w:r>
+        <w:rPr>
+          <w:rFonts w:ascii="Times New Roman" w:hAnsi="Times New Roman" w:cs="Times New Roman"/>
+          <w:sz w:val="24"/>
+          <w:szCs w:val="24"/>
+        </w:rPr>
+        <w:t xml:space="preserve">  We all learned a lot about digital logic and the process of engineering.  </w:t>
+      </w:r>
+    </w:p>
+    <w:p>
+      <w:pPr>
+        <w:spacing w:line="360" w:lineRule="auto"/>
+        <w:rPr>
+          <w:rFonts w:ascii="Times New Roman" w:hAnsi="Times New Roman" w:cs="Times New Roman"/>
+          <w:sz w:val="24"/>
+          <w:szCs w:val="24"/>
+        </w:rPr>
+      </w:pPr>
+    </w:p>
+    <w:p>
+      <w:pPr>
+        <w:spacing w:line="360" w:lineRule="auto"/>
+        <w:rPr>
+          <w:rFonts w:ascii="Times New Roman" w:hAnsi="Times New Roman" w:cs="Times New Roman"/>
+          <w:sz w:val="24"/>
+          <w:szCs w:val="24"/>
         </w:rPr>
       </w:pPr>
     </w:p>

--- a/Documents/Formal Write Up.docx
+++ b/Documents/Formal Write Up.docx
@@ -1028,6 +1028,8 @@
         </w:rPr>
         <w:t xml:space="preserve">Theo Strangebye: </w:t>
       </w:r>
+      <w:bookmarkStart w:id="0" w:name="_GoBack"/>
+      <w:bookmarkEnd w:id="0"/>
     </w:p>
     <w:p>
       <w:pPr>
@@ -1941,18 +1943,7 @@
           <w:sz w:val="32"/>
           <w:szCs w:val="32"/>
         </w:rPr>
-        <w:t>Evaluatio</w:t>
-      </w:r>
-      <w:bookmarkStart w:id="0" w:name="_GoBack"/>
-      <w:bookmarkEnd w:id="0"/>
-      <w:r>
-        <w:rPr>
-          <w:rFonts w:ascii="Times New Roman" w:hAnsi="Times New Roman" w:cs="Times New Roman"/>
-          <w:b/>
-          <w:sz w:val="32"/>
-          <w:szCs w:val="32"/>
-        </w:rPr>
-        <w:t>n</w:t>
+        <w:t>Evaluation</w:t>
       </w:r>
       <w:r>
         <w:rPr>
